--- a/GAT211/GAT211_Lab3_JasonClark.docx
+++ b/GAT211/GAT211_Lab3_JasonClark.docx
@@ -22,15 +22,17 @@
         <w:jc w:val="center"/>
         <w:rPr>
           <w:rFonts w:ascii="Rockwell" w:hAnsi="Rockwell"/>
-          <w:sz w:val="56"/>
-          <w:szCs w:val="56"/>
+          <w:b/>
+          <w:sz w:val="60"/>
+          <w:szCs w:val="60"/>
         </w:rPr>
       </w:pPr>
       <w:r>
         <w:rPr>
           <w:rFonts w:ascii="Rockwell" w:hAnsi="Rockwell"/>
-          <w:sz w:val="56"/>
-          <w:szCs w:val="56"/>
+          <w:b/>
+          <w:sz w:val="60"/>
+          <w:szCs w:val="60"/>
         </w:rPr>
         <w:t>Lab Report 3</w:t>
       </w:r>
@@ -40,16 +42,18 @@
         <w:jc w:val="center"/>
         <w:rPr>
           <w:rFonts w:ascii="Rockwell" w:hAnsi="Rockwell"/>
-          <w:sz w:val="40"/>
-          <w:szCs w:val="40"/>
+          <w:b/>
+          <w:sz w:val="48"/>
+          <w:szCs w:val="48"/>
           <w:u w:val="single"/>
         </w:rPr>
       </w:pPr>
       <w:r>
         <w:rPr>
           <w:rFonts w:ascii="Rockwell" w:hAnsi="Rockwell"/>
-          <w:sz w:val="40"/>
-          <w:szCs w:val="40"/>
+          <w:b/>
+          <w:sz w:val="48"/>
+          <w:szCs w:val="48"/>
           <w:u w:val="single"/>
         </w:rPr>
         <w:t>Introduction</w:t>
@@ -88,16 +92,18 @@
         <w:jc w:val="center"/>
         <w:rPr>
           <w:rFonts w:ascii="Rockwell" w:hAnsi="Rockwell"/>
-          <w:sz w:val="40"/>
-          <w:szCs w:val="40"/>
+          <w:b/>
+          <w:sz w:val="48"/>
+          <w:szCs w:val="48"/>
           <w:u w:val="single"/>
         </w:rPr>
       </w:pPr>
       <w:r>
         <w:rPr>
           <w:rFonts w:ascii="Rockwell" w:hAnsi="Rockwell"/>
-          <w:sz w:val="40"/>
-          <w:szCs w:val="40"/>
+          <w:b/>
+          <w:sz w:val="48"/>
+          <w:szCs w:val="48"/>
           <w:u w:val="single"/>
         </w:rPr>
         <w:t>Initial Rule Set (Ver. 3)</w:t>
@@ -265,6 +271,7 @@
           <w:sz w:val="28"/>
           <w:szCs w:val="28"/>
         </w:rPr>
+        <w:lastRenderedPageBreak/>
         <w:t>1 felt eraser</w:t>
       </w:r>
     </w:p>
@@ -289,24 +296,7 @@
           <w:sz w:val="28"/>
           <w:szCs w:val="28"/>
         </w:rPr>
-        <w:lastRenderedPageBreak/>
-        <w:t>1 bag of</w:t>
-      </w:r>
-      <w:r>
-        <w:rPr>
-          <w:rFonts w:ascii="Arial Rounded MT Bold" w:hAnsi="Arial Rounded MT Bold"/>
-          <w:sz w:val="28"/>
-          <w:szCs w:val="28"/>
-        </w:rPr>
-        <w:t xml:space="preserve"> 15</w:t>
-      </w:r>
-      <w:r>
-        <w:rPr>
-          <w:rFonts w:ascii="Arial Rounded MT Bold" w:hAnsi="Arial Rounded MT Bold"/>
-          <w:sz w:val="28"/>
-          <w:szCs w:val="28"/>
-        </w:rPr>
-        <w:t xml:space="preserve"> gold coins</w:t>
+        <w:t>1 bag of 15 gold coins</w:t>
       </w:r>
     </w:p>
     <w:p>
@@ -329,23 +319,7 @@
           <w:sz w:val="28"/>
           <w:szCs w:val="28"/>
         </w:rPr>
-        <w:t>1 bag of</w:t>
-      </w:r>
-      <w:r>
-        <w:rPr>
-          <w:rFonts w:ascii="Arial Rounded MT Bold" w:hAnsi="Arial Rounded MT Bold"/>
-          <w:sz w:val="28"/>
-          <w:szCs w:val="28"/>
-        </w:rPr>
-        <w:t xml:space="preserve"> 15</w:t>
-      </w:r>
-      <w:r>
-        <w:rPr>
-          <w:rFonts w:ascii="Arial Rounded MT Bold" w:hAnsi="Arial Rounded MT Bold"/>
-          <w:sz w:val="28"/>
-          <w:szCs w:val="28"/>
-        </w:rPr>
-        <w:t xml:space="preserve"> green coins</w:t>
+        <w:t>1 bag of 15 green coins</w:t>
       </w:r>
       <w:commentRangeEnd w:id="0"/>
       <w:r>
@@ -1851,16 +1825,18 @@
         <w:jc w:val="center"/>
         <w:rPr>
           <w:rFonts w:ascii="Rockwell" w:hAnsi="Rockwell"/>
-          <w:sz w:val="40"/>
-          <w:szCs w:val="40"/>
+          <w:b/>
+          <w:sz w:val="48"/>
+          <w:szCs w:val="48"/>
           <w:u w:val="single"/>
         </w:rPr>
       </w:pPr>
       <w:r>
         <w:rPr>
           <w:rFonts w:ascii="Rockwell" w:hAnsi="Rockwell"/>
-          <w:sz w:val="40"/>
-          <w:szCs w:val="40"/>
+          <w:b/>
+          <w:sz w:val="48"/>
+          <w:szCs w:val="48"/>
           <w:u w:val="single"/>
         </w:rPr>
         <w:lastRenderedPageBreak/>
@@ -2080,7 +2056,21 @@
               <w:rPr>
                 <w:rFonts w:ascii="Verdana" w:hAnsi="Verdana"/>
               </w:rPr>
-              <w:t>Add 3hp dmg on</w:t>
+              <w:t xml:space="preserve">Add 3hp </w:t>
+            </w:r>
+            <w:proofErr w:type="spellStart"/>
+            <w:r>
+              <w:rPr>
+                <w:rFonts w:ascii="Verdana" w:hAnsi="Verdana"/>
+              </w:rPr>
+              <w:t>dmg</w:t>
+            </w:r>
+            <w:proofErr w:type="spellEnd"/>
+            <w:r>
+              <w:rPr>
+                <w:rFonts w:ascii="Verdana" w:hAnsi="Verdana"/>
+              </w:rPr>
+              <w:t xml:space="preserve"> on</w:t>
             </w:r>
           </w:p>
           <w:p>
@@ -2192,8 +2182,16 @@
               <w:rPr>
                 <w:rFonts w:ascii="Verdana" w:hAnsi="Verdana"/>
               </w:rPr>
-              <w:t>2 x Base Dmg</w:t>
+              <w:t xml:space="preserve">2 x Base </w:t>
             </w:r>
+            <w:proofErr w:type="spellStart"/>
+            <w:r>
+              <w:rPr>
+                <w:rFonts w:ascii="Verdana" w:hAnsi="Verdana"/>
+              </w:rPr>
+              <w:t>Dmg</w:t>
+            </w:r>
+            <w:proofErr w:type="spellEnd"/>
           </w:p>
         </w:tc>
         <w:tc>
@@ -2852,8 +2850,6 @@
         </w:rPr>
         <w:t>wore the pained and frustrated expression of a person who is trying to do 3 or 4 different math calculations simultaneously, attempting to remember the number from one calculation while also figuring out which calculation came next. When he finally came to the amount of damage he could do, he was quickly losing any interest in the game that he might have gained from the previous sections. When he realized that there were even more calculations to be done based on the damage mitigation that Stephen had, he threw in the towel, saying this part of the game was far too complicated to figure out especially with a little less than five minutes left in class. I agreed and decided to use what time was left to ask them questions about the various stages of the game and what suggestions they might have to improve it.</w:t>
       </w:r>
-      <w:bookmarkStart w:id="6" w:name="_GoBack"/>
-      <w:bookmarkEnd w:id="6"/>
     </w:p>
     <w:p>
       <w:pPr>
@@ -2866,7 +2862,2896 @@
           <w:rFonts w:ascii="Verdana" w:hAnsi="Verdana"/>
         </w:rPr>
         <w:tab/>
-      </w:r>
+        <w:t>The first thing that was said, and I honestly cannot remember who mentioned it first because they both so enthusiastically endorsed the suggestion, was that there needs to be more drawing and interaction during the combat itself. Kevin said that I could even cut one of the sections—the mercenary section being the most obvious candidate—in favor of adding more player interaction into the combat section. Upon hearing this, and finally seeing how my game played out, it became clear that I had pushed the combat (the thing that should be the main part of the game) to the back and didn’t give it enough attention. Steven chimed in saying that I should try to work in a way that players could keep drawing or adding to the weapons during the combat, having the players act as a smith who adds on or repairs the weapon after each round; he compared it to a boxing coach bandaging up and giving advice to the boxer in between each round. Elaborating on this idea, Kevin suggested that the player could “activate” the power of the materials in between rounds, which would not only allow the player to more strategically decide when to use them (especially those that have abilities only lasting a few rounds) but also keep the math the down to a minimum by only allowing one type of material to be active at a time. I loved the idea but was stumped at first how I might be able to implement it. In fact, all of the suggestions they had were valuable and on the mark, giving me a great deal of material to work with in crafting the next iteration.</w:t>
+      </w:r>
+    </w:p>
+    <w:p>
+      <w:pPr>
+        <w:rPr>
+          <w:rFonts w:ascii="Verdana" w:hAnsi="Verdana"/>
+        </w:rPr>
+      </w:pPr>
+    </w:p>
+    <w:p>
+      <w:pPr>
+        <w:rPr>
+          <w:rFonts w:ascii="Verdana" w:hAnsi="Verdana"/>
+        </w:rPr>
+      </w:pPr>
+    </w:p>
+    <w:p>
+      <w:pPr>
+        <w:rPr>
+          <w:rFonts w:ascii="Verdana" w:hAnsi="Verdana"/>
+        </w:rPr>
+      </w:pPr>
+    </w:p>
+    <w:p>
+      <w:pPr>
+        <w:rPr>
+          <w:rFonts w:ascii="Verdana" w:hAnsi="Verdana"/>
+        </w:rPr>
+      </w:pPr>
+    </w:p>
+    <w:p>
+      <w:pPr>
+        <w:rPr>
+          <w:rFonts w:ascii="Verdana" w:hAnsi="Verdana"/>
+        </w:rPr>
+      </w:pPr>
+    </w:p>
+    <w:p>
+      <w:pPr>
+        <w:jc w:val="center"/>
+        <w:rPr>
+          <w:rFonts w:ascii="Rockwell" w:hAnsi="Rockwell"/>
+          <w:b/>
+          <w:sz w:val="48"/>
+          <w:szCs w:val="48"/>
+          <w:u w:val="single"/>
+        </w:rPr>
+      </w:pPr>
+      <w:r>
+        <w:rPr>
+          <w:rFonts w:ascii="Rockwell" w:hAnsi="Rockwell"/>
+          <w:b/>
+          <w:sz w:val="48"/>
+          <w:szCs w:val="48"/>
+          <w:u w:val="single"/>
+        </w:rPr>
+        <w:lastRenderedPageBreak/>
+        <w:t>Revised Rule Set (Ver. 4)</w:t>
+      </w:r>
+    </w:p>
+    <w:p>
+      <w:pPr>
+        <w:jc w:val="center"/>
+        <w:rPr>
+          <w:rFonts w:ascii="Rockwell" w:hAnsi="Rockwell"/>
+          <w:b/>
+          <w:sz w:val="48"/>
+          <w:szCs w:val="48"/>
+          <w:u w:val="single"/>
+        </w:rPr>
+      </w:pPr>
+    </w:p>
+    <w:p>
+      <w:pPr>
+        <w:jc w:val="center"/>
+        <w:rPr>
+          <w:rFonts w:ascii="Trajan Pro" w:hAnsi="Trajan Pro"/>
+          <w:b/>
+          <w:color w:val="7030A0"/>
+          <w:sz w:val="72"/>
+          <w:szCs w:val="72"/>
+        </w:rPr>
+      </w:pPr>
+      <w:r>
+        <w:rPr>
+          <w:rFonts w:ascii="Trajan Pro" w:hAnsi="Trajan Pro"/>
+          <w:b/>
+          <w:color w:val="7030A0"/>
+          <w:sz w:val="72"/>
+          <w:szCs w:val="72"/>
+        </w:rPr>
+        <w:t>Untitled Crafting-Combat System</w:t>
+      </w:r>
+    </w:p>
+    <w:p>
+      <w:pPr>
+        <w:jc w:val="center"/>
+        <w:rPr>
+          <w:rFonts w:ascii="Arial Rounded MT Bold" w:hAnsi="Arial Rounded MT Bold"/>
+          <w:sz w:val="36"/>
+          <w:szCs w:val="36"/>
+        </w:rPr>
+      </w:pPr>
+    </w:p>
+    <w:p>
+      <w:pPr>
+        <w:jc w:val="center"/>
+        <w:rPr>
+          <w:rFonts w:ascii="Trajan Pro" w:hAnsi="Trajan Pro"/>
+          <w:b/>
+          <w:color w:val="CC0000"/>
+          <w:sz w:val="56"/>
+          <w:szCs w:val="56"/>
+        </w:rPr>
+      </w:pPr>
+      <w:r>
+        <w:rPr>
+          <w:rFonts w:ascii="Trajan Pro" w:hAnsi="Trajan Pro"/>
+          <w:b/>
+          <w:color w:val="CC0000"/>
+          <w:sz w:val="56"/>
+          <w:szCs w:val="56"/>
+        </w:rPr>
+        <w:t>Components</w:t>
+      </w:r>
+    </w:p>
+    <w:p>
+      <w:pPr>
+        <w:pStyle w:val="ListParagraph"/>
+        <w:numPr>
+          <w:ilvl w:val="0"/>
+          <w:numId w:val="1"/>
+        </w:numPr>
+        <w:jc w:val="center"/>
+        <w:rPr>
+          <w:rFonts w:ascii="Arial Rounded MT Bold" w:hAnsi="Arial Rounded MT Bold"/>
+          <w:sz w:val="28"/>
+          <w:szCs w:val="28"/>
+        </w:rPr>
+      </w:pPr>
+      <w:r>
+        <w:rPr>
+          <w:rFonts w:ascii="Arial Rounded MT Bold" w:hAnsi="Arial Rounded MT Bold"/>
+          <w:sz w:val="28"/>
+          <w:szCs w:val="28"/>
+        </w:rPr>
+        <w:t>2 medium-sized chalkboards</w:t>
+      </w:r>
+    </w:p>
+    <w:p>
+      <w:pPr>
+        <w:pStyle w:val="ListParagraph"/>
+        <w:numPr>
+          <w:ilvl w:val="0"/>
+          <w:numId w:val="1"/>
+        </w:numPr>
+        <w:jc w:val="center"/>
+        <w:rPr>
+          <w:rFonts w:ascii="Arial Rounded MT Bold" w:hAnsi="Arial Rounded MT Bold"/>
+          <w:sz w:val="28"/>
+          <w:szCs w:val="28"/>
+        </w:rPr>
+      </w:pPr>
+      <w:r>
+        <w:rPr>
+          <w:rFonts w:ascii="Arial Rounded MT Bold" w:hAnsi="Arial Rounded MT Bold"/>
+          <w:sz w:val="28"/>
+          <w:szCs w:val="28"/>
+        </w:rPr>
+        <w:t>2 small-sized chalkboards</w:t>
+      </w:r>
+    </w:p>
+    <w:p>
+      <w:pPr>
+        <w:pStyle w:val="ListParagraph"/>
+        <w:numPr>
+          <w:ilvl w:val="0"/>
+          <w:numId w:val="1"/>
+        </w:numPr>
+        <w:jc w:val="center"/>
+        <w:rPr>
+          <w:rFonts w:ascii="Arial Rounded MT Bold" w:hAnsi="Arial Rounded MT Bold"/>
+          <w:sz w:val="28"/>
+          <w:szCs w:val="28"/>
+        </w:rPr>
+      </w:pPr>
+      <w:r>
+        <w:rPr>
+          <w:rFonts w:ascii="Arial Rounded MT Bold" w:hAnsi="Arial Rounded MT Bold"/>
+          <w:sz w:val="28"/>
+          <w:szCs w:val="28"/>
+        </w:rPr>
+        <w:t>1 pack of white chalk</w:t>
+      </w:r>
+    </w:p>
+    <w:p>
+      <w:pPr>
+        <w:pStyle w:val="ListParagraph"/>
+        <w:numPr>
+          <w:ilvl w:val="0"/>
+          <w:numId w:val="1"/>
+        </w:numPr>
+        <w:jc w:val="center"/>
+        <w:rPr>
+          <w:rFonts w:ascii="Arial Rounded MT Bold" w:hAnsi="Arial Rounded MT Bold"/>
+          <w:sz w:val="28"/>
+          <w:szCs w:val="28"/>
+        </w:rPr>
+      </w:pPr>
+      <w:r>
+        <w:rPr>
+          <w:rFonts w:ascii="Arial Rounded MT Bold" w:hAnsi="Arial Rounded MT Bold"/>
+          <w:sz w:val="28"/>
+          <w:szCs w:val="28"/>
+        </w:rPr>
+        <w:t>1 pack of colored chalk</w:t>
+      </w:r>
+    </w:p>
+    <w:p>
+      <w:pPr>
+        <w:pStyle w:val="ListParagraph"/>
+        <w:numPr>
+          <w:ilvl w:val="0"/>
+          <w:numId w:val="1"/>
+        </w:numPr>
+        <w:jc w:val="center"/>
+        <w:rPr>
+          <w:rFonts w:ascii="Arial Rounded MT Bold" w:hAnsi="Arial Rounded MT Bold"/>
+          <w:sz w:val="28"/>
+          <w:szCs w:val="28"/>
+        </w:rPr>
+      </w:pPr>
+      <w:r>
+        <w:rPr>
+          <w:rFonts w:ascii="Arial Rounded MT Bold" w:hAnsi="Arial Rounded MT Bold"/>
+          <w:sz w:val="28"/>
+          <w:szCs w:val="28"/>
+        </w:rPr>
+        <w:t>1 felt eraser</w:t>
+      </w:r>
+    </w:p>
+    <w:p>
+      <w:pPr>
+        <w:pStyle w:val="ListParagraph"/>
+        <w:numPr>
+          <w:ilvl w:val="0"/>
+          <w:numId w:val="1"/>
+        </w:numPr>
+        <w:jc w:val="center"/>
+        <w:rPr>
+          <w:rFonts w:ascii="Arial Rounded MT Bold" w:hAnsi="Arial Rounded MT Bold"/>
+          <w:sz w:val="28"/>
+          <w:szCs w:val="28"/>
+        </w:rPr>
+      </w:pPr>
+      <w:commentRangeStart w:id="6"/>
+      <w:r>
+        <w:rPr>
+          <w:rFonts w:ascii="Arial Rounded MT Bold" w:hAnsi="Arial Rounded MT Bold"/>
+          <w:sz w:val="28"/>
+          <w:szCs w:val="28"/>
+        </w:rPr>
+        <w:t>1 bag of 30 gold coins</w:t>
+      </w:r>
+    </w:p>
+    <w:p>
+      <w:pPr>
+        <w:pStyle w:val="ListParagraph"/>
+        <w:numPr>
+          <w:ilvl w:val="0"/>
+          <w:numId w:val="1"/>
+        </w:numPr>
+        <w:jc w:val="center"/>
+        <w:rPr>
+          <w:rFonts w:ascii="Arial Rounded MT Bold" w:hAnsi="Arial Rounded MT Bold"/>
+          <w:sz w:val="28"/>
+          <w:szCs w:val="28"/>
+        </w:rPr>
+      </w:pPr>
+      <w:r>
+        <w:rPr>
+          <w:rFonts w:ascii="Arial Rounded MT Bold" w:hAnsi="Arial Rounded MT Bold"/>
+          <w:sz w:val="28"/>
+          <w:szCs w:val="28"/>
+        </w:rPr>
+        <w:t>1 bag of 30 green coins</w:t>
+      </w:r>
+      <w:commentRangeEnd w:id="6"/>
+      <w:r>
+        <w:rPr>
+          <w:rStyle w:val="CommentReference"/>
+        </w:rPr>
+        <w:commentReference w:id="6"/>
+      </w:r>
+    </w:p>
+    <w:p>
+      <w:pPr>
+        <w:pStyle w:val="ListParagraph"/>
+        <w:numPr>
+          <w:ilvl w:val="0"/>
+          <w:numId w:val="1"/>
+        </w:numPr>
+        <w:jc w:val="center"/>
+        <w:rPr>
+          <w:rFonts w:ascii="Arial Rounded MT Bold" w:hAnsi="Arial Rounded MT Bold"/>
+          <w:sz w:val="28"/>
+          <w:szCs w:val="28"/>
+        </w:rPr>
+      </w:pPr>
+      <w:r>
+        <w:rPr>
+          <w:rFonts w:ascii="Arial Rounded MT Bold" w:hAnsi="Arial Rounded MT Bold"/>
+          <w:sz w:val="28"/>
+          <w:szCs w:val="28"/>
+        </w:rPr>
+        <w:t>1 six-sided die</w:t>
+      </w:r>
+    </w:p>
+    <w:p>
+      <w:pPr>
+        <w:pStyle w:val="ListParagraph"/>
+        <w:numPr>
+          <w:ilvl w:val="0"/>
+          <w:numId w:val="1"/>
+        </w:numPr>
+        <w:jc w:val="center"/>
+        <w:rPr>
+          <w:rFonts w:ascii="Arial Rounded MT Bold" w:hAnsi="Arial Rounded MT Bold"/>
+          <w:sz w:val="28"/>
+          <w:szCs w:val="28"/>
+        </w:rPr>
+      </w:pPr>
+      <w:r>
+        <w:rPr>
+          <w:rFonts w:ascii="Arial Rounded MT Bold" w:hAnsi="Arial Rounded MT Bold"/>
+          <w:sz w:val="28"/>
+          <w:szCs w:val="28"/>
+        </w:rPr>
+        <w:t>1 ten-sided die</w:t>
+      </w:r>
+    </w:p>
+    <w:p>
+      <w:pPr>
+        <w:ind w:left="360"/>
+        <w:rPr>
+          <w:rFonts w:ascii="Arial Rounded MT Bold" w:hAnsi="Arial Rounded MT Bold"/>
+          <w:sz w:val="28"/>
+          <w:szCs w:val="28"/>
+        </w:rPr>
+      </w:pPr>
+    </w:p>
+    <w:p>
+      <w:pPr>
+        <w:ind w:left="360"/>
+        <w:jc w:val="center"/>
+        <w:rPr>
+          <w:rFonts w:ascii="Trajan Pro" w:hAnsi="Trajan Pro"/>
+          <w:b/>
+          <w:color w:val="CC0000"/>
+          <w:sz w:val="56"/>
+          <w:szCs w:val="56"/>
+        </w:rPr>
+      </w:pPr>
+      <w:r>
+        <w:rPr>
+          <w:rFonts w:ascii="Trajan Pro" w:hAnsi="Trajan Pro"/>
+          <w:b/>
+          <w:color w:val="CC0000"/>
+          <w:sz w:val="56"/>
+          <w:szCs w:val="56"/>
+        </w:rPr>
+        <w:t>Setup</w:t>
+      </w:r>
+    </w:p>
+    <w:p>
+      <w:pPr>
+        <w:pStyle w:val="ListParagraph"/>
+        <w:numPr>
+          <w:ilvl w:val="0"/>
+          <w:numId w:val="2"/>
+        </w:numPr>
+        <w:rPr>
+          <w:rFonts w:ascii="Arial Rounded MT Bold" w:hAnsi="Arial Rounded MT Bold"/>
+          <w:sz w:val="28"/>
+          <w:szCs w:val="28"/>
+        </w:rPr>
+      </w:pPr>
+      <w:r>
+        <w:rPr>
+          <w:rFonts w:ascii="Arial Rounded MT Bold" w:hAnsi="Arial Rounded MT Bold"/>
+          <w:sz w:val="28"/>
+          <w:szCs w:val="28"/>
+        </w:rPr>
+        <w:t>Each player takes one each of the following: medium-sized chalkboard, small-sized chalkboard, and a stick of white chalk.</w:t>
+      </w:r>
+    </w:p>
+    <w:p>
+      <w:pPr>
+        <w:pStyle w:val="ListParagraph"/>
+        <w:numPr>
+          <w:ilvl w:val="0"/>
+          <w:numId w:val="2"/>
+        </w:numPr>
+        <w:rPr>
+          <w:rFonts w:ascii="Arial Rounded MT Bold" w:hAnsi="Arial Rounded MT Bold"/>
+          <w:sz w:val="28"/>
+          <w:szCs w:val="28"/>
+        </w:rPr>
+      </w:pPr>
+      <w:r>
+        <w:rPr>
+          <w:rFonts w:ascii="Arial Rounded MT Bold" w:hAnsi="Arial Rounded MT Bold"/>
+          <w:sz w:val="28"/>
+          <w:szCs w:val="28"/>
+        </w:rPr>
+        <w:t>Remove one of each colored chalk piece from the box.</w:t>
+      </w:r>
+    </w:p>
+    <w:p>
+      <w:pPr>
+        <w:pStyle w:val="ListParagraph"/>
+        <w:numPr>
+          <w:ilvl w:val="0"/>
+          <w:numId w:val="2"/>
+        </w:numPr>
+        <w:rPr>
+          <w:rFonts w:ascii="Arial Rounded MT Bold" w:hAnsi="Arial Rounded MT Bold"/>
+          <w:sz w:val="28"/>
+          <w:szCs w:val="28"/>
+        </w:rPr>
+      </w:pPr>
+      <w:r>
+        <w:rPr>
+          <w:rFonts w:ascii="Arial Rounded MT Bold" w:hAnsi="Arial Rounded MT Bold"/>
+          <w:sz w:val="28"/>
+          <w:szCs w:val="28"/>
+        </w:rPr>
+        <w:t>One player takes the bag of gold coins, the other takes the green coins</w:t>
+      </w:r>
+    </w:p>
+    <w:p>
+      <w:pPr>
+        <w:jc w:val="center"/>
+        <w:rPr>
+          <w:rFonts w:ascii="Trajan Pro" w:hAnsi="Trajan Pro"/>
+          <w:b/>
+          <w:color w:val="CC0000"/>
+          <w:sz w:val="56"/>
+          <w:szCs w:val="56"/>
+        </w:rPr>
+      </w:pPr>
+      <w:r>
+        <w:rPr>
+          <w:rFonts w:ascii="Trajan Pro" w:hAnsi="Trajan Pro"/>
+          <w:b/>
+          <w:color w:val="CC0000"/>
+          <w:sz w:val="56"/>
+          <w:szCs w:val="56"/>
+        </w:rPr>
+        <w:lastRenderedPageBreak/>
+        <w:t>Goal</w:t>
+      </w:r>
+    </w:p>
+    <w:p>
+      <w:pPr>
+        <w:rPr>
+          <w:rFonts w:ascii="Arial Rounded MT Bold" w:hAnsi="Arial Rounded MT Bold"/>
+          <w:sz w:val="28"/>
+          <w:szCs w:val="28"/>
+        </w:rPr>
+      </w:pPr>
+      <w:r>
+        <w:rPr>
+          <w:rFonts w:ascii="Arial Rounded MT Bold" w:hAnsi="Arial Rounded MT Bold"/>
+          <w:sz w:val="28"/>
+          <w:szCs w:val="28"/>
+        </w:rPr>
+        <w:t>To craft the best weapon possible—using materials that grant attack and defense bonuses, as well as defensive and offensive magic—so  that the mercenary you hire to wield it may be successful in combat against your opponent.</w:t>
+      </w:r>
+    </w:p>
+    <w:p>
+      <w:pPr>
+        <w:rPr>
+          <w:rFonts w:ascii="Arial Rounded MT Bold" w:hAnsi="Arial Rounded MT Bold"/>
+          <w:sz w:val="28"/>
+          <w:szCs w:val="28"/>
+        </w:rPr>
+      </w:pPr>
+    </w:p>
+    <w:p>
+      <w:pPr>
+        <w:jc w:val="center"/>
+        <w:rPr>
+          <w:rFonts w:ascii="Trajan Pro" w:hAnsi="Trajan Pro"/>
+          <w:b/>
+          <w:color w:val="CC0000"/>
+          <w:sz w:val="56"/>
+          <w:szCs w:val="56"/>
+        </w:rPr>
+      </w:pPr>
+      <w:r>
+        <w:rPr>
+          <w:rFonts w:ascii="Trajan Pro" w:hAnsi="Trajan Pro"/>
+          <w:b/>
+          <w:color w:val="CC0000"/>
+          <w:sz w:val="56"/>
+          <w:szCs w:val="56"/>
+        </w:rPr>
+        <w:t>Rules</w:t>
+      </w:r>
+    </w:p>
+    <w:p>
+      <w:pPr>
+        <w:rPr>
+          <w:rFonts w:ascii="Arial Rounded MT Bold" w:hAnsi="Arial Rounded MT Bold"/>
+          <w:sz w:val="28"/>
+          <w:szCs w:val="28"/>
+        </w:rPr>
+      </w:pPr>
+      <w:r>
+        <w:rPr>
+          <w:rFonts w:ascii="Arial Rounded MT Bold" w:hAnsi="Arial Rounded MT Bold"/>
+          <w:sz w:val="28"/>
+          <w:szCs w:val="28"/>
+        </w:rPr>
+        <w:t xml:space="preserve">The game has three, distinct rounds: Materials Bidding, Crafting, and Combat. Only when one round has finished may the next start. </w:t>
+      </w:r>
+    </w:p>
+    <w:p>
+      <w:pPr>
+        <w:rPr>
+          <w:rFonts w:ascii="Arial Rounded MT Bold" w:hAnsi="Arial Rounded MT Bold"/>
+          <w:sz w:val="28"/>
+          <w:szCs w:val="28"/>
+        </w:rPr>
+      </w:pPr>
+    </w:p>
+    <w:p>
+      <w:pPr>
+        <w:jc w:val="center"/>
+        <w:rPr>
+          <w:rFonts w:ascii="Rockwell" w:hAnsi="Rockwell"/>
+          <w:color w:val="990033"/>
+          <w:sz w:val="44"/>
+          <w:szCs w:val="44"/>
+          <w:u w:val="single"/>
+        </w:rPr>
+      </w:pPr>
+      <w:r>
+        <w:rPr>
+          <w:rFonts w:ascii="Rockwell" w:hAnsi="Rockwell"/>
+          <w:color w:val="990033"/>
+          <w:sz w:val="44"/>
+          <w:szCs w:val="44"/>
+          <w:u w:val="single"/>
+        </w:rPr>
+        <w:t>Pre-Game Information</w:t>
+      </w:r>
+    </w:p>
+    <w:p>
+      <w:pPr>
+        <w:pStyle w:val="ListParagraph"/>
+        <w:numPr>
+          <w:ilvl w:val="0"/>
+          <w:numId w:val="4"/>
+        </w:numPr>
+        <w:rPr>
+          <w:rFonts w:ascii="Arial Rounded MT Bold" w:hAnsi="Arial Rounded MT Bold"/>
+          <w:sz w:val="28"/>
+          <w:szCs w:val="28"/>
+        </w:rPr>
+      </w:pPr>
+      <w:r>
+        <w:rPr>
+          <w:rFonts w:ascii="Arial Rounded MT Bold" w:hAnsi="Arial Rounded MT Bold"/>
+          <w:sz w:val="28"/>
+          <w:szCs w:val="28"/>
+        </w:rPr>
+        <w:t>The smaller chalkboard is used to keep notes and keep track of various stats as the game unfolds</w:t>
+      </w:r>
+    </w:p>
+    <w:p>
+      <w:pPr>
+        <w:pStyle w:val="ListParagraph"/>
+        <w:numPr>
+          <w:ilvl w:val="0"/>
+          <w:numId w:val="4"/>
+        </w:numPr>
+        <w:rPr>
+          <w:rFonts w:ascii="Arial Rounded MT Bold" w:hAnsi="Arial Rounded MT Bold"/>
+          <w:sz w:val="28"/>
+          <w:szCs w:val="28"/>
+        </w:rPr>
+      </w:pPr>
+      <w:commentRangeStart w:id="7"/>
+      <w:r>
+        <w:rPr>
+          <w:rFonts w:ascii="Arial Rounded MT Bold" w:hAnsi="Arial Rounded MT Bold"/>
+          <w:sz w:val="28"/>
+          <w:szCs w:val="28"/>
+        </w:rPr>
+        <w:t>All effects from the weapons during combat (that have not been noted in the descriptions themselves) occur during the round directly proceeding their activation by the player.</w:t>
+      </w:r>
+      <w:commentRangeEnd w:id="7"/>
+      <w:r>
+        <w:rPr>
+          <w:rStyle w:val="CommentReference"/>
+        </w:rPr>
+        <w:commentReference w:id="7"/>
+      </w:r>
+    </w:p>
+    <w:p>
+      <w:pPr>
+        <w:jc w:val="center"/>
+        <w:rPr>
+          <w:rFonts w:ascii="Rockwell" w:hAnsi="Rockwell"/>
+          <w:color w:val="990033"/>
+          <w:sz w:val="44"/>
+          <w:szCs w:val="44"/>
+          <w:u w:val="single"/>
+        </w:rPr>
+      </w:pPr>
+      <w:r>
+        <w:rPr>
+          <w:rFonts w:ascii="Rockwell" w:hAnsi="Rockwell"/>
+          <w:color w:val="990033"/>
+          <w:sz w:val="44"/>
+          <w:szCs w:val="44"/>
+          <w:u w:val="single"/>
+        </w:rPr>
+        <w:t>Materials Round</w:t>
+      </w:r>
+    </w:p>
+    <w:p>
+      <w:pPr>
+        <w:pStyle w:val="ListParagraph"/>
+        <w:numPr>
+          <w:ilvl w:val="0"/>
+          <w:numId w:val="3"/>
+        </w:numPr>
+        <w:rPr>
+          <w:rFonts w:ascii="Arial Rounded MT Bold" w:hAnsi="Arial Rounded MT Bold"/>
+          <w:sz w:val="28"/>
+          <w:szCs w:val="28"/>
+          <w:u w:val="single"/>
+        </w:rPr>
+      </w:pPr>
+      <w:r>
+        <w:rPr>
+          <w:rFonts w:ascii="Arial Rounded MT Bold" w:hAnsi="Arial Rounded MT Bold"/>
+          <w:sz w:val="28"/>
+          <w:szCs w:val="28"/>
+        </w:rPr>
+        <w:t xml:space="preserve">With the coins in each bag, you must bid on the different materials they will use to make up their weapon. These materials are represented by the colored chalk. </w:t>
+      </w:r>
+    </w:p>
+    <w:p>
+      <w:pPr>
+        <w:pStyle w:val="ListParagraph"/>
+        <w:numPr>
+          <w:ilvl w:val="0"/>
+          <w:numId w:val="3"/>
+        </w:numPr>
+        <w:rPr>
+          <w:rFonts w:ascii="Arial Rounded MT Bold" w:hAnsi="Arial Rounded MT Bold"/>
+          <w:sz w:val="28"/>
+          <w:szCs w:val="28"/>
+          <w:u w:val="single"/>
+        </w:rPr>
+      </w:pPr>
+      <w:r>
+        <w:rPr>
+          <w:rFonts w:ascii="Arial Rounded MT Bold" w:hAnsi="Arial Rounded MT Bold"/>
+          <w:sz w:val="28"/>
+          <w:szCs w:val="28"/>
+        </w:rPr>
+        <w:t>White chalk gives every weapon a base damage of 2 hit points per attack</w:t>
+      </w:r>
+    </w:p>
+    <w:p>
+      <w:pPr>
+        <w:pStyle w:val="ListParagraph"/>
+        <w:numPr>
+          <w:ilvl w:val="0"/>
+          <w:numId w:val="3"/>
+        </w:numPr>
+        <w:rPr>
+          <w:rFonts w:ascii="Arial Rounded MT Bold" w:hAnsi="Arial Rounded MT Bold"/>
+          <w:sz w:val="28"/>
+          <w:szCs w:val="28"/>
+          <w:u w:val="single"/>
+        </w:rPr>
+      </w:pPr>
+      <w:r>
+        <w:rPr>
+          <w:rFonts w:ascii="Arial Rounded MT Bold" w:hAnsi="Arial Rounded MT Bold"/>
+          <w:sz w:val="28"/>
+          <w:szCs w:val="28"/>
+        </w:rPr>
+        <w:t>Each color of chalk represents the following statistics that can be added to the weapon by the player during combat:</w:t>
+      </w:r>
+    </w:p>
+    <w:p>
+      <w:pPr>
+        <w:pStyle w:val="ListParagraph"/>
+        <w:numPr>
+          <w:ilvl w:val="1"/>
+          <w:numId w:val="3"/>
+        </w:numPr>
+        <w:rPr>
+          <w:rFonts w:ascii="Arial Rounded MT Bold" w:hAnsi="Arial Rounded MT Bold"/>
+          <w:sz w:val="28"/>
+          <w:szCs w:val="28"/>
+          <w:u w:val="single"/>
+        </w:rPr>
+      </w:pPr>
+      <w:commentRangeStart w:id="8"/>
+      <w:r>
+        <w:rPr>
+          <w:rFonts w:ascii="Arial Rounded MT Bold" w:hAnsi="Arial Rounded MT Bold"/>
+          <w:color w:val="FF0000"/>
+          <w:sz w:val="28"/>
+          <w:szCs w:val="28"/>
+        </w:rPr>
+        <w:t xml:space="preserve">Red </w:t>
+      </w:r>
+      <w:r>
+        <w:rPr>
+          <w:rFonts w:ascii="Arial Rounded MT Bold" w:hAnsi="Arial Rounded MT Bold"/>
+          <w:sz w:val="28"/>
+          <w:szCs w:val="28"/>
+        </w:rPr>
+        <w:t>– Attack power is increased (</w:t>
+      </w:r>
+      <w:r>
+        <w:rPr>
+          <w:rFonts w:ascii="Arial Rounded MT Bold" w:hAnsi="Arial Rounded MT Bold"/>
+          <w:i/>
+          <w:sz w:val="28"/>
+          <w:szCs w:val="28"/>
+        </w:rPr>
+        <w:t>2 x Base Damage for a total of 6 damage per hit; lasts 3 rounds</w:t>
+      </w:r>
+      <w:r>
+        <w:rPr>
+          <w:rFonts w:ascii="Arial Rounded MT Bold" w:hAnsi="Arial Rounded MT Bold"/>
+          <w:sz w:val="28"/>
+          <w:szCs w:val="28"/>
+        </w:rPr>
+        <w:t>)</w:t>
+      </w:r>
+    </w:p>
+    <w:p>
+      <w:pPr>
+        <w:pStyle w:val="ListParagraph"/>
+        <w:numPr>
+          <w:ilvl w:val="1"/>
+          <w:numId w:val="3"/>
+        </w:numPr>
+        <w:rPr>
+          <w:rFonts w:ascii="Arial Rounded MT Bold" w:hAnsi="Arial Rounded MT Bold"/>
+          <w:sz w:val="28"/>
+          <w:szCs w:val="28"/>
+          <w:u w:val="single"/>
+        </w:rPr>
+      </w:pPr>
+      <w:r>
+        <w:rPr>
+          <w:rFonts w:ascii="Arial Rounded MT Bold" w:hAnsi="Arial Rounded MT Bold"/>
+          <w:color w:val="0070C0"/>
+          <w:sz w:val="28"/>
+          <w:szCs w:val="28"/>
+        </w:rPr>
+        <w:t xml:space="preserve">Blue </w:t>
+      </w:r>
+      <w:r>
+        <w:rPr>
+          <w:rFonts w:ascii="Arial Rounded MT Bold" w:hAnsi="Arial Rounded MT Bold"/>
+          <w:sz w:val="28"/>
+          <w:szCs w:val="28"/>
+        </w:rPr>
+        <w:t>– Durability is increased (</w:t>
+      </w:r>
+      <w:r>
+        <w:rPr>
+          <w:rFonts w:ascii="Arial Rounded MT Bold" w:hAnsi="Arial Rounded MT Bold"/>
+          <w:i/>
+          <w:sz w:val="28"/>
+          <w:szCs w:val="28"/>
+        </w:rPr>
+        <w:t>Weapon acts as a minor shield, reducing overall damage per hit by 3; last 2 rounds</w:t>
+      </w:r>
+      <w:r>
+        <w:rPr>
+          <w:rFonts w:ascii="Arial Rounded MT Bold" w:hAnsi="Arial Rounded MT Bold"/>
+          <w:sz w:val="28"/>
+          <w:szCs w:val="28"/>
+        </w:rPr>
+        <w:t>)</w:t>
+      </w:r>
+    </w:p>
+    <w:p>
+      <w:pPr>
+        <w:pStyle w:val="ListParagraph"/>
+        <w:numPr>
+          <w:ilvl w:val="1"/>
+          <w:numId w:val="3"/>
+        </w:numPr>
+        <w:rPr>
+          <w:rFonts w:ascii="Arial Rounded MT Bold" w:hAnsi="Arial Rounded MT Bold"/>
+          <w:sz w:val="28"/>
+          <w:szCs w:val="28"/>
+          <w:u w:val="single"/>
+        </w:rPr>
+      </w:pPr>
+      <w:r>
+        <w:rPr>
+          <w:rFonts w:ascii="Arial Rounded MT Bold" w:hAnsi="Arial Rounded MT Bold"/>
+          <w:color w:val="00B050"/>
+          <w:sz w:val="28"/>
+          <w:szCs w:val="28"/>
+        </w:rPr>
+        <w:lastRenderedPageBreak/>
+        <w:t xml:space="preserve">Green </w:t>
+      </w:r>
+      <w:r>
+        <w:rPr>
+          <w:rFonts w:ascii="Arial Rounded MT Bold" w:hAnsi="Arial Rounded MT Bold"/>
+          <w:sz w:val="28"/>
+          <w:szCs w:val="28"/>
+        </w:rPr>
+        <w:t>– Poison is added (</w:t>
+      </w:r>
+      <w:r>
+        <w:rPr>
+          <w:rFonts w:ascii="Arial Rounded MT Bold" w:hAnsi="Arial Rounded MT Bold"/>
+          <w:i/>
+          <w:sz w:val="28"/>
+          <w:szCs w:val="28"/>
+        </w:rPr>
+        <w:t>A DoT that removes 4 hit points per round for 3 rounds; can only be applied on a successful attack; a new material CAN be added after DoT is applied</w:t>
+      </w:r>
+      <w:r>
+        <w:rPr>
+          <w:rFonts w:ascii="Arial Rounded MT Bold" w:hAnsi="Arial Rounded MT Bold"/>
+          <w:sz w:val="28"/>
+          <w:szCs w:val="28"/>
+        </w:rPr>
+        <w:t>)</w:t>
+      </w:r>
+    </w:p>
+    <w:p>
+      <w:pPr>
+        <w:pStyle w:val="ListParagraph"/>
+        <w:numPr>
+          <w:ilvl w:val="1"/>
+          <w:numId w:val="3"/>
+        </w:numPr>
+        <w:rPr>
+          <w:rFonts w:ascii="Arial Rounded MT Bold" w:hAnsi="Arial Rounded MT Bold"/>
+          <w:sz w:val="28"/>
+          <w:szCs w:val="28"/>
+          <w:u w:val="single"/>
+        </w:rPr>
+      </w:pPr>
+      <w:r>
+        <w:rPr>
+          <w:rFonts w:ascii="Arial Rounded MT Bold" w:hAnsi="Arial Rounded MT Bold"/>
+          <w:color w:val="FFFF00"/>
+          <w:sz w:val="28"/>
+          <w:szCs w:val="28"/>
+        </w:rPr>
+        <w:t xml:space="preserve">Yellow </w:t>
+      </w:r>
+      <w:r>
+        <w:rPr>
+          <w:rFonts w:ascii="Arial Rounded MT Bold" w:hAnsi="Arial Rounded MT Bold"/>
+          <w:sz w:val="28"/>
+          <w:szCs w:val="28"/>
+        </w:rPr>
+        <w:t>– Blade on the weapon is incredibly sharp (</w:t>
+      </w:r>
+      <w:r>
+        <w:rPr>
+          <w:rFonts w:ascii="Arial Rounded MT Bold" w:hAnsi="Arial Rounded MT Bold"/>
+          <w:i/>
+          <w:sz w:val="28"/>
+          <w:szCs w:val="28"/>
+        </w:rPr>
+        <w:t>Player hit with this weapon bleeds profusely, losing 7 extra hit points on the round its applied; lasts only 1 round</w:t>
+      </w:r>
+      <w:r>
+        <w:rPr>
+          <w:rFonts w:ascii="Arial Rounded MT Bold" w:hAnsi="Arial Rounded MT Bold"/>
+          <w:sz w:val="28"/>
+          <w:szCs w:val="28"/>
+        </w:rPr>
+        <w:t>)</w:t>
+      </w:r>
+    </w:p>
+    <w:p>
+      <w:pPr>
+        <w:pStyle w:val="ListParagraph"/>
+        <w:numPr>
+          <w:ilvl w:val="1"/>
+          <w:numId w:val="3"/>
+        </w:numPr>
+        <w:rPr>
+          <w:rFonts w:ascii="Arial Rounded MT Bold" w:hAnsi="Arial Rounded MT Bold"/>
+          <w:sz w:val="28"/>
+          <w:szCs w:val="28"/>
+          <w:u w:val="single"/>
+        </w:rPr>
+      </w:pPr>
+      <w:r>
+        <w:rPr>
+          <w:rFonts w:ascii="Arial Rounded MT Bold" w:hAnsi="Arial Rounded MT Bold"/>
+          <w:color w:val="7030A0"/>
+          <w:sz w:val="28"/>
+          <w:szCs w:val="28"/>
+        </w:rPr>
+        <w:t xml:space="preserve">Purple </w:t>
+      </w:r>
+      <w:r>
+        <w:rPr>
+          <w:rFonts w:ascii="Arial Rounded MT Bold" w:hAnsi="Arial Rounded MT Bold"/>
+          <w:sz w:val="28"/>
+          <w:szCs w:val="28"/>
+        </w:rPr>
+        <w:t>– Magic Protection is added (</w:t>
+      </w:r>
+      <w:r>
+        <w:rPr>
+          <w:rFonts w:ascii="Arial Rounded MT Bold" w:hAnsi="Arial Rounded MT Bold"/>
+          <w:i/>
+          <w:sz w:val="28"/>
+          <w:szCs w:val="28"/>
+        </w:rPr>
+        <w:t>User of this weapon wards off 2 hit points of damage and is invulnerable to effects of other materials for the next two rounds</w:t>
+      </w:r>
+      <w:r>
+        <w:rPr>
+          <w:rFonts w:ascii="Arial Rounded MT Bold" w:hAnsi="Arial Rounded MT Bold"/>
+          <w:sz w:val="28"/>
+          <w:szCs w:val="28"/>
+        </w:rPr>
+        <w:t>)</w:t>
+      </w:r>
+    </w:p>
+    <w:p>
+      <w:pPr>
+        <w:pStyle w:val="ListParagraph"/>
+        <w:numPr>
+          <w:ilvl w:val="1"/>
+          <w:numId w:val="3"/>
+        </w:numPr>
+        <w:rPr>
+          <w:rFonts w:ascii="Arial Rounded MT Bold" w:hAnsi="Arial Rounded MT Bold"/>
+          <w:sz w:val="28"/>
+          <w:szCs w:val="28"/>
+          <w:u w:val="single"/>
+        </w:rPr>
+      </w:pPr>
+      <w:r>
+        <w:rPr>
+          <w:rFonts w:ascii="Arial Rounded MT Bold" w:hAnsi="Arial Rounded MT Bold"/>
+          <w:color w:val="FFC000"/>
+          <w:sz w:val="28"/>
+          <w:szCs w:val="28"/>
+        </w:rPr>
+        <w:t xml:space="preserve">Orange </w:t>
+      </w:r>
+      <w:r>
+        <w:rPr>
+          <w:rFonts w:ascii="Arial Rounded MT Bold" w:hAnsi="Arial Rounded MT Bold"/>
+          <w:sz w:val="28"/>
+          <w:szCs w:val="28"/>
+        </w:rPr>
+        <w:t>– Magical Charm is added (</w:t>
+      </w:r>
+      <w:r>
+        <w:rPr>
+          <w:rFonts w:ascii="Arial Rounded MT Bold" w:hAnsi="Arial Rounded MT Bold"/>
+          <w:i/>
+          <w:sz w:val="28"/>
+          <w:szCs w:val="28"/>
+        </w:rPr>
+        <w:t xml:space="preserve">Player </w:t>
+      </w:r>
+      <w:r>
+        <w:rPr>
+          <w:rFonts w:ascii="Arial Rounded MT Bold" w:hAnsi="Arial Rounded MT Bold"/>
+          <w:i/>
+          <w:sz w:val="28"/>
+          <w:szCs w:val="28"/>
+        </w:rPr>
+        <w:t>using this weapon is protected from all base damage, but not material-based damage for 3 rounds</w:t>
+      </w:r>
+      <w:r>
+        <w:rPr>
+          <w:rFonts w:ascii="Arial Rounded MT Bold" w:hAnsi="Arial Rounded MT Bold"/>
+          <w:sz w:val="28"/>
+          <w:szCs w:val="28"/>
+        </w:rPr>
+        <w:t>)</w:t>
+      </w:r>
+      <w:commentRangeEnd w:id="8"/>
+      <w:r>
+        <w:rPr>
+          <w:rStyle w:val="CommentReference"/>
+        </w:rPr>
+        <w:commentReference w:id="8"/>
+      </w:r>
+    </w:p>
+    <w:p>
+      <w:pPr>
+        <w:ind w:left="1080"/>
+        <w:rPr>
+          <w:rFonts w:ascii="Arial Rounded MT Bold" w:hAnsi="Arial Rounded MT Bold"/>
+          <w:sz w:val="28"/>
+          <w:szCs w:val="28"/>
+          <w:u w:val="single"/>
+        </w:rPr>
+      </w:pPr>
+    </w:p>
+    <w:p>
+      <w:pPr>
+        <w:pStyle w:val="ListParagraph"/>
+        <w:numPr>
+          <w:ilvl w:val="0"/>
+          <w:numId w:val="3"/>
+        </w:numPr>
+        <w:rPr>
+          <w:rFonts w:ascii="Arial Rounded MT Bold" w:hAnsi="Arial Rounded MT Bold"/>
+          <w:sz w:val="28"/>
+          <w:szCs w:val="28"/>
+          <w:u w:val="single"/>
+        </w:rPr>
+      </w:pPr>
+      <w:r>
+        <w:rPr>
+          <w:rFonts w:ascii="Arial Rounded MT Bold" w:hAnsi="Arial Rounded MT Bold"/>
+          <w:sz w:val="28"/>
+          <w:szCs w:val="28"/>
+        </w:rPr>
+        <w:t>Using the pieces of colored chalk still left in the box, draw one out at random. This is the piece that will be bid on first.</w:t>
+      </w:r>
+    </w:p>
+    <w:p>
+      <w:pPr>
+        <w:pStyle w:val="ListParagraph"/>
+        <w:numPr>
+          <w:ilvl w:val="0"/>
+          <w:numId w:val="3"/>
+        </w:numPr>
+        <w:rPr>
+          <w:rFonts w:ascii="Arial Rounded MT Bold" w:hAnsi="Arial Rounded MT Bold"/>
+          <w:sz w:val="28"/>
+          <w:szCs w:val="28"/>
+          <w:u w:val="single"/>
+        </w:rPr>
+      </w:pPr>
+      <w:commentRangeStart w:id="9"/>
+      <w:r>
+        <w:rPr>
+          <w:rFonts w:ascii="Arial Rounded MT Bold" w:hAnsi="Arial Rounded MT Bold"/>
+          <w:sz w:val="28"/>
+          <w:szCs w:val="28"/>
+        </w:rPr>
+        <w:t>Both players decide how much they wish to bid and put that many coins in their hand without showing the other player. At the same time, they reveal their bids to each other.</w:t>
+      </w:r>
+      <w:commentRangeEnd w:id="9"/>
+      <w:r>
+        <w:rPr>
+          <w:rStyle w:val="CommentReference"/>
+        </w:rPr>
+        <w:commentReference w:id="9"/>
+      </w:r>
+    </w:p>
+    <w:p>
+      <w:pPr>
+        <w:pStyle w:val="ListParagraph"/>
+        <w:numPr>
+          <w:ilvl w:val="0"/>
+          <w:numId w:val="3"/>
+        </w:numPr>
+        <w:rPr>
+          <w:rFonts w:ascii="Arial Rounded MT Bold" w:hAnsi="Arial Rounded MT Bold"/>
+          <w:sz w:val="28"/>
+          <w:szCs w:val="28"/>
+          <w:u w:val="single"/>
+        </w:rPr>
+      </w:pPr>
+      <w:r>
+        <w:rPr>
+          <w:rFonts w:ascii="Arial Rounded MT Bold" w:hAnsi="Arial Rounded MT Bold"/>
+          <w:sz w:val="28"/>
+          <w:szCs w:val="28"/>
+        </w:rPr>
+        <w:t>The winner is awarded the chalk and the next piece is drawn.</w:t>
+      </w:r>
+    </w:p>
+    <w:p>
+      <w:pPr>
+        <w:pStyle w:val="ListParagraph"/>
+        <w:numPr>
+          <w:ilvl w:val="0"/>
+          <w:numId w:val="3"/>
+        </w:numPr>
+        <w:rPr>
+          <w:rFonts w:ascii="Arial Rounded MT Bold" w:hAnsi="Arial Rounded MT Bold"/>
+          <w:sz w:val="28"/>
+          <w:szCs w:val="28"/>
+          <w:u w:val="single"/>
+        </w:rPr>
+      </w:pPr>
+      <w:r>
+        <w:rPr>
+          <w:rFonts w:ascii="Arial Rounded MT Bold" w:hAnsi="Arial Rounded MT Bold"/>
+          <w:sz w:val="28"/>
+          <w:szCs w:val="28"/>
+        </w:rPr>
+        <w:t>Any coins players have not used after the bidding is over may be saved as bonus coins when hiring the mercenary to wield their weapon.</w:t>
+      </w:r>
+    </w:p>
+    <w:p>
+      <w:pPr>
+        <w:rPr>
+          <w:rFonts w:ascii="Arial Rounded MT Bold" w:hAnsi="Arial Rounded MT Bold"/>
+          <w:sz w:val="28"/>
+          <w:szCs w:val="28"/>
+          <w:u w:val="single"/>
+        </w:rPr>
+      </w:pPr>
+    </w:p>
+    <w:p>
+      <w:pPr>
+        <w:jc w:val="center"/>
+        <w:rPr>
+          <w:rFonts w:ascii="Rockwell" w:hAnsi="Rockwell"/>
+          <w:color w:val="990033"/>
+          <w:sz w:val="44"/>
+          <w:szCs w:val="44"/>
+          <w:u w:val="single"/>
+        </w:rPr>
+      </w:pPr>
+      <w:r>
+        <w:rPr>
+          <w:rFonts w:ascii="Rockwell" w:hAnsi="Rockwell"/>
+          <w:color w:val="990033"/>
+          <w:sz w:val="44"/>
+          <w:szCs w:val="44"/>
+          <w:u w:val="single"/>
+        </w:rPr>
+        <w:t>Crafting</w:t>
+      </w:r>
+    </w:p>
+    <w:p>
+      <w:pPr>
+        <w:pStyle w:val="ListParagraph"/>
+        <w:numPr>
+          <w:ilvl w:val="0"/>
+          <w:numId w:val="5"/>
+        </w:numPr>
+        <w:rPr>
+          <w:rFonts w:ascii="Arial Rounded MT Bold" w:hAnsi="Arial Rounded MT Bold"/>
+          <w:sz w:val="28"/>
+          <w:szCs w:val="28"/>
+        </w:rPr>
+      </w:pPr>
+      <w:commentRangeStart w:id="10"/>
+      <w:r>
+        <w:rPr>
+          <w:rFonts w:ascii="Arial Rounded MT Bold" w:hAnsi="Arial Rounded MT Bold"/>
+          <w:sz w:val="28"/>
+          <w:szCs w:val="28"/>
+        </w:rPr>
+        <w:t>Using the piece of white chalk, create your weapon. You will be using your colored chalk to add to your weapon during the combat section of the game.</w:t>
+      </w:r>
+      <w:commentRangeEnd w:id="10"/>
+      <w:r>
+        <w:rPr>
+          <w:rStyle w:val="CommentReference"/>
+        </w:rPr>
+        <w:commentReference w:id="10"/>
+      </w:r>
+    </w:p>
+    <w:p>
+      <w:pPr>
+        <w:pStyle w:val="ListParagraph"/>
+        <w:numPr>
+          <w:ilvl w:val="0"/>
+          <w:numId w:val="5"/>
+        </w:numPr>
+        <w:rPr>
+          <w:rFonts w:ascii="Arial Rounded MT Bold" w:hAnsi="Arial Rounded MT Bold"/>
+          <w:sz w:val="28"/>
+          <w:szCs w:val="28"/>
+        </w:rPr>
+      </w:pPr>
+      <w:r>
+        <w:rPr>
+          <w:rFonts w:ascii="Arial Rounded MT Bold" w:hAnsi="Arial Rounded MT Bold"/>
+          <w:sz w:val="28"/>
+          <w:szCs w:val="28"/>
+        </w:rPr>
+        <w:t>Once your drawings are finished, create a name for your newly forged weapon and write it on the small chalk board, along with any material attributes you want to keep track of.</w:t>
+      </w:r>
+    </w:p>
+    <w:p>
+      <w:pPr>
+        <w:rPr>
+          <w:rFonts w:ascii="Arial Rounded MT Bold" w:hAnsi="Arial Rounded MT Bold"/>
+          <w:sz w:val="28"/>
+          <w:szCs w:val="28"/>
+        </w:rPr>
+      </w:pPr>
+    </w:p>
+    <w:p>
+      <w:pPr>
+        <w:jc w:val="center"/>
+        <w:rPr>
+          <w:rFonts w:ascii="Rockwell" w:hAnsi="Rockwell"/>
+          <w:color w:val="990033"/>
+          <w:sz w:val="44"/>
+          <w:szCs w:val="44"/>
+          <w:u w:val="single"/>
+        </w:rPr>
+      </w:pPr>
+      <w:r>
+        <w:rPr>
+          <w:rFonts w:ascii="Rockwell" w:hAnsi="Rockwell"/>
+          <w:color w:val="990033"/>
+          <w:sz w:val="44"/>
+          <w:szCs w:val="44"/>
+          <w:u w:val="single"/>
+        </w:rPr>
+        <w:lastRenderedPageBreak/>
+        <w:t>Combat</w:t>
+      </w:r>
+    </w:p>
+    <w:p>
+      <w:pPr>
+        <w:pStyle w:val="ListParagraph"/>
+        <w:numPr>
+          <w:ilvl w:val="0"/>
+          <w:numId w:val="6"/>
+        </w:numPr>
+        <w:rPr>
+          <w:rFonts w:ascii="Arial Rounded MT Bold" w:hAnsi="Arial Rounded MT Bold"/>
+          <w:sz w:val="28"/>
+          <w:szCs w:val="28"/>
+        </w:rPr>
+      </w:pPr>
+      <w:r>
+        <w:rPr>
+          <w:rFonts w:ascii="Arial Rounded MT Bold" w:hAnsi="Arial Rounded MT Bold"/>
+          <w:sz w:val="28"/>
+          <w:szCs w:val="28"/>
+        </w:rPr>
+        <w:t>Either deciding between yourselves or by grabbing an impartial judge, the player with the neatest, most awesome weapon (artistic talent is mostly irrelevant; bonus points for an epic name) is given a bonus of 3 coins.</w:t>
+      </w:r>
+    </w:p>
+    <w:p>
+      <w:pPr>
+        <w:pStyle w:val="ListParagraph"/>
+        <w:numPr>
+          <w:ilvl w:val="0"/>
+          <w:numId w:val="6"/>
+        </w:numPr>
+        <w:rPr>
+          <w:rFonts w:ascii="Arial Rounded MT Bold" w:hAnsi="Arial Rounded MT Bold"/>
+          <w:sz w:val="28"/>
+          <w:szCs w:val="28"/>
+        </w:rPr>
+      </w:pPr>
+      <w:r>
+        <w:rPr>
+          <w:rFonts w:ascii="Arial Rounded MT Bold" w:hAnsi="Arial Rounded MT Bold"/>
+          <w:sz w:val="28"/>
+          <w:szCs w:val="28"/>
+        </w:rPr>
+        <w:t>Each player receive 10 coins back from the original supply they had at the beginning of the game.</w:t>
+      </w:r>
+    </w:p>
+    <w:p>
+      <w:pPr>
+        <w:pStyle w:val="ListParagraph"/>
+        <w:numPr>
+          <w:ilvl w:val="0"/>
+          <w:numId w:val="6"/>
+        </w:numPr>
+        <w:rPr>
+          <w:rFonts w:ascii="Arial Rounded MT Bold" w:hAnsi="Arial Rounded MT Bold"/>
+          <w:sz w:val="28"/>
+          <w:szCs w:val="28"/>
+        </w:rPr>
+      </w:pPr>
+      <w:commentRangeStart w:id="11"/>
+      <w:r>
+        <w:rPr>
+          <w:rFonts w:ascii="Arial Rounded MT Bold" w:hAnsi="Arial Rounded MT Bold"/>
+          <w:sz w:val="28"/>
+          <w:szCs w:val="28"/>
+        </w:rPr>
+        <w:t>You will now create a mercenary to wield your weapon. Each mercenary has a base amount of 20 hit points.</w:t>
+      </w:r>
+      <w:commentRangeEnd w:id="11"/>
+      <w:r>
+        <w:rPr>
+          <w:rStyle w:val="CommentReference"/>
+        </w:rPr>
+        <w:commentReference w:id="11"/>
+      </w:r>
+    </w:p>
+    <w:p>
+      <w:pPr>
+        <w:pStyle w:val="ListParagraph"/>
+        <w:numPr>
+          <w:ilvl w:val="0"/>
+          <w:numId w:val="6"/>
+        </w:numPr>
+        <w:rPr>
+          <w:rFonts w:ascii="Arial Rounded MT Bold" w:hAnsi="Arial Rounded MT Bold"/>
+          <w:sz w:val="28"/>
+          <w:szCs w:val="28"/>
+        </w:rPr>
+      </w:pPr>
+      <w:r>
+        <w:rPr>
+          <w:rFonts w:ascii="Arial Rounded MT Bold" w:hAnsi="Arial Rounded MT Bold"/>
+          <w:sz w:val="28"/>
+          <w:szCs w:val="28"/>
+        </w:rPr>
+        <w:t>Using your</w:t>
+      </w:r>
+      <w:r>
+        <w:rPr>
+          <w:rFonts w:ascii="Arial Rounded MT Bold" w:hAnsi="Arial Rounded MT Bold"/>
+          <w:sz w:val="28"/>
+          <w:szCs w:val="28"/>
+        </w:rPr>
+        <w:t xml:space="preserve"> coins, choose your mercenary by buying skills you wish to use in combat. It’s a good idea to write these down on your small chalkboard to keep track of them. The skills and their cost are:</w:t>
+      </w:r>
+    </w:p>
+    <w:p>
+      <w:pPr>
+        <w:ind w:left="720" w:firstLine="360"/>
+        <w:rPr>
+          <w:rFonts w:ascii="Arial Rounded MT Bold" w:hAnsi="Arial Rounded MT Bold"/>
+          <w:sz w:val="28"/>
+          <w:szCs w:val="28"/>
+        </w:rPr>
+      </w:pPr>
+      <w:commentRangeStart w:id="12"/>
+      <w:r>
+        <w:rPr>
+          <w:rFonts w:ascii="Arial Rounded MT Bold" w:hAnsi="Arial Rounded MT Bold"/>
+          <w:sz w:val="28"/>
+          <w:szCs w:val="28"/>
+          <w:u w:val="single"/>
+        </w:rPr>
+        <w:t>Attack Success Rate</w:t>
+      </w:r>
+    </w:p>
+    <w:p>
+      <w:pPr>
+        <w:pStyle w:val="ListParagraph"/>
+        <w:numPr>
+          <w:ilvl w:val="1"/>
+          <w:numId w:val="6"/>
+        </w:numPr>
+        <w:rPr>
+          <w:rFonts w:ascii="Arial Rounded MT Bold" w:hAnsi="Arial Rounded MT Bold"/>
+          <w:sz w:val="28"/>
+          <w:szCs w:val="28"/>
+        </w:rPr>
+      </w:pPr>
+      <w:r>
+        <w:rPr>
+          <w:rFonts w:ascii="Arial Rounded MT Bold" w:hAnsi="Arial Rounded MT Bold"/>
+          <w:sz w:val="28"/>
+          <w:szCs w:val="28"/>
+        </w:rPr>
+        <w:t>7 coins = 90% successful attack</w:t>
+      </w:r>
+    </w:p>
+    <w:p>
+      <w:pPr>
+        <w:pStyle w:val="ListParagraph"/>
+        <w:numPr>
+          <w:ilvl w:val="1"/>
+          <w:numId w:val="6"/>
+        </w:numPr>
+        <w:rPr>
+          <w:rFonts w:ascii="Arial Rounded MT Bold" w:hAnsi="Arial Rounded MT Bold"/>
+          <w:sz w:val="28"/>
+          <w:szCs w:val="28"/>
+        </w:rPr>
+      </w:pPr>
+      <w:r>
+        <w:rPr>
+          <w:rFonts w:ascii="Arial Rounded MT Bold" w:hAnsi="Arial Rounded MT Bold"/>
+          <w:sz w:val="28"/>
+          <w:szCs w:val="28"/>
+        </w:rPr>
+        <w:t>4 coins = 70% successful attack</w:t>
+      </w:r>
+    </w:p>
+    <w:p>
+      <w:pPr>
+        <w:pStyle w:val="ListParagraph"/>
+        <w:numPr>
+          <w:ilvl w:val="1"/>
+          <w:numId w:val="6"/>
+        </w:numPr>
+        <w:rPr>
+          <w:rFonts w:ascii="Arial Rounded MT Bold" w:hAnsi="Arial Rounded MT Bold"/>
+          <w:sz w:val="28"/>
+          <w:szCs w:val="28"/>
+        </w:rPr>
+      </w:pPr>
+      <w:r>
+        <w:rPr>
+          <w:rFonts w:ascii="Arial Rounded MT Bold" w:hAnsi="Arial Rounded MT Bold"/>
+          <w:sz w:val="28"/>
+          <w:szCs w:val="28"/>
+        </w:rPr>
+        <w:t>If no coins are spent, mercenaries have a base 50% successful attack.</w:t>
+      </w:r>
+      <w:commentRangeEnd w:id="12"/>
+      <w:r>
+        <w:rPr>
+          <w:rStyle w:val="CommentReference"/>
+        </w:rPr>
+        <w:commentReference w:id="12"/>
+      </w:r>
+    </w:p>
+    <w:p>
+      <w:pPr>
+        <w:ind w:left="1080"/>
+        <w:rPr>
+          <w:rFonts w:ascii="Arial Rounded MT Bold" w:hAnsi="Arial Rounded MT Bold"/>
+          <w:sz w:val="28"/>
+          <w:szCs w:val="28"/>
+          <w:u w:val="single"/>
+        </w:rPr>
+      </w:pPr>
+      <w:r>
+        <w:rPr>
+          <w:rFonts w:ascii="Arial Rounded MT Bold" w:hAnsi="Arial Rounded MT Bold"/>
+          <w:sz w:val="28"/>
+          <w:szCs w:val="28"/>
+          <w:u w:val="single"/>
+        </w:rPr>
+        <w:t>More Base Damage</w:t>
+      </w:r>
+      <w:commentRangeStart w:id="13"/>
+    </w:p>
+    <w:p>
+      <w:pPr>
+        <w:pStyle w:val="ListParagraph"/>
+        <w:numPr>
+          <w:ilvl w:val="1"/>
+          <w:numId w:val="6"/>
+        </w:numPr>
+        <w:rPr>
+          <w:rFonts w:ascii="Arial Rounded MT Bold" w:hAnsi="Arial Rounded MT Bold"/>
+          <w:sz w:val="28"/>
+          <w:szCs w:val="28"/>
+        </w:rPr>
+      </w:pPr>
+      <w:r>
+        <w:rPr>
+          <w:rFonts w:ascii="Arial Rounded MT Bold" w:hAnsi="Arial Rounded MT Bold"/>
+          <w:sz w:val="28"/>
+          <w:szCs w:val="28"/>
+        </w:rPr>
+        <w:t>7 coins = Roll a D6 and add that value to base damage</w:t>
+      </w:r>
+    </w:p>
+    <w:p>
+      <w:pPr>
+        <w:pStyle w:val="ListParagraph"/>
+        <w:numPr>
+          <w:ilvl w:val="1"/>
+          <w:numId w:val="6"/>
+        </w:numPr>
+        <w:rPr>
+          <w:rFonts w:ascii="Arial Rounded MT Bold" w:hAnsi="Arial Rounded MT Bold"/>
+          <w:sz w:val="28"/>
+          <w:szCs w:val="28"/>
+        </w:rPr>
+      </w:pPr>
+      <w:r>
+        <w:rPr>
+          <w:rFonts w:ascii="Arial Rounded MT Bold" w:hAnsi="Arial Rounded MT Bold"/>
+          <w:sz w:val="28"/>
+          <w:szCs w:val="28"/>
+        </w:rPr>
+        <w:t>4 coins = Roll a D4 and add that value to base damage</w:t>
+      </w:r>
+      <w:commentRangeEnd w:id="13"/>
+      <w:r>
+        <w:rPr>
+          <w:rStyle w:val="CommentReference"/>
+        </w:rPr>
+        <w:commentReference w:id="13"/>
+      </w:r>
+    </w:p>
+    <w:p>
+      <w:pPr>
+        <w:ind w:left="1080"/>
+        <w:rPr>
+          <w:rFonts w:ascii="Arial Rounded MT Bold" w:hAnsi="Arial Rounded MT Bold"/>
+          <w:sz w:val="28"/>
+          <w:szCs w:val="28"/>
+        </w:rPr>
+      </w:pPr>
+      <w:commentRangeStart w:id="14"/>
+      <w:r>
+        <w:rPr>
+          <w:rFonts w:ascii="Arial Rounded MT Bold" w:hAnsi="Arial Rounded MT Bold"/>
+          <w:sz w:val="28"/>
+          <w:szCs w:val="28"/>
+          <w:u w:val="single"/>
+        </w:rPr>
+        <w:t>More Hit Points</w:t>
+      </w:r>
+    </w:p>
+    <w:p>
+      <w:pPr>
+        <w:pStyle w:val="ListParagraph"/>
+        <w:numPr>
+          <w:ilvl w:val="1"/>
+          <w:numId w:val="6"/>
+        </w:numPr>
+        <w:rPr>
+          <w:rFonts w:ascii="Arial Rounded MT Bold" w:hAnsi="Arial Rounded MT Bold"/>
+          <w:sz w:val="28"/>
+          <w:szCs w:val="28"/>
+        </w:rPr>
+      </w:pPr>
+      <w:r>
+        <w:rPr>
+          <w:rFonts w:ascii="Arial Rounded MT Bold" w:hAnsi="Arial Rounded MT Bold"/>
+          <w:sz w:val="28"/>
+          <w:szCs w:val="28"/>
+        </w:rPr>
+        <w:t>7 coins = 12 extra hit points</w:t>
+      </w:r>
+    </w:p>
+    <w:p>
+      <w:pPr>
+        <w:pStyle w:val="ListParagraph"/>
+        <w:numPr>
+          <w:ilvl w:val="1"/>
+          <w:numId w:val="6"/>
+        </w:numPr>
+        <w:rPr>
+          <w:rFonts w:ascii="Arial Rounded MT Bold" w:hAnsi="Arial Rounded MT Bold"/>
+          <w:sz w:val="28"/>
+          <w:szCs w:val="28"/>
+        </w:rPr>
+      </w:pPr>
+      <w:r>
+        <w:rPr>
+          <w:rFonts w:ascii="Arial Rounded MT Bold" w:hAnsi="Arial Rounded MT Bold"/>
+          <w:sz w:val="28"/>
+          <w:szCs w:val="28"/>
+        </w:rPr>
+        <w:t>4 coins = 8 extra hit points</w:t>
+      </w:r>
+    </w:p>
+    <w:p>
+      <w:pPr>
+        <w:pStyle w:val="ListParagraph"/>
+        <w:numPr>
+          <w:ilvl w:val="1"/>
+          <w:numId w:val="6"/>
+        </w:numPr>
+        <w:rPr>
+          <w:rFonts w:ascii="Arial Rounded MT Bold" w:hAnsi="Arial Rounded MT Bold"/>
+          <w:sz w:val="28"/>
+          <w:szCs w:val="28"/>
+        </w:rPr>
+      </w:pPr>
+      <w:r>
+        <w:rPr>
+          <w:rFonts w:ascii="Arial Rounded MT Bold" w:hAnsi="Arial Rounded MT Bold"/>
+          <w:sz w:val="28"/>
+          <w:szCs w:val="28"/>
+        </w:rPr>
+        <w:t>2 coins = 4 extra hit points</w:t>
+      </w:r>
+      <w:commentRangeEnd w:id="14"/>
+      <w:r>
+        <w:rPr>
+          <w:rStyle w:val="CommentReference"/>
+        </w:rPr>
+        <w:commentReference w:id="14"/>
+      </w:r>
+    </w:p>
+    <w:p>
+      <w:pPr>
+        <w:pStyle w:val="ListParagraph"/>
+        <w:numPr>
+          <w:ilvl w:val="0"/>
+          <w:numId w:val="6"/>
+        </w:numPr>
+        <w:rPr>
+          <w:rFonts w:ascii="Arial Rounded MT Bold" w:hAnsi="Arial Rounded MT Bold"/>
+          <w:sz w:val="28"/>
+          <w:szCs w:val="28"/>
+        </w:rPr>
+      </w:pPr>
+      <w:commentRangeStart w:id="15"/>
+      <w:r>
+        <w:rPr>
+          <w:rFonts w:ascii="Arial Rounded MT Bold" w:hAnsi="Arial Rounded MT Bold"/>
+          <w:sz w:val="28"/>
+          <w:szCs w:val="28"/>
+        </w:rPr>
+        <w:t>Once you’ve finished using all your coins, give your new mercenary a name. (No bonus here, but do you really want some unnamed, bundle of stats wielding your weapon?)</w:t>
+      </w:r>
+      <w:commentRangeEnd w:id="15"/>
+      <w:r>
+        <w:rPr>
+          <w:rStyle w:val="CommentReference"/>
+        </w:rPr>
+        <w:commentReference w:id="15"/>
+      </w:r>
+    </w:p>
+    <w:p>
+      <w:pPr>
+        <w:jc w:val="center"/>
+        <w:rPr>
+          <w:rFonts w:ascii="Rockwell" w:hAnsi="Rockwell"/>
+          <w:b/>
+          <w:color w:val="C45911" w:themeColor="accent2" w:themeShade="BF"/>
+          <w:sz w:val="36"/>
+          <w:szCs w:val="36"/>
+          <w:u w:val="single"/>
+        </w:rPr>
+      </w:pPr>
+      <w:r>
+        <w:rPr>
+          <w:rFonts w:ascii="Rockwell" w:hAnsi="Rockwell"/>
+          <w:b/>
+          <w:color w:val="C45911" w:themeColor="accent2" w:themeShade="BF"/>
+          <w:sz w:val="36"/>
+          <w:szCs w:val="36"/>
+          <w:u w:val="single"/>
+        </w:rPr>
+        <w:t>Combat Now Begins!</w:t>
+      </w:r>
+    </w:p>
+    <w:p>
+      <w:pPr>
+        <w:pStyle w:val="ListParagraph"/>
+        <w:numPr>
+          <w:ilvl w:val="0"/>
+          <w:numId w:val="6"/>
+        </w:numPr>
+        <w:rPr>
+          <w:rFonts w:ascii="Arial Rounded MT Bold" w:hAnsi="Arial Rounded MT Bold"/>
+          <w:sz w:val="28"/>
+          <w:szCs w:val="28"/>
+        </w:rPr>
+      </w:pPr>
+      <w:r>
+        <w:rPr>
+          <w:rFonts w:ascii="Arial Rounded MT Bold" w:hAnsi="Arial Rounded MT Bold"/>
+          <w:sz w:val="28"/>
+          <w:szCs w:val="28"/>
+        </w:rPr>
+        <w:t>Roll a six-sided die to see who attacks first.</w:t>
+      </w:r>
+    </w:p>
+    <w:p>
+      <w:pPr>
+        <w:pStyle w:val="ListParagraph"/>
+        <w:numPr>
+          <w:ilvl w:val="0"/>
+          <w:numId w:val="6"/>
+        </w:numPr>
+        <w:rPr>
+          <w:rFonts w:ascii="Arial Rounded MT Bold" w:hAnsi="Arial Rounded MT Bold"/>
+          <w:sz w:val="28"/>
+          <w:szCs w:val="28"/>
+        </w:rPr>
+      </w:pPr>
+      <w:r>
+        <w:rPr>
+          <w:rFonts w:ascii="Arial Rounded MT Bold" w:hAnsi="Arial Rounded MT Bold"/>
+          <w:sz w:val="28"/>
+          <w:szCs w:val="28"/>
+        </w:rPr>
+        <w:lastRenderedPageBreak/>
+        <w:t>The winner rolls the ten-sided die to see if they have successfully hit the other player based on their Attack Success Rate. If your roll is successful, determine the how much damage you do (and how much the defending player can mitigate) using the bonuses and stats you can apply.</w:t>
+      </w:r>
+    </w:p>
+    <w:p>
+      <w:pPr>
+        <w:pStyle w:val="ListParagraph"/>
+        <w:numPr>
+          <w:ilvl w:val="0"/>
+          <w:numId w:val="6"/>
+        </w:numPr>
+        <w:rPr>
+          <w:rFonts w:ascii="Arial Rounded MT Bold" w:hAnsi="Arial Rounded MT Bold"/>
+          <w:sz w:val="28"/>
+          <w:szCs w:val="28"/>
+        </w:rPr>
+      </w:pPr>
+      <w:r>
+        <w:rPr>
+          <w:rFonts w:ascii="Arial Rounded MT Bold" w:hAnsi="Arial Rounded MT Bold"/>
+          <w:sz w:val="28"/>
+          <w:szCs w:val="28"/>
+        </w:rPr>
+        <w:t>After the resulting hit points have been subtracted from the opponents overall hit points, the opposing player takes their turn, completing the same steps.</w:t>
+      </w:r>
+    </w:p>
+    <w:p>
+      <w:pPr>
+        <w:pStyle w:val="ListParagraph"/>
+        <w:numPr>
+          <w:ilvl w:val="0"/>
+          <w:numId w:val="6"/>
+        </w:numPr>
+        <w:rPr>
+          <w:rFonts w:ascii="Arial Rounded MT Bold" w:hAnsi="Arial Rounded MT Bold"/>
+          <w:sz w:val="28"/>
+          <w:szCs w:val="28"/>
+        </w:rPr>
+      </w:pPr>
+      <w:commentRangeStart w:id="16"/>
+      <w:r>
+        <w:rPr>
+          <w:rFonts w:ascii="Arial Rounded MT Bold" w:hAnsi="Arial Rounded MT Bold"/>
+          <w:sz w:val="28"/>
+          <w:szCs w:val="28"/>
+        </w:rPr>
+        <w:t>At the end of each round, you have the opportunity to beef up your weapon by adding the materials you have. If you do add one, use that piece of colored chalk to add to the drawing of your weapon.</w:t>
+      </w:r>
+      <w:commentRangeEnd w:id="16"/>
+      <w:r>
+        <w:rPr>
+          <w:rStyle w:val="CommentReference"/>
+        </w:rPr>
+        <w:commentReference w:id="16"/>
+      </w:r>
+      <w:r>
+        <w:rPr>
+          <w:rFonts w:ascii="Arial Rounded MT Bold" w:hAnsi="Arial Rounded MT Bold"/>
+          <w:sz w:val="28"/>
+          <w:szCs w:val="28"/>
+        </w:rPr>
+        <w:t xml:space="preserve"> Make it unique, give it some style, turn it into the most awe-inspiring, intimidating tool of destruction your can imagine!  </w:t>
+      </w:r>
+    </w:p>
+    <w:p>
+      <w:pPr>
+        <w:pStyle w:val="ListParagraph"/>
+        <w:numPr>
+          <w:ilvl w:val="0"/>
+          <w:numId w:val="6"/>
+        </w:numPr>
+        <w:rPr>
+          <w:rFonts w:ascii="Arial Rounded MT Bold" w:hAnsi="Arial Rounded MT Bold"/>
+          <w:sz w:val="28"/>
+          <w:szCs w:val="28"/>
+        </w:rPr>
+      </w:pPr>
+      <w:r>
+        <w:rPr>
+          <w:rFonts w:ascii="Arial Rounded MT Bold" w:hAnsi="Arial Rounded MT Bold"/>
+          <w:sz w:val="28"/>
+          <w:szCs w:val="28"/>
+        </w:rPr>
+        <w:t>Keep playing</w:t>
+      </w:r>
+      <w:r>
+        <w:rPr>
+          <w:rFonts w:ascii="Arial Rounded MT Bold" w:hAnsi="Arial Rounded MT Bold"/>
+          <w:sz w:val="28"/>
+          <w:szCs w:val="28"/>
+        </w:rPr>
+        <w:t xml:space="preserve"> until one mercenary has lost all of their HP, ending the game.</w:t>
+      </w:r>
+    </w:p>
+    <w:p/>
+    <w:p>
+      <w:pPr>
+        <w:rPr>
+          <w:rFonts w:ascii="Rockwell" w:hAnsi="Rockwell"/>
+          <w:sz w:val="36"/>
+          <w:szCs w:val="36"/>
+        </w:rPr>
+      </w:pPr>
+      <w:r>
+        <w:rPr>
+          <w:rFonts w:ascii="Rockwell" w:hAnsi="Rockwell"/>
+          <w:sz w:val="36"/>
+          <w:szCs w:val="36"/>
+        </w:rPr>
+        <w:t>All Changes Made:</w:t>
+      </w:r>
+    </w:p>
+    <w:p>
+      <w:pPr>
+        <w:pStyle w:val="ListParagraph"/>
+        <w:numPr>
+          <w:ilvl w:val="0"/>
+          <w:numId w:val="9"/>
+        </w:numPr>
+        <w:rPr>
+          <w:rFonts w:ascii="Verdana" w:hAnsi="Verdana"/>
+        </w:rPr>
+      </w:pPr>
+      <w:r>
+        <w:rPr>
+          <w:rFonts w:ascii="Verdana" w:hAnsi="Verdana"/>
+        </w:rPr>
+        <w:t>Overall, I tried to remove referring to the players in the third-person, instead addressing them as “you”. Also, I started to add some flavor text to the rules, rewriting some rules to make them sound less stuffy, and just tried to lighten the whole thing up a bit.</w:t>
+      </w:r>
+    </w:p>
+    <w:p>
+      <w:pPr>
+        <w:pStyle w:val="ListParagraph"/>
+        <w:numPr>
+          <w:ilvl w:val="0"/>
+          <w:numId w:val="9"/>
+        </w:numPr>
+        <w:rPr>
+          <w:rFonts w:ascii="Verdana" w:hAnsi="Verdana"/>
+        </w:rPr>
+      </w:pPr>
+      <w:r>
+        <w:rPr>
+          <w:rFonts w:ascii="Verdana" w:hAnsi="Verdana"/>
+        </w:rPr>
+        <w:t>Amount of coins players start with is back up to 30.</w:t>
+      </w:r>
+    </w:p>
+    <w:p>
+      <w:pPr>
+        <w:pStyle w:val="ListParagraph"/>
+        <w:numPr>
+          <w:ilvl w:val="0"/>
+          <w:numId w:val="9"/>
+        </w:numPr>
+        <w:rPr>
+          <w:rFonts w:ascii="Verdana" w:hAnsi="Verdana"/>
+        </w:rPr>
+      </w:pPr>
+      <w:r>
+        <w:rPr>
+          <w:rFonts w:ascii="Verdana" w:hAnsi="Verdana"/>
+        </w:rPr>
+        <w:t>Changed the effects of all the materials so that there are round-based. No material lasts for the entire fight.</w:t>
+      </w:r>
+    </w:p>
+    <w:p>
+      <w:pPr>
+        <w:pStyle w:val="ListParagraph"/>
+        <w:numPr>
+          <w:ilvl w:val="0"/>
+          <w:numId w:val="9"/>
+        </w:numPr>
+        <w:rPr>
+          <w:rFonts w:ascii="Verdana" w:hAnsi="Verdana"/>
+        </w:rPr>
+      </w:pPr>
+      <w:r>
+        <w:rPr>
+          <w:rFonts w:ascii="Verdana" w:hAnsi="Verdana"/>
+        </w:rPr>
+        <w:t>Reverted back to the blind-bidding system.</w:t>
+      </w:r>
+    </w:p>
+    <w:p>
+      <w:pPr>
+        <w:pStyle w:val="ListParagraph"/>
+        <w:numPr>
+          <w:ilvl w:val="0"/>
+          <w:numId w:val="9"/>
+        </w:numPr>
+        <w:rPr>
+          <w:rFonts w:ascii="Verdana" w:hAnsi="Verdana"/>
+        </w:rPr>
+      </w:pPr>
+      <w:r>
+        <w:rPr>
+          <w:rFonts w:ascii="Verdana" w:hAnsi="Verdana"/>
+        </w:rPr>
+        <w:t>When players first craft their weapon, they use only white chalk, saving the colored chalk for combat.</w:t>
+      </w:r>
+    </w:p>
+    <w:p>
+      <w:pPr>
+        <w:pStyle w:val="ListParagraph"/>
+        <w:numPr>
+          <w:ilvl w:val="0"/>
+          <w:numId w:val="9"/>
+        </w:numPr>
+        <w:rPr>
+          <w:rFonts w:ascii="Verdana" w:hAnsi="Verdana"/>
+        </w:rPr>
+      </w:pPr>
+      <w:r>
+        <w:rPr>
+          <w:rFonts w:ascii="Verdana" w:hAnsi="Verdana"/>
+        </w:rPr>
+        <w:t>Changed 100% success rate to 90%.</w:t>
+      </w:r>
+    </w:p>
+    <w:p>
+      <w:pPr>
+        <w:pStyle w:val="ListParagraph"/>
+        <w:numPr>
+          <w:ilvl w:val="0"/>
+          <w:numId w:val="9"/>
+        </w:numPr>
+        <w:rPr>
+          <w:rFonts w:ascii="Verdana" w:hAnsi="Verdana"/>
+        </w:rPr>
+      </w:pPr>
+      <w:r>
+        <w:rPr>
+          <w:rFonts w:ascii="Verdana" w:hAnsi="Verdana"/>
+        </w:rPr>
+        <w:t>Increased coin cost of all mercenary stats.</w:t>
+      </w:r>
+    </w:p>
+    <w:p>
+      <w:pPr>
+        <w:pStyle w:val="ListParagraph"/>
+        <w:numPr>
+          <w:ilvl w:val="0"/>
+          <w:numId w:val="9"/>
+        </w:numPr>
+        <w:rPr>
+          <w:rFonts w:ascii="Verdana" w:hAnsi="Verdana"/>
+        </w:rPr>
+      </w:pPr>
+      <w:r>
+        <w:rPr>
+          <w:rFonts w:ascii="Verdana" w:hAnsi="Verdana"/>
+        </w:rPr>
+        <w:t>Changed damage multiplier mercenary stat to rolling a die to add to base damage.</w:t>
+      </w:r>
+    </w:p>
+    <w:p>
+      <w:pPr>
+        <w:pStyle w:val="ListParagraph"/>
+        <w:numPr>
+          <w:ilvl w:val="0"/>
+          <w:numId w:val="9"/>
+        </w:numPr>
+        <w:rPr>
+          <w:rFonts w:ascii="Verdana" w:hAnsi="Verdana"/>
+        </w:rPr>
+      </w:pPr>
+      <w:r>
+        <w:rPr>
+          <w:rFonts w:ascii="Verdana" w:hAnsi="Verdana"/>
+        </w:rPr>
+        <w:t>Increased amount of hit points that can be added</w:t>
+      </w:r>
+      <w:r>
+        <w:rPr>
+          <w:rFonts w:ascii="Verdana" w:hAnsi="Verdana"/>
+        </w:rPr>
+        <w:t>.</w:t>
+      </w:r>
+    </w:p>
+    <w:p>
+      <w:pPr>
+        <w:pStyle w:val="ListParagraph"/>
+        <w:numPr>
+          <w:ilvl w:val="0"/>
+          <w:numId w:val="9"/>
+        </w:numPr>
+        <w:rPr>
+          <w:rFonts w:ascii="Verdana" w:hAnsi="Verdana"/>
+        </w:rPr>
+      </w:pPr>
+      <w:r>
+        <w:rPr>
+          <w:rFonts w:ascii="Verdana" w:hAnsi="Verdana"/>
+        </w:rPr>
+        <w:t>Removed the damage mitigation bonus altogether.</w:t>
+      </w:r>
+    </w:p>
+    <w:p>
+      <w:pPr>
+        <w:pStyle w:val="ListParagraph"/>
+        <w:numPr>
+          <w:ilvl w:val="0"/>
+          <w:numId w:val="9"/>
+        </w:numPr>
+        <w:rPr>
+          <w:rFonts w:ascii="Verdana" w:hAnsi="Verdana"/>
+        </w:rPr>
+      </w:pPr>
+      <w:r>
+        <w:rPr>
+          <w:rFonts w:ascii="Verdana" w:hAnsi="Verdana"/>
+        </w:rPr>
+        <w:t>Changed combat so that players can add the materials they won during the auction section in between each round.</w:t>
+      </w:r>
+    </w:p>
+    <w:p>
+      <w:pPr>
+        <w:rPr>
+          <w:rFonts w:ascii="Verdana" w:hAnsi="Verdana"/>
+        </w:rPr>
+      </w:pPr>
+    </w:p>
+    <w:p>
+      <w:pPr>
+        <w:rPr>
+          <w:rFonts w:ascii="Verdana" w:hAnsi="Verdana"/>
+        </w:rPr>
+      </w:pPr>
+    </w:p>
+    <w:p>
+      <w:pPr>
+        <w:jc w:val="center"/>
+        <w:rPr>
+          <w:rFonts w:ascii="Rockwell" w:hAnsi="Rockwell"/>
+          <w:b/>
+          <w:sz w:val="48"/>
+          <w:szCs w:val="48"/>
+          <w:u w:val="single"/>
+        </w:rPr>
+      </w:pPr>
+      <w:r>
+        <w:rPr>
+          <w:rFonts w:ascii="Rockwell" w:hAnsi="Rockwell"/>
+          <w:b/>
+          <w:sz w:val="48"/>
+          <w:szCs w:val="48"/>
+          <w:u w:val="single"/>
+        </w:rPr>
+        <w:lastRenderedPageBreak/>
+        <w:t>Intensity Graphs &amp; Up/Down Lists</w:t>
+      </w:r>
+    </w:p>
+    <w:p>
+      <w:pPr>
+        <w:rPr>
+          <w:rFonts w:ascii="Verdana" w:hAnsi="Verdana"/>
+        </w:rPr>
+      </w:pPr>
+    </w:p>
+    <w:p>
+      <w:pPr>
+        <w:rPr>
+          <w:rFonts w:ascii="Verdana" w:hAnsi="Verdana"/>
+        </w:rPr>
+      </w:pPr>
+      <w:r>
+        <w:rPr>
+          <w:rFonts w:ascii="Verdana" w:hAnsi="Verdana"/>
+        </w:rPr>
+        <w:t>NOTE: These graphs are based on the playtesting done using the previous rule version and not on the revised rule list. The idea is that I can have a representation of how the game actually played to compare it to what I envisioned in the previous lab report. After further playtesting with the newly revised rule set, I will make intensity graphs representing those rules, showing how things changed from one iteration to the next.</w:t>
+      </w:r>
+    </w:p>
+    <w:p>
+      <w:pPr>
+        <w:rPr>
+          <w:rFonts w:ascii="Verdana" w:hAnsi="Verdana"/>
+        </w:rPr>
+      </w:pPr>
+    </w:p>
+    <w:p>
+      <w:pPr>
+        <w:jc w:val="center"/>
+        <w:rPr>
+          <w:rFonts w:ascii="Rockwell" w:hAnsi="Rockwell"/>
+          <w:sz w:val="36"/>
+          <w:szCs w:val="36"/>
+        </w:rPr>
+      </w:pPr>
+      <w:r>
+        <w:rPr>
+          <w:rFonts w:ascii="Rockwell" w:hAnsi="Rockwell"/>
+          <w:sz w:val="36"/>
+          <w:szCs w:val="36"/>
+        </w:rPr>
+        <w:t>Bidding Section</w:t>
+      </w:r>
+    </w:p>
+    <w:p>
+      <w:pPr>
+        <w:jc w:val="center"/>
+        <w:rPr>
+          <w:rFonts w:ascii="Rockwell" w:hAnsi="Rockwell"/>
+          <w:sz w:val="36"/>
+          <w:szCs w:val="36"/>
+        </w:rPr>
+      </w:pPr>
+      <w:r>
+        <w:rPr>
+          <w:noProof/>
+          <w:sz w:val="24"/>
+          <w:szCs w:val="24"/>
+        </w:rPr>
+        <w:drawing>
+          <wp:inline distT="0" distB="0" distL="0" distR="0" wp14:anchorId="365A6E31" wp14:editId="11D11D00">
+            <wp:extent cx="5486400" cy="3200400"/>
+            <wp:effectExtent l="0" t="0" r="0" b="0"/>
+            <wp:docPr id="1" name="Chart 1" title="Time"/>
+            <wp:cNvGraphicFramePr/>
+            <a:graphic xmlns:a="http://schemas.openxmlformats.org/drawingml/2006/main">
+              <a:graphicData uri="http://schemas.openxmlformats.org/drawingml/2006/chart">
+                <c:chart xmlns:c="http://schemas.openxmlformats.org/drawingml/2006/chart" xmlns:r="http://schemas.openxmlformats.org/officeDocument/2006/relationships" r:id="rId7"/>
+              </a:graphicData>
+            </a:graphic>
+          </wp:inline>
+        </w:drawing>
+      </w:r>
+    </w:p>
+    <w:p>
+      <w:pPr>
+        <w:rPr>
+          <w:rFonts w:ascii="Rockwell" w:hAnsi="Rockwell"/>
+          <w:sz w:val="36"/>
+          <w:szCs w:val="36"/>
+        </w:rPr>
+      </w:pPr>
+      <w:r>
+        <w:rPr>
+          <w:rFonts w:ascii="Rockwell" w:hAnsi="Rockwell"/>
+          <w:sz w:val="36"/>
+          <w:szCs w:val="36"/>
+        </w:rPr>
+        <w:t>Up/Down Lists</w:t>
+      </w:r>
+    </w:p>
+    <w:p>
+      <w:pPr>
+        <w:rPr>
+          <w:rFonts w:ascii="Verdana" w:hAnsi="Verdana"/>
+          <w:sz w:val="28"/>
+          <w:szCs w:val="28"/>
+          <w:u w:val="single"/>
+        </w:rPr>
+      </w:pPr>
+      <w:r>
+        <w:rPr>
+          <w:rFonts w:ascii="Verdana" w:hAnsi="Verdana"/>
+          <w:sz w:val="28"/>
+          <w:szCs w:val="28"/>
+          <w:u w:val="single"/>
+        </w:rPr>
+        <w:t>Up</w:t>
+      </w:r>
+    </w:p>
+    <w:p>
+      <w:pPr>
+        <w:pStyle w:val="ListParagraph"/>
+        <w:numPr>
+          <w:ilvl w:val="0"/>
+          <w:numId w:val="10"/>
+        </w:numPr>
+        <w:rPr>
+          <w:rFonts w:ascii="Verdana" w:hAnsi="Verdana"/>
+          <w:u w:val="single"/>
+        </w:rPr>
+      </w:pPr>
+      <w:r>
+        <w:rPr>
+          <w:rFonts w:ascii="Verdana" w:hAnsi="Verdana"/>
+        </w:rPr>
+        <w:t>Whenever an auction would reach a bid of 4 or higher.</w:t>
+      </w:r>
+    </w:p>
+    <w:p>
+      <w:pPr>
+        <w:pStyle w:val="ListParagraph"/>
+        <w:numPr>
+          <w:ilvl w:val="0"/>
+          <w:numId w:val="10"/>
+        </w:numPr>
+        <w:rPr>
+          <w:rFonts w:ascii="Verdana" w:hAnsi="Verdana"/>
+          <w:u w:val="single"/>
+        </w:rPr>
+      </w:pPr>
+      <w:r>
+        <w:rPr>
+          <w:rFonts w:ascii="Verdana" w:hAnsi="Verdana"/>
+        </w:rPr>
+        <w:t>Large up spike if the bid went to 6 or higher, like at Time + 0:45 and +1:45</w:t>
+      </w:r>
+    </w:p>
+    <w:p>
+      <w:pPr>
+        <w:pStyle w:val="ListParagraph"/>
+        <w:numPr>
+          <w:ilvl w:val="0"/>
+          <w:numId w:val="10"/>
+        </w:numPr>
+        <w:rPr>
+          <w:rFonts w:ascii="Verdana" w:hAnsi="Verdana"/>
+          <w:u w:val="single"/>
+        </w:rPr>
+      </w:pPr>
+      <w:r>
+        <w:rPr>
+          <w:rFonts w:ascii="Verdana" w:hAnsi="Verdana"/>
+        </w:rPr>
+        <w:t>Winning the auction</w:t>
+      </w:r>
+    </w:p>
+    <w:p>
+      <w:pPr>
+        <w:pStyle w:val="ListParagraph"/>
+        <w:numPr>
+          <w:ilvl w:val="0"/>
+          <w:numId w:val="10"/>
+        </w:numPr>
+        <w:rPr>
+          <w:rFonts w:ascii="Verdana" w:hAnsi="Verdana"/>
+          <w:u w:val="single"/>
+        </w:rPr>
+      </w:pPr>
+      <w:r>
+        <w:rPr>
+          <w:rFonts w:ascii="Verdana" w:hAnsi="Verdana"/>
+        </w:rPr>
+        <w:t>The start of the next auction after the one just lost (that player now, usually, has more money and thus more opportunity)</w:t>
+      </w:r>
+    </w:p>
+    <w:p>
+      <w:pPr>
+        <w:rPr>
+          <w:rFonts w:ascii="Verdana" w:hAnsi="Verdana"/>
+          <w:sz w:val="28"/>
+          <w:szCs w:val="28"/>
+          <w:u w:val="single"/>
+        </w:rPr>
+      </w:pPr>
+      <w:r>
+        <w:rPr>
+          <w:rFonts w:ascii="Verdana" w:hAnsi="Verdana"/>
+          <w:sz w:val="28"/>
+          <w:szCs w:val="28"/>
+          <w:u w:val="single"/>
+        </w:rPr>
+        <w:t>Down</w:t>
+      </w:r>
+    </w:p>
+    <w:p>
+      <w:pPr>
+        <w:pStyle w:val="ListParagraph"/>
+        <w:numPr>
+          <w:ilvl w:val="0"/>
+          <w:numId w:val="11"/>
+        </w:numPr>
+        <w:rPr>
+          <w:rFonts w:ascii="Verdana" w:hAnsi="Verdana"/>
+        </w:rPr>
+      </w:pPr>
+      <w:r>
+        <w:rPr>
+          <w:rFonts w:ascii="Verdana" w:hAnsi="Verdana"/>
+        </w:rPr>
+        <w:t>Bidding starting at 1</w:t>
+      </w:r>
+    </w:p>
+    <w:p>
+      <w:pPr>
+        <w:pStyle w:val="ListParagraph"/>
+        <w:numPr>
+          <w:ilvl w:val="0"/>
+          <w:numId w:val="11"/>
+        </w:numPr>
+        <w:rPr>
+          <w:rFonts w:ascii="Verdana" w:hAnsi="Verdana"/>
+        </w:rPr>
+      </w:pPr>
+      <w:r>
+        <w:rPr>
+          <w:rFonts w:ascii="Verdana" w:hAnsi="Verdana"/>
+        </w:rPr>
+        <w:lastRenderedPageBreak/>
+        <w:t>Bidding incrementing by 1 gold only until it reaches a certain amount</w:t>
+      </w:r>
+    </w:p>
+    <w:p>
+      <w:pPr>
+        <w:pStyle w:val="ListParagraph"/>
+        <w:numPr>
+          <w:ilvl w:val="0"/>
+          <w:numId w:val="11"/>
+        </w:numPr>
+        <w:rPr>
+          <w:rFonts w:ascii="Verdana" w:hAnsi="Verdana"/>
+        </w:rPr>
+      </w:pPr>
+      <w:r>
+        <w:rPr>
+          <w:rFonts w:ascii="Verdana" w:hAnsi="Verdana"/>
+        </w:rPr>
+        <w:t>Losing an auction</w:t>
+      </w:r>
+    </w:p>
+    <w:p>
+      <w:pPr>
+        <w:pStyle w:val="ListParagraph"/>
+        <w:numPr>
+          <w:ilvl w:val="0"/>
+          <w:numId w:val="11"/>
+        </w:numPr>
+        <w:rPr>
+          <w:rFonts w:ascii="Verdana" w:hAnsi="Verdana"/>
+        </w:rPr>
+      </w:pPr>
+      <w:r>
+        <w:rPr>
+          <w:rFonts w:ascii="Verdana" w:hAnsi="Verdana"/>
+        </w:rPr>
+        <w:t>The start of the auction directly after the one just won (that player now has less money and realizes they will not be able to compete as strongly)</w:t>
+      </w:r>
+    </w:p>
+    <w:p>
+      <w:pPr>
+        <w:pStyle w:val="ListParagraph"/>
+        <w:numPr>
+          <w:ilvl w:val="0"/>
+          <w:numId w:val="11"/>
+        </w:numPr>
+        <w:rPr>
+          <w:rFonts w:ascii="Verdana" w:hAnsi="Verdana"/>
+        </w:rPr>
+      </w:pPr>
+      <w:r>
+        <w:rPr>
+          <w:rFonts w:ascii="Verdana" w:hAnsi="Verdana"/>
+        </w:rPr>
+        <w:t xml:space="preserve">The last auction where Steven had run out of money and Kevin winning was a </w:t>
+      </w:r>
+      <w:r>
+        <w:rPr>
+          <w:rFonts w:ascii="Verdana" w:hAnsi="Verdana"/>
+          <w:i/>
+        </w:rPr>
+        <w:t>fait accompli</w:t>
+      </w:r>
+      <w:r>
+        <w:rPr>
+          <w:rFonts w:ascii="Verdana" w:hAnsi="Verdana"/>
+        </w:rPr>
+        <w:t>.</w:t>
+      </w:r>
+    </w:p>
+    <w:p>
+      <w:pPr>
+        <w:jc w:val="center"/>
+        <w:rPr>
+          <w:rFonts w:ascii="Rockwell" w:hAnsi="Rockwell"/>
+          <w:sz w:val="36"/>
+          <w:szCs w:val="36"/>
+        </w:rPr>
+      </w:pPr>
+    </w:p>
+    <w:p>
+      <w:pPr>
+        <w:jc w:val="center"/>
+        <w:rPr>
+          <w:rFonts w:ascii="Rockwell" w:hAnsi="Rockwell"/>
+          <w:sz w:val="36"/>
+          <w:szCs w:val="36"/>
+        </w:rPr>
+      </w:pPr>
+      <w:r>
+        <w:rPr>
+          <w:rFonts w:ascii="Rockwell" w:hAnsi="Rockwell"/>
+          <w:sz w:val="36"/>
+          <w:szCs w:val="36"/>
+        </w:rPr>
+        <w:t>Crafting Section</w:t>
+      </w:r>
+    </w:p>
+    <w:p>
+      <w:pPr>
+        <w:jc w:val="center"/>
+        <w:rPr>
+          <w:rFonts w:ascii="Rockwell" w:hAnsi="Rockwell"/>
+          <w:sz w:val="36"/>
+          <w:szCs w:val="36"/>
+        </w:rPr>
+      </w:pPr>
+      <w:r>
+        <w:rPr>
+          <w:noProof/>
+          <w:sz w:val="24"/>
+          <w:szCs w:val="24"/>
+        </w:rPr>
+        <w:drawing>
+          <wp:inline distT="0" distB="0" distL="0" distR="0" wp14:anchorId="7A4990D7" wp14:editId="13CC2AE9">
+            <wp:extent cx="5486400" cy="3200400"/>
+            <wp:effectExtent l="0" t="0" r="0" b="0"/>
+            <wp:docPr id="2" name="Chart 2"/>
+            <wp:cNvGraphicFramePr/>
+            <a:graphic xmlns:a="http://schemas.openxmlformats.org/drawingml/2006/main">
+              <a:graphicData uri="http://schemas.openxmlformats.org/drawingml/2006/chart">
+                <c:chart xmlns:c="http://schemas.openxmlformats.org/drawingml/2006/chart" xmlns:r="http://schemas.openxmlformats.org/officeDocument/2006/relationships" r:id="rId8"/>
+              </a:graphicData>
+            </a:graphic>
+          </wp:inline>
+        </w:drawing>
+      </w:r>
+    </w:p>
+    <w:p>
+      <w:pPr>
+        <w:rPr>
+          <w:rFonts w:ascii="Rockwell" w:hAnsi="Rockwell"/>
+          <w:sz w:val="36"/>
+          <w:szCs w:val="36"/>
+        </w:rPr>
+      </w:pPr>
+      <w:r>
+        <w:rPr>
+          <w:rFonts w:ascii="Rockwell" w:hAnsi="Rockwell"/>
+          <w:sz w:val="36"/>
+          <w:szCs w:val="36"/>
+        </w:rPr>
+        <w:t>Up/Down Lists</w:t>
+      </w:r>
+    </w:p>
+    <w:p>
+      <w:pPr>
+        <w:rPr>
+          <w:rFonts w:ascii="Verdana" w:hAnsi="Verdana"/>
+          <w:sz w:val="28"/>
+          <w:szCs w:val="28"/>
+          <w:u w:val="single"/>
+        </w:rPr>
+      </w:pPr>
+      <w:r>
+        <w:rPr>
+          <w:rFonts w:ascii="Verdana" w:hAnsi="Verdana"/>
+          <w:sz w:val="28"/>
+          <w:szCs w:val="28"/>
+          <w:u w:val="single"/>
+        </w:rPr>
+        <w:t>Up</w:t>
+      </w:r>
+    </w:p>
+    <w:p>
+      <w:pPr>
+        <w:pStyle w:val="ListParagraph"/>
+        <w:numPr>
+          <w:ilvl w:val="0"/>
+          <w:numId w:val="13"/>
+        </w:numPr>
+        <w:rPr>
+          <w:rFonts w:ascii="Verdana" w:hAnsi="Verdana"/>
+        </w:rPr>
+      </w:pPr>
+      <w:r>
+        <w:rPr>
+          <w:rFonts w:ascii="Verdana" w:hAnsi="Verdana"/>
+        </w:rPr>
+        <w:t xml:space="preserve">Starting the drawings, both players were </w:t>
+      </w:r>
+      <w:proofErr w:type="spellStart"/>
+      <w:r>
+        <w:rPr>
+          <w:rFonts w:ascii="Verdana" w:hAnsi="Verdana"/>
+        </w:rPr>
+        <w:t>inititally</w:t>
+      </w:r>
+      <w:proofErr w:type="spellEnd"/>
+      <w:r>
+        <w:rPr>
+          <w:rFonts w:ascii="Verdana" w:hAnsi="Verdana"/>
+        </w:rPr>
+        <w:t xml:space="preserve"> engaged, with Steven a bit more so than Kevin (I wouldn’t realize why until I saw their finished drawings)</w:t>
+      </w:r>
+    </w:p>
+    <w:p>
+      <w:pPr>
+        <w:pStyle w:val="ListParagraph"/>
+        <w:numPr>
+          <w:ilvl w:val="0"/>
+          <w:numId w:val="13"/>
+        </w:numPr>
+        <w:rPr>
+          <w:rFonts w:ascii="Verdana" w:hAnsi="Verdana"/>
+        </w:rPr>
+      </w:pPr>
+      <w:r>
+        <w:rPr>
+          <w:rFonts w:ascii="Verdana" w:hAnsi="Verdana"/>
+        </w:rPr>
+        <w:t>Both started with the white chalk, but after about 45 seconds, when using the colored chalk, they both seemed to be more engaged with it.</w:t>
+      </w:r>
+    </w:p>
+    <w:p>
+      <w:pPr>
+        <w:pStyle w:val="ListParagraph"/>
+        <w:numPr>
+          <w:ilvl w:val="0"/>
+          <w:numId w:val="13"/>
+        </w:numPr>
+        <w:rPr>
+          <w:rFonts w:ascii="Verdana" w:hAnsi="Verdana"/>
+        </w:rPr>
+      </w:pPr>
+      <w:r>
+        <w:rPr>
+          <w:rFonts w:ascii="Verdana" w:hAnsi="Verdana"/>
+        </w:rPr>
+        <w:t>For Steven, he kept adding more strange things to his drawings, keeping him invested for a longer period of time</w:t>
+      </w:r>
+    </w:p>
+    <w:p>
+      <w:pPr>
+        <w:rPr>
+          <w:rFonts w:ascii="Verdana" w:hAnsi="Verdana"/>
+          <w:sz w:val="28"/>
+          <w:szCs w:val="28"/>
+        </w:rPr>
+      </w:pPr>
+      <w:r>
+        <w:rPr>
+          <w:rFonts w:ascii="Verdana" w:hAnsi="Verdana"/>
+          <w:sz w:val="28"/>
+          <w:szCs w:val="28"/>
+          <w:u w:val="single"/>
+        </w:rPr>
+        <w:t>Down</w:t>
+      </w:r>
+    </w:p>
+    <w:p>
+      <w:pPr>
+        <w:pStyle w:val="ListParagraph"/>
+        <w:numPr>
+          <w:ilvl w:val="0"/>
+          <w:numId w:val="14"/>
+        </w:numPr>
+        <w:rPr>
+          <w:rFonts w:ascii="Verdana" w:hAnsi="Verdana"/>
+        </w:rPr>
+      </w:pPr>
+      <w:r>
+        <w:rPr>
+          <w:rFonts w:ascii="Verdana" w:hAnsi="Verdana"/>
+        </w:rPr>
+        <w:t>After the initial start, both seemed to settle in while drawing the outlines with the white chalk</w:t>
+      </w:r>
+    </w:p>
+    <w:p>
+      <w:pPr>
+        <w:pStyle w:val="ListParagraph"/>
+        <w:numPr>
+          <w:ilvl w:val="0"/>
+          <w:numId w:val="14"/>
+        </w:numPr>
+        <w:rPr>
+          <w:rFonts w:ascii="Verdana" w:hAnsi="Verdana"/>
+        </w:rPr>
+      </w:pPr>
+      <w:r>
+        <w:rPr>
+          <w:rFonts w:ascii="Verdana" w:hAnsi="Verdana"/>
+        </w:rPr>
+        <w:lastRenderedPageBreak/>
+        <w:t>Kevin, after making a pretty standard sword and just coloring in the blade, lost a good bit of interest and as time ticked by, seemed slightly impatient as Steven kept going</w:t>
+      </w:r>
+    </w:p>
+    <w:p>
+      <w:pPr>
+        <w:pStyle w:val="ListParagraph"/>
+        <w:numPr>
+          <w:ilvl w:val="0"/>
+          <w:numId w:val="14"/>
+        </w:numPr>
+        <w:rPr>
+          <w:rFonts w:ascii="Verdana" w:hAnsi="Verdana"/>
+        </w:rPr>
+      </w:pPr>
+      <w:r>
+        <w:rPr>
+          <w:rFonts w:ascii="Verdana" w:hAnsi="Verdana"/>
+        </w:rPr>
+        <w:t xml:space="preserve">Steven only started losing steam as he realized that he needed to hurry and finish, as Kevin was done and waiting. </w:t>
+      </w:r>
+    </w:p>
+    <w:p>
+      <w:pPr>
+        <w:rPr>
+          <w:rFonts w:ascii="Rockwell" w:hAnsi="Rockwell"/>
+          <w:sz w:val="36"/>
+          <w:szCs w:val="36"/>
+        </w:rPr>
+      </w:pPr>
+    </w:p>
+    <w:p>
+      <w:pPr>
+        <w:jc w:val="center"/>
+        <w:rPr>
+          <w:rFonts w:ascii="Rockwell" w:hAnsi="Rockwell"/>
+          <w:sz w:val="36"/>
+          <w:szCs w:val="36"/>
+        </w:rPr>
+      </w:pPr>
+      <w:r>
+        <w:rPr>
+          <w:rFonts w:ascii="Rockwell" w:hAnsi="Rockwell"/>
+          <w:sz w:val="36"/>
+          <w:szCs w:val="36"/>
+        </w:rPr>
+        <w:t>Combat Section</w:t>
+      </w:r>
+    </w:p>
+    <w:p>
+      <w:pPr>
+        <w:jc w:val="center"/>
+        <w:rPr>
+          <w:rFonts w:ascii="Rockwell" w:hAnsi="Rockwell"/>
+          <w:sz w:val="36"/>
+          <w:szCs w:val="36"/>
+        </w:rPr>
+      </w:pPr>
+      <w:r>
+        <w:rPr>
+          <w:noProof/>
+          <w:sz w:val="24"/>
+          <w:szCs w:val="24"/>
+          <w:u w:val="single"/>
+        </w:rPr>
+        <w:drawing>
+          <wp:inline distT="0" distB="0" distL="0" distR="0" wp14:anchorId="6D7685DF" wp14:editId="738983A4">
+            <wp:extent cx="5486400" cy="3200400"/>
+            <wp:effectExtent l="0" t="0" r="0" b="0"/>
+            <wp:docPr id="3" name="Chart 3"/>
+            <wp:cNvGraphicFramePr/>
+            <a:graphic xmlns:a="http://schemas.openxmlformats.org/drawingml/2006/main">
+              <a:graphicData uri="http://schemas.openxmlformats.org/drawingml/2006/chart">
+                <c:chart xmlns:c="http://schemas.openxmlformats.org/drawingml/2006/chart" xmlns:r="http://schemas.openxmlformats.org/officeDocument/2006/relationships" r:id="rId9"/>
+              </a:graphicData>
+            </a:graphic>
+          </wp:inline>
+        </w:drawing>
+      </w:r>
+    </w:p>
+    <w:p>
+      <w:pPr>
+        <w:rPr>
+          <w:rFonts w:ascii="Rockwell" w:hAnsi="Rockwell"/>
+          <w:sz w:val="36"/>
+          <w:szCs w:val="36"/>
+        </w:rPr>
+      </w:pPr>
+      <w:r>
+        <w:rPr>
+          <w:rFonts w:ascii="Rockwell" w:hAnsi="Rockwell"/>
+          <w:sz w:val="36"/>
+          <w:szCs w:val="36"/>
+        </w:rPr>
+        <w:t>Up/Down Lists</w:t>
+      </w:r>
+    </w:p>
+    <w:p>
+      <w:pPr>
+        <w:rPr>
+          <w:rFonts w:ascii="Verdana" w:hAnsi="Verdana"/>
+          <w:sz w:val="28"/>
+          <w:szCs w:val="28"/>
+        </w:rPr>
+      </w:pPr>
+      <w:r>
+        <w:rPr>
+          <w:rFonts w:ascii="Verdana" w:hAnsi="Verdana"/>
+          <w:sz w:val="28"/>
+          <w:szCs w:val="28"/>
+          <w:u w:val="single"/>
+        </w:rPr>
+        <w:t>Up</w:t>
+      </w:r>
+    </w:p>
+    <w:p>
+      <w:pPr>
+        <w:pStyle w:val="ListParagraph"/>
+        <w:numPr>
+          <w:ilvl w:val="0"/>
+          <w:numId w:val="15"/>
+        </w:numPr>
+        <w:rPr>
+          <w:rFonts w:ascii="Verdana" w:hAnsi="Verdana"/>
+        </w:rPr>
+      </w:pPr>
+      <w:r>
+        <w:rPr>
+          <w:rFonts w:ascii="Verdana" w:hAnsi="Verdana"/>
+        </w:rPr>
+        <w:t>The start of choosing the mercenary stats had the players initially engaged…but only initially.</w:t>
+      </w:r>
+    </w:p>
+    <w:p>
+      <w:pPr>
+        <w:pStyle w:val="ListParagraph"/>
+        <w:numPr>
+          <w:ilvl w:val="0"/>
+          <w:numId w:val="15"/>
+        </w:numPr>
+        <w:rPr>
+          <w:rFonts w:ascii="Verdana" w:hAnsi="Verdana"/>
+        </w:rPr>
+      </w:pPr>
+      <w:r>
+        <w:rPr>
+          <w:rFonts w:ascii="Verdana" w:hAnsi="Verdana"/>
+        </w:rPr>
+        <w:t>The start of combat, finally.</w:t>
+      </w:r>
+    </w:p>
+    <w:p>
+      <w:pPr>
+        <w:pStyle w:val="ListParagraph"/>
+        <w:numPr>
+          <w:ilvl w:val="0"/>
+          <w:numId w:val="15"/>
+        </w:numPr>
+        <w:rPr>
+          <w:rFonts w:ascii="Verdana" w:hAnsi="Verdana"/>
+        </w:rPr>
+      </w:pPr>
+      <w:r>
+        <w:rPr>
+          <w:rFonts w:ascii="Verdana" w:hAnsi="Verdana"/>
+        </w:rPr>
+        <w:t>The first roll for each player</w:t>
+      </w:r>
+    </w:p>
+    <w:p>
+      <w:pPr>
+        <w:rPr>
+          <w:rFonts w:ascii="Verdana" w:hAnsi="Verdana"/>
+          <w:sz w:val="28"/>
+          <w:szCs w:val="28"/>
+        </w:rPr>
+      </w:pPr>
+      <w:r>
+        <w:rPr>
+          <w:rFonts w:ascii="Verdana" w:hAnsi="Verdana"/>
+          <w:sz w:val="28"/>
+          <w:szCs w:val="28"/>
+          <w:u w:val="single"/>
+        </w:rPr>
+        <w:t>Down</w:t>
+      </w:r>
+    </w:p>
+    <w:p>
+      <w:pPr>
+        <w:pStyle w:val="ListParagraph"/>
+        <w:numPr>
+          <w:ilvl w:val="0"/>
+          <w:numId w:val="17"/>
+        </w:numPr>
+        <w:rPr>
+          <w:rFonts w:ascii="Verdana" w:hAnsi="Verdana"/>
+        </w:rPr>
+      </w:pPr>
+      <w:r>
+        <w:rPr>
+          <w:rFonts w:ascii="Verdana" w:hAnsi="Verdana"/>
+        </w:rPr>
+        <w:t>Realizing that building the mercenary was a tedious and somewhat frustrating task.</w:t>
+      </w:r>
+    </w:p>
+    <w:p>
+      <w:pPr>
+        <w:pStyle w:val="ListParagraph"/>
+        <w:numPr>
+          <w:ilvl w:val="0"/>
+          <w:numId w:val="17"/>
+        </w:numPr>
+        <w:rPr>
+          <w:rFonts w:ascii="Verdana" w:hAnsi="Verdana"/>
+        </w:rPr>
+      </w:pPr>
+      <w:r>
+        <w:rPr>
+          <w:rFonts w:ascii="Verdana" w:hAnsi="Verdana"/>
+        </w:rPr>
+        <w:t>Adding a bunch of numbers to a chalkboard</w:t>
+      </w:r>
+    </w:p>
+    <w:p>
+      <w:pPr>
+        <w:pStyle w:val="ListParagraph"/>
+        <w:numPr>
+          <w:ilvl w:val="0"/>
+          <w:numId w:val="17"/>
+        </w:numPr>
+        <w:rPr>
+          <w:rFonts w:ascii="Verdana" w:hAnsi="Verdana"/>
+        </w:rPr>
+      </w:pPr>
+      <w:r>
+        <w:rPr>
+          <w:rFonts w:ascii="Verdana" w:hAnsi="Verdana"/>
+        </w:rPr>
+        <w:t>Waiting for your turn to roll</w:t>
+      </w:r>
+    </w:p>
+    <w:p>
+      <w:pPr>
+        <w:pStyle w:val="ListParagraph"/>
+        <w:numPr>
+          <w:ilvl w:val="0"/>
+          <w:numId w:val="17"/>
+        </w:numPr>
+        <w:rPr>
+          <w:rFonts w:ascii="Verdana" w:hAnsi="Verdana"/>
+        </w:rPr>
+      </w:pPr>
+      <w:r>
+        <w:rPr>
+          <w:rFonts w:ascii="Verdana" w:hAnsi="Verdana"/>
+        </w:rPr>
+        <w:t>Steven didn’t react too harshly to missing on his first roll; he still seemed eager to see how it might play out.</w:t>
+      </w:r>
+    </w:p>
+    <w:p>
+      <w:pPr>
+        <w:pStyle w:val="ListParagraph"/>
+        <w:numPr>
+          <w:ilvl w:val="0"/>
+          <w:numId w:val="17"/>
+        </w:numPr>
+        <w:rPr>
+          <w:rFonts w:ascii="Verdana" w:hAnsi="Verdana"/>
+        </w:rPr>
+      </w:pPr>
+      <w:r>
+        <w:rPr>
+          <w:rFonts w:ascii="Verdana" w:hAnsi="Verdana"/>
+        </w:rPr>
+        <w:lastRenderedPageBreak/>
+        <w:t>Kevin trying to determine how much damage he had done with his successful attack (this should be an up, so MAJOR PROBLEM)</w:t>
+      </w:r>
+    </w:p>
+    <w:p>
+      <w:pPr>
+        <w:pStyle w:val="ListParagraph"/>
+        <w:numPr>
+          <w:ilvl w:val="0"/>
+          <w:numId w:val="17"/>
+        </w:numPr>
+        <w:rPr>
+          <w:rFonts w:ascii="Verdana" w:hAnsi="Verdana"/>
+        </w:rPr>
+      </w:pPr>
+      <w:r>
+        <w:rPr>
+          <w:rFonts w:ascii="Verdana" w:hAnsi="Verdana"/>
+        </w:rPr>
+        <w:t>Both getting frustrated by the math involved.</w:t>
+      </w:r>
+    </w:p>
+    <w:p>
+      <w:pPr>
+        <w:pStyle w:val="ListParagraph"/>
+        <w:numPr>
+          <w:ilvl w:val="0"/>
+          <w:numId w:val="17"/>
+        </w:numPr>
+        <w:rPr>
+          <w:rFonts w:ascii="Verdana" w:hAnsi="Verdana"/>
+        </w:rPr>
+      </w:pPr>
+      <w:r>
+        <w:rPr>
+          <w:rFonts w:ascii="Verdana" w:hAnsi="Verdana"/>
+        </w:rPr>
+        <w:t>Finally stopping after the first round, realizing most of combat would be spent on math.</w:t>
+      </w:r>
+      <w:bookmarkStart w:id="17" w:name="_GoBack"/>
+      <w:bookmarkEnd w:id="17"/>
     </w:p>
     <w:sectPr>
       <w:pgSz w:w="12240" w:h="15840"/>
@@ -2956,19 +5841,7 @@
         <w:annotationRef/>
       </w:r>
       <w:r>
-        <w:t>Went back to this system for the time being as I had taken out half of the c</w:t>
-      </w:r>
-      <w:r>
-        <w:t>olored chalk pieces to be bid</w:t>
-      </w:r>
-      <w:r>
-        <w:t xml:space="preserve"> </w:t>
-      </w:r>
-      <w:r>
-        <w:t>up</w:t>
-      </w:r>
-      <w:r>
-        <w:t>on. If playtests show that this is either tedious or that players would rather have more materials to bid on, this will most likely change again.</w:t>
+        <w:t>Went back to this system for the time being as I had taken out half of the colored chalk pieces to be bid upon. If playtests show that this is either tedious or that players would rather have more materials to bid on, this will most likely change again.</w:t>
       </w:r>
     </w:p>
   </w:comment>
@@ -2985,6 +5858,182 @@
       </w:r>
       <w:r>
         <w:t>Changed to flat bonuses instead of percentages as the math would’ve been a bit too much for a game like this (and indeed most games outside dedicated pen-and-paper RPGS).</w:t>
+      </w:r>
+    </w:p>
+  </w:comment>
+  <w:comment w:id="6" w:author="Jason" w:date="2015-01-24T14:08:00Z" w:initials="J">
+    <w:p>
+      <w:pPr>
+        <w:pStyle w:val="CommentText"/>
+      </w:pPr>
+      <w:r>
+        <w:rPr>
+          <w:rStyle w:val="CommentReference"/>
+        </w:rPr>
+        <w:annotationRef/>
+      </w:r>
+      <w:r>
+        <w:t>Changed the number of coins each player has back to 30 so that the bidding on materials might not be so conservative as in the last playtest.</w:t>
+      </w:r>
+    </w:p>
+  </w:comment>
+  <w:comment w:id="7" w:author="Jason" w:date="2015-01-24T14:14:00Z" w:initials="J">
+    <w:p>
+      <w:pPr>
+        <w:pStyle w:val="CommentText"/>
+      </w:pPr>
+      <w:r>
+        <w:rPr>
+          <w:rStyle w:val="CommentReference"/>
+        </w:rPr>
+        <w:annotationRef/>
+      </w:r>
+      <w:r>
+        <w:t>Changed this rule to reflect the change to how materials work. Might be better placed in the combat section. Will ask playtesters on next playtest. Also removed a rule made redundant by the new descriptions of the materials.</w:t>
+      </w:r>
+    </w:p>
+  </w:comment>
+  <w:comment w:id="8" w:author="Jason" w:date="2015-01-24T14:27:00Z" w:initials="J">
+    <w:p>
+      <w:pPr>
+        <w:pStyle w:val="CommentText"/>
+      </w:pPr>
+      <w:r>
+        <w:rPr>
+          <w:rStyle w:val="CommentReference"/>
+        </w:rPr>
+        <w:annotationRef/>
+      </w:r>
+      <w:r>
+        <w:t>Every material has been changed to reflect the new combat system where the player adds on and “activates” the materials during combat itself, in between the rounds. Every effect now has a limit to how many rounds it is active. I also changed some of the values to make some materials obviously more powerful than others. Hopefully, this will liven up the bidding part of the game causing players to be consistently engaged throughout.</w:t>
+      </w:r>
+    </w:p>
+  </w:comment>
+  <w:comment w:id="9" w:author="Jason" w:date="2015-01-24T14:30:00Z" w:initials="J">
+    <w:p>
+      <w:pPr>
+        <w:pStyle w:val="CommentText"/>
+      </w:pPr>
+      <w:r>
+        <w:rPr>
+          <w:rStyle w:val="CommentReference"/>
+        </w:rPr>
+        <w:annotationRef/>
+      </w:r>
+      <w:r>
+        <w:t>Reverted back to the other bidding system from the second rule set. The previous bidding system from the third rule set, made for somewhat predictable and boring bidding.</w:t>
+      </w:r>
+    </w:p>
+  </w:comment>
+  <w:comment w:id="10" w:author="Jason" w:date="2015-01-24T14:52:00Z" w:initials="J">
+    <w:p>
+      <w:pPr>
+        <w:pStyle w:val="CommentText"/>
+      </w:pPr>
+      <w:r>
+        <w:rPr>
+          <w:rStyle w:val="CommentReference"/>
+        </w:rPr>
+        <w:annotationRef/>
+      </w:r>
+      <w:r>
+        <w:t>Changed this so that players can have more fun adding to their during the combat phase of the game.</w:t>
+      </w:r>
+    </w:p>
+  </w:comment>
+  <w:comment w:id="11" w:author="Jason" w:date="2015-01-24T15:30:00Z" w:initials="J">
+    <w:p>
+      <w:pPr>
+        <w:pStyle w:val="CommentText"/>
+      </w:pPr>
+      <w:r>
+        <w:rPr>
+          <w:rStyle w:val="CommentReference"/>
+        </w:rPr>
+        <w:annotationRef/>
+      </w:r>
+      <w:r>
+        <w:t>Added rule to explicitly state how many hit points the mercenaries have at the outset before any additions are made.</w:t>
+      </w:r>
+    </w:p>
+  </w:comment>
+  <w:comment w:id="12" w:author="Jason" w:date="2015-01-24T15:17:00Z" w:initials="J">
+    <w:p>
+      <w:pPr>
+        <w:pStyle w:val="CommentText"/>
+      </w:pPr>
+      <w:r>
+        <w:rPr>
+          <w:rStyle w:val="CommentReference"/>
+        </w:rPr>
+        <w:annotationRef/>
+      </w:r>
+      <w:r>
+        <w:t>Got rid of the 100% success rate so all players have to roll during combat. Might need to change the 90% to 80% though. Also increased the cost of these attributes so players can’t outfit their mercenary with everything.</w:t>
+      </w:r>
+    </w:p>
+  </w:comment>
+  <w:comment w:id="13" w:author="Jason" w:date="2015-01-24T14:56:00Z" w:initials="J">
+    <w:p>
+      <w:pPr>
+        <w:pStyle w:val="CommentText"/>
+      </w:pPr>
+      <w:r>
+        <w:rPr>
+          <w:rStyle w:val="CommentReference"/>
+        </w:rPr>
+        <w:annotationRef/>
+      </w:r>
+      <w:r>
+        <w:t>Removed the damage multiplier. There’s already a material that requires multiplication and doing math isn’t fun…especially when you can roll dice instead!</w:t>
+      </w:r>
+    </w:p>
+  </w:comment>
+  <w:comment w:id="14" w:author="Jason" w:date="2015-01-24T15:19:00Z" w:initials="J">
+    <w:p>
+      <w:pPr>
+        <w:pStyle w:val="CommentText"/>
+      </w:pPr>
+      <w:r>
+        <w:rPr>
+          <w:rStyle w:val="CommentReference"/>
+        </w:rPr>
+        <w:annotationRef/>
+      </w:r>
+      <w:r>
+        <w:t>Increased the amount of hit points and the cost. I’m guessing with the increase in the amount of damage some of the materials cause, players might need a few extra hit points to make the game last more than a few rounds.</w:t>
+      </w:r>
+    </w:p>
+  </w:comment>
+  <w:comment w:id="15" w:author="Jason" w:date="2015-01-24T15:17:00Z" w:initials="J">
+    <w:p>
+      <w:pPr>
+        <w:pStyle w:val="CommentText"/>
+      </w:pPr>
+      <w:r>
+        <w:rPr>
+          <w:rStyle w:val="CommentReference"/>
+        </w:rPr>
+        <w:annotationRef/>
+      </w:r>
+      <w:r>
+        <w:t>Added this to add a bit more flavor to overall experience. Hopefully, it will keep players a bit more attached to their mercenary as well as their weapon.</w:t>
+      </w:r>
+    </w:p>
+  </w:comment>
+  <w:comment w:id="16" w:author="Jason" w:date="2015-01-24T15:20:00Z" w:initials="J">
+    <w:p>
+      <w:pPr>
+        <w:pStyle w:val="CommentText"/>
+      </w:pPr>
+      <w:r>
+        <w:rPr>
+          <w:rStyle w:val="CommentReference"/>
+        </w:rPr>
+        <w:annotationRef/>
+      </w:r>
+      <w:r>
+        <w:t>One of the biggest changes. This rule allows players to add the materials they bid on in the first section to their weapons in between rounds. This was done at the suggestion of my two playtesters from this lab. The goal is to keep players engaged with the combat while still having fun with the chalkboard.</w:t>
       </w:r>
     </w:p>
   </w:comment>
@@ -2999,12 +6048,136 @@
   <w15:commentEx w15:paraId="4F5EE93C" w15:done="0"/>
   <w15:commentEx w15:paraId="07268927" w15:done="0"/>
   <w15:commentEx w15:paraId="6C685549" w15:done="0"/>
+  <w15:commentEx w15:paraId="1A0D7293" w15:done="0"/>
+  <w15:commentEx w15:paraId="10F1216F" w15:done="0"/>
+  <w15:commentEx w15:paraId="0D9C635D" w15:done="0"/>
+  <w15:commentEx w15:paraId="439C9790" w15:done="0"/>
+  <w15:commentEx w15:paraId="696F52AA" w15:done="0"/>
+  <w15:commentEx w15:paraId="06EA3562" w15:done="0"/>
+  <w15:commentEx w15:paraId="6EC33E6A" w15:done="0"/>
+  <w15:commentEx w15:paraId="533E4F9C" w15:done="0"/>
+  <w15:commentEx w15:paraId="1880EB1E" w15:done="0"/>
+  <w15:commentEx w15:paraId="24C89067" w15:done="0"/>
+  <w15:commentEx w15:paraId="3D58833B" w15:done="0"/>
 </w15:commentsEx>
 </file>
 
 <file path=word/numbering.xml><?xml version="1.0" encoding="utf-8"?>
 <w:numbering xmlns:wpc="http://schemas.microsoft.com/office/word/2010/wordprocessingCanvas" xmlns:mc="http://schemas.openxmlformats.org/markup-compatibility/2006" xmlns:o="urn:schemas-microsoft-com:office:office" xmlns:r="http://schemas.openxmlformats.org/officeDocument/2006/relationships" xmlns:m="http://schemas.openxmlformats.org/officeDocument/2006/math" xmlns:v="urn:schemas-microsoft-com:vml" xmlns:wp14="http://schemas.microsoft.com/office/word/2010/wordprocessingDrawing" xmlns:wp="http://schemas.openxmlformats.org/drawingml/2006/wordprocessingDrawing" xmlns:w10="urn:schemas-microsoft-com:office:word" xmlns:w="http://schemas.openxmlformats.org/wordprocessingml/2006/main" xmlns:w14="http://schemas.microsoft.com/office/word/2010/wordml" xmlns:w15="http://schemas.microsoft.com/office/word/2012/wordml" xmlns:wpg="http://schemas.microsoft.com/office/word/2010/wordprocessingGroup" xmlns:wpi="http://schemas.microsoft.com/office/word/2010/wordprocessingInk" xmlns:wne="http://schemas.microsoft.com/office/word/2006/wordml" xmlns:wps="http://schemas.microsoft.com/office/word/2010/wordprocessingShape" mc:Ignorable="w14 w15 wp14">
   <w:abstractNum w:abstractNumId="0">
+    <w:nsid w:val="0372523A"/>
+    <w:multiLevelType w:val="hybridMultilevel"/>
+    <w:tmpl w:val="A470F5E4"/>
+    <w:lvl w:ilvl="0" w:tplc="04090001">
+      <w:start w:val="1"/>
+      <w:numFmt w:val="bullet"/>
+      <w:lvlText w:val=""/>
+      <w:lvlJc w:val="left"/>
+      <w:pPr>
+        <w:ind w:left="720" w:hanging="360"/>
+      </w:pPr>
+      <w:rPr>
+        <w:rFonts w:ascii="Symbol" w:hAnsi="Symbol" w:hint="default"/>
+      </w:rPr>
+    </w:lvl>
+    <w:lvl w:ilvl="1" w:tplc="04090003" w:tentative="1">
+      <w:start w:val="1"/>
+      <w:numFmt w:val="bullet"/>
+      <w:lvlText w:val="o"/>
+      <w:lvlJc w:val="left"/>
+      <w:pPr>
+        <w:ind w:left="1440" w:hanging="360"/>
+      </w:pPr>
+      <w:rPr>
+        <w:rFonts w:ascii="Courier New" w:hAnsi="Courier New" w:cs="Courier New" w:hint="default"/>
+      </w:rPr>
+    </w:lvl>
+    <w:lvl w:ilvl="2" w:tplc="04090005" w:tentative="1">
+      <w:start w:val="1"/>
+      <w:numFmt w:val="bullet"/>
+      <w:lvlText w:val=""/>
+      <w:lvlJc w:val="left"/>
+      <w:pPr>
+        <w:ind w:left="2160" w:hanging="360"/>
+      </w:pPr>
+      <w:rPr>
+        <w:rFonts w:ascii="Wingdings" w:hAnsi="Wingdings" w:hint="default"/>
+      </w:rPr>
+    </w:lvl>
+    <w:lvl w:ilvl="3" w:tplc="04090001" w:tentative="1">
+      <w:start w:val="1"/>
+      <w:numFmt w:val="bullet"/>
+      <w:lvlText w:val=""/>
+      <w:lvlJc w:val="left"/>
+      <w:pPr>
+        <w:ind w:left="2880" w:hanging="360"/>
+      </w:pPr>
+      <w:rPr>
+        <w:rFonts w:ascii="Symbol" w:hAnsi="Symbol" w:hint="default"/>
+      </w:rPr>
+    </w:lvl>
+    <w:lvl w:ilvl="4" w:tplc="04090003" w:tentative="1">
+      <w:start w:val="1"/>
+      <w:numFmt w:val="bullet"/>
+      <w:lvlText w:val="o"/>
+      <w:lvlJc w:val="left"/>
+      <w:pPr>
+        <w:ind w:left="3600" w:hanging="360"/>
+      </w:pPr>
+      <w:rPr>
+        <w:rFonts w:ascii="Courier New" w:hAnsi="Courier New" w:cs="Courier New" w:hint="default"/>
+      </w:rPr>
+    </w:lvl>
+    <w:lvl w:ilvl="5" w:tplc="04090005" w:tentative="1">
+      <w:start w:val="1"/>
+      <w:numFmt w:val="bullet"/>
+      <w:lvlText w:val=""/>
+      <w:lvlJc w:val="left"/>
+      <w:pPr>
+        <w:ind w:left="4320" w:hanging="360"/>
+      </w:pPr>
+      <w:rPr>
+        <w:rFonts w:ascii="Wingdings" w:hAnsi="Wingdings" w:hint="default"/>
+      </w:rPr>
+    </w:lvl>
+    <w:lvl w:ilvl="6" w:tplc="04090001" w:tentative="1">
+      <w:start w:val="1"/>
+      <w:numFmt w:val="bullet"/>
+      <w:lvlText w:val=""/>
+      <w:lvlJc w:val="left"/>
+      <w:pPr>
+        <w:ind w:left="5040" w:hanging="360"/>
+      </w:pPr>
+      <w:rPr>
+        <w:rFonts w:ascii="Symbol" w:hAnsi="Symbol" w:hint="default"/>
+      </w:rPr>
+    </w:lvl>
+    <w:lvl w:ilvl="7" w:tplc="04090003" w:tentative="1">
+      <w:start w:val="1"/>
+      <w:numFmt w:val="bullet"/>
+      <w:lvlText w:val="o"/>
+      <w:lvlJc w:val="left"/>
+      <w:pPr>
+        <w:ind w:left="5760" w:hanging="360"/>
+      </w:pPr>
+      <w:rPr>
+        <w:rFonts w:ascii="Courier New" w:hAnsi="Courier New" w:cs="Courier New" w:hint="default"/>
+      </w:rPr>
+    </w:lvl>
+    <w:lvl w:ilvl="8" w:tplc="04090005" w:tentative="1">
+      <w:start w:val="1"/>
+      <w:numFmt w:val="bullet"/>
+      <w:lvlText w:val=""/>
+      <w:lvlJc w:val="left"/>
+      <w:pPr>
+        <w:ind w:left="6480" w:hanging="360"/>
+      </w:pPr>
+      <w:rPr>
+        <w:rFonts w:ascii="Wingdings" w:hAnsi="Wingdings" w:hint="default"/>
+      </w:rPr>
+    </w:lvl>
+  </w:abstractNum>
+  <w:abstractNum w:abstractNumId="1">
     <w:nsid w:val="0A8B17A9"/>
     <w:multiLevelType w:val="hybridMultilevel"/>
     <w:tmpl w:val="B6D6CF0E"/>
@@ -3117,7 +6290,7 @@
       </w:rPr>
     </w:lvl>
   </w:abstractNum>
-  <w:abstractNum w:abstractNumId="1">
+  <w:abstractNum w:abstractNumId="2">
     <w:nsid w:val="0CA7265F"/>
     <w:multiLevelType w:val="hybridMultilevel"/>
     <w:tmpl w:val="70AE3FD0"/>
@@ -3230,7 +6403,233 @@
       </w:rPr>
     </w:lvl>
   </w:abstractNum>
-  <w:abstractNum w:abstractNumId="2">
+  <w:abstractNum w:abstractNumId="3">
+    <w:nsid w:val="1DDD60DB"/>
+    <w:multiLevelType w:val="hybridMultilevel"/>
+    <w:tmpl w:val="EEC6B6E8"/>
+    <w:lvl w:ilvl="0" w:tplc="04090001">
+      <w:start w:val="1"/>
+      <w:numFmt w:val="bullet"/>
+      <w:lvlText w:val=""/>
+      <w:lvlJc w:val="left"/>
+      <w:pPr>
+        <w:ind w:left="720" w:hanging="360"/>
+      </w:pPr>
+      <w:rPr>
+        <w:rFonts w:ascii="Symbol" w:hAnsi="Symbol" w:hint="default"/>
+      </w:rPr>
+    </w:lvl>
+    <w:lvl w:ilvl="1" w:tplc="04090003" w:tentative="1">
+      <w:start w:val="1"/>
+      <w:numFmt w:val="bullet"/>
+      <w:lvlText w:val="o"/>
+      <w:lvlJc w:val="left"/>
+      <w:pPr>
+        <w:ind w:left="1440" w:hanging="360"/>
+      </w:pPr>
+      <w:rPr>
+        <w:rFonts w:ascii="Courier New" w:hAnsi="Courier New" w:cs="Courier New" w:hint="default"/>
+      </w:rPr>
+    </w:lvl>
+    <w:lvl w:ilvl="2" w:tplc="04090005" w:tentative="1">
+      <w:start w:val="1"/>
+      <w:numFmt w:val="bullet"/>
+      <w:lvlText w:val=""/>
+      <w:lvlJc w:val="left"/>
+      <w:pPr>
+        <w:ind w:left="2160" w:hanging="360"/>
+      </w:pPr>
+      <w:rPr>
+        <w:rFonts w:ascii="Wingdings" w:hAnsi="Wingdings" w:hint="default"/>
+      </w:rPr>
+    </w:lvl>
+    <w:lvl w:ilvl="3" w:tplc="04090001" w:tentative="1">
+      <w:start w:val="1"/>
+      <w:numFmt w:val="bullet"/>
+      <w:lvlText w:val=""/>
+      <w:lvlJc w:val="left"/>
+      <w:pPr>
+        <w:ind w:left="2880" w:hanging="360"/>
+      </w:pPr>
+      <w:rPr>
+        <w:rFonts w:ascii="Symbol" w:hAnsi="Symbol" w:hint="default"/>
+      </w:rPr>
+    </w:lvl>
+    <w:lvl w:ilvl="4" w:tplc="04090003" w:tentative="1">
+      <w:start w:val="1"/>
+      <w:numFmt w:val="bullet"/>
+      <w:lvlText w:val="o"/>
+      <w:lvlJc w:val="left"/>
+      <w:pPr>
+        <w:ind w:left="3600" w:hanging="360"/>
+      </w:pPr>
+      <w:rPr>
+        <w:rFonts w:ascii="Courier New" w:hAnsi="Courier New" w:cs="Courier New" w:hint="default"/>
+      </w:rPr>
+    </w:lvl>
+    <w:lvl w:ilvl="5" w:tplc="04090005" w:tentative="1">
+      <w:start w:val="1"/>
+      <w:numFmt w:val="bullet"/>
+      <w:lvlText w:val=""/>
+      <w:lvlJc w:val="left"/>
+      <w:pPr>
+        <w:ind w:left="4320" w:hanging="360"/>
+      </w:pPr>
+      <w:rPr>
+        <w:rFonts w:ascii="Wingdings" w:hAnsi="Wingdings" w:hint="default"/>
+      </w:rPr>
+    </w:lvl>
+    <w:lvl w:ilvl="6" w:tplc="04090001" w:tentative="1">
+      <w:start w:val="1"/>
+      <w:numFmt w:val="bullet"/>
+      <w:lvlText w:val=""/>
+      <w:lvlJc w:val="left"/>
+      <w:pPr>
+        <w:ind w:left="5040" w:hanging="360"/>
+      </w:pPr>
+      <w:rPr>
+        <w:rFonts w:ascii="Symbol" w:hAnsi="Symbol" w:hint="default"/>
+      </w:rPr>
+    </w:lvl>
+    <w:lvl w:ilvl="7" w:tplc="04090003" w:tentative="1">
+      <w:start w:val="1"/>
+      <w:numFmt w:val="bullet"/>
+      <w:lvlText w:val="o"/>
+      <w:lvlJc w:val="left"/>
+      <w:pPr>
+        <w:ind w:left="5760" w:hanging="360"/>
+      </w:pPr>
+      <w:rPr>
+        <w:rFonts w:ascii="Courier New" w:hAnsi="Courier New" w:cs="Courier New" w:hint="default"/>
+      </w:rPr>
+    </w:lvl>
+    <w:lvl w:ilvl="8" w:tplc="04090005" w:tentative="1">
+      <w:start w:val="1"/>
+      <w:numFmt w:val="bullet"/>
+      <w:lvlText w:val=""/>
+      <w:lvlJc w:val="left"/>
+      <w:pPr>
+        <w:ind w:left="6480" w:hanging="360"/>
+      </w:pPr>
+      <w:rPr>
+        <w:rFonts w:ascii="Wingdings" w:hAnsi="Wingdings" w:hint="default"/>
+      </w:rPr>
+    </w:lvl>
+  </w:abstractNum>
+  <w:abstractNum w:abstractNumId="4">
+    <w:nsid w:val="25DE5D68"/>
+    <w:multiLevelType w:val="hybridMultilevel"/>
+    <w:tmpl w:val="770C802A"/>
+    <w:lvl w:ilvl="0" w:tplc="04090001">
+      <w:start w:val="1"/>
+      <w:numFmt w:val="bullet"/>
+      <w:lvlText w:val=""/>
+      <w:lvlJc w:val="left"/>
+      <w:pPr>
+        <w:ind w:left="720" w:hanging="360"/>
+      </w:pPr>
+      <w:rPr>
+        <w:rFonts w:ascii="Symbol" w:hAnsi="Symbol" w:hint="default"/>
+      </w:rPr>
+    </w:lvl>
+    <w:lvl w:ilvl="1" w:tplc="04090003" w:tentative="1">
+      <w:start w:val="1"/>
+      <w:numFmt w:val="bullet"/>
+      <w:lvlText w:val="o"/>
+      <w:lvlJc w:val="left"/>
+      <w:pPr>
+        <w:ind w:left="1440" w:hanging="360"/>
+      </w:pPr>
+      <w:rPr>
+        <w:rFonts w:ascii="Courier New" w:hAnsi="Courier New" w:cs="Courier New" w:hint="default"/>
+      </w:rPr>
+    </w:lvl>
+    <w:lvl w:ilvl="2" w:tplc="04090005" w:tentative="1">
+      <w:start w:val="1"/>
+      <w:numFmt w:val="bullet"/>
+      <w:lvlText w:val=""/>
+      <w:lvlJc w:val="left"/>
+      <w:pPr>
+        <w:ind w:left="2160" w:hanging="360"/>
+      </w:pPr>
+      <w:rPr>
+        <w:rFonts w:ascii="Wingdings" w:hAnsi="Wingdings" w:hint="default"/>
+      </w:rPr>
+    </w:lvl>
+    <w:lvl w:ilvl="3" w:tplc="04090001" w:tentative="1">
+      <w:start w:val="1"/>
+      <w:numFmt w:val="bullet"/>
+      <w:lvlText w:val=""/>
+      <w:lvlJc w:val="left"/>
+      <w:pPr>
+        <w:ind w:left="2880" w:hanging="360"/>
+      </w:pPr>
+      <w:rPr>
+        <w:rFonts w:ascii="Symbol" w:hAnsi="Symbol" w:hint="default"/>
+      </w:rPr>
+    </w:lvl>
+    <w:lvl w:ilvl="4" w:tplc="04090003" w:tentative="1">
+      <w:start w:val="1"/>
+      <w:numFmt w:val="bullet"/>
+      <w:lvlText w:val="o"/>
+      <w:lvlJc w:val="left"/>
+      <w:pPr>
+        <w:ind w:left="3600" w:hanging="360"/>
+      </w:pPr>
+      <w:rPr>
+        <w:rFonts w:ascii="Courier New" w:hAnsi="Courier New" w:cs="Courier New" w:hint="default"/>
+      </w:rPr>
+    </w:lvl>
+    <w:lvl w:ilvl="5" w:tplc="04090005" w:tentative="1">
+      <w:start w:val="1"/>
+      <w:numFmt w:val="bullet"/>
+      <w:lvlText w:val=""/>
+      <w:lvlJc w:val="left"/>
+      <w:pPr>
+        <w:ind w:left="4320" w:hanging="360"/>
+      </w:pPr>
+      <w:rPr>
+        <w:rFonts w:ascii="Wingdings" w:hAnsi="Wingdings" w:hint="default"/>
+      </w:rPr>
+    </w:lvl>
+    <w:lvl w:ilvl="6" w:tplc="04090001" w:tentative="1">
+      <w:start w:val="1"/>
+      <w:numFmt w:val="bullet"/>
+      <w:lvlText w:val=""/>
+      <w:lvlJc w:val="left"/>
+      <w:pPr>
+        <w:ind w:left="5040" w:hanging="360"/>
+      </w:pPr>
+      <w:rPr>
+        <w:rFonts w:ascii="Symbol" w:hAnsi="Symbol" w:hint="default"/>
+      </w:rPr>
+    </w:lvl>
+    <w:lvl w:ilvl="7" w:tplc="04090003" w:tentative="1">
+      <w:start w:val="1"/>
+      <w:numFmt w:val="bullet"/>
+      <w:lvlText w:val="o"/>
+      <w:lvlJc w:val="left"/>
+      <w:pPr>
+        <w:ind w:left="5760" w:hanging="360"/>
+      </w:pPr>
+      <w:rPr>
+        <w:rFonts w:ascii="Courier New" w:hAnsi="Courier New" w:cs="Courier New" w:hint="default"/>
+      </w:rPr>
+    </w:lvl>
+    <w:lvl w:ilvl="8" w:tplc="04090005" w:tentative="1">
+      <w:start w:val="1"/>
+      <w:numFmt w:val="bullet"/>
+      <w:lvlText w:val=""/>
+      <w:lvlJc w:val="left"/>
+      <w:pPr>
+        <w:ind w:left="6480" w:hanging="360"/>
+      </w:pPr>
+      <w:rPr>
+        <w:rFonts w:ascii="Wingdings" w:hAnsi="Wingdings" w:hint="default"/>
+      </w:rPr>
+    </w:lvl>
+  </w:abstractNum>
+  <w:abstractNum w:abstractNumId="5">
     <w:nsid w:val="26A41F40"/>
     <w:multiLevelType w:val="hybridMultilevel"/>
     <w:tmpl w:val="213078BE"/>
@@ -3343,7 +6742,7 @@
       </w:rPr>
     </w:lvl>
   </w:abstractNum>
-  <w:abstractNum w:abstractNumId="3">
+  <w:abstractNum w:abstractNumId="6">
     <w:nsid w:val="30BA7E98"/>
     <w:multiLevelType w:val="hybridMultilevel"/>
     <w:tmpl w:val="47A01774"/>
@@ -3455,7 +6854,7 @@
       </w:rPr>
     </w:lvl>
   </w:abstractNum>
-  <w:abstractNum w:abstractNumId="4">
+  <w:abstractNum w:abstractNumId="7">
     <w:nsid w:val="314739BA"/>
     <w:multiLevelType w:val="hybridMultilevel"/>
     <w:tmpl w:val="981E3CF8"/>
@@ -3568,7 +6967,7 @@
       </w:rPr>
     </w:lvl>
   </w:abstractNum>
-  <w:abstractNum w:abstractNumId="5">
+  <w:abstractNum w:abstractNumId="8">
     <w:nsid w:val="336D1349"/>
     <w:multiLevelType w:val="hybridMultilevel"/>
     <w:tmpl w:val="FA38F086"/>
@@ -3681,7 +7080,346 @@
       </w:rPr>
     </w:lvl>
   </w:abstractNum>
-  <w:abstractNum w:abstractNumId="6">
+  <w:abstractNum w:abstractNumId="9">
+    <w:nsid w:val="380D7A41"/>
+    <w:multiLevelType w:val="hybridMultilevel"/>
+    <w:tmpl w:val="C3787B20"/>
+    <w:lvl w:ilvl="0" w:tplc="04090001">
+      <w:start w:val="1"/>
+      <w:numFmt w:val="bullet"/>
+      <w:lvlText w:val=""/>
+      <w:lvlJc w:val="left"/>
+      <w:pPr>
+        <w:ind w:left="720" w:hanging="360"/>
+      </w:pPr>
+      <w:rPr>
+        <w:rFonts w:ascii="Symbol" w:hAnsi="Symbol" w:hint="default"/>
+      </w:rPr>
+    </w:lvl>
+    <w:lvl w:ilvl="1" w:tplc="04090003" w:tentative="1">
+      <w:start w:val="1"/>
+      <w:numFmt w:val="bullet"/>
+      <w:lvlText w:val="o"/>
+      <w:lvlJc w:val="left"/>
+      <w:pPr>
+        <w:ind w:left="1440" w:hanging="360"/>
+      </w:pPr>
+      <w:rPr>
+        <w:rFonts w:ascii="Courier New" w:hAnsi="Courier New" w:cs="Courier New" w:hint="default"/>
+      </w:rPr>
+    </w:lvl>
+    <w:lvl w:ilvl="2" w:tplc="04090005" w:tentative="1">
+      <w:start w:val="1"/>
+      <w:numFmt w:val="bullet"/>
+      <w:lvlText w:val=""/>
+      <w:lvlJc w:val="left"/>
+      <w:pPr>
+        <w:ind w:left="2160" w:hanging="360"/>
+      </w:pPr>
+      <w:rPr>
+        <w:rFonts w:ascii="Wingdings" w:hAnsi="Wingdings" w:hint="default"/>
+      </w:rPr>
+    </w:lvl>
+    <w:lvl w:ilvl="3" w:tplc="04090001" w:tentative="1">
+      <w:start w:val="1"/>
+      <w:numFmt w:val="bullet"/>
+      <w:lvlText w:val=""/>
+      <w:lvlJc w:val="left"/>
+      <w:pPr>
+        <w:ind w:left="2880" w:hanging="360"/>
+      </w:pPr>
+      <w:rPr>
+        <w:rFonts w:ascii="Symbol" w:hAnsi="Symbol" w:hint="default"/>
+      </w:rPr>
+    </w:lvl>
+    <w:lvl w:ilvl="4" w:tplc="04090003" w:tentative="1">
+      <w:start w:val="1"/>
+      <w:numFmt w:val="bullet"/>
+      <w:lvlText w:val="o"/>
+      <w:lvlJc w:val="left"/>
+      <w:pPr>
+        <w:ind w:left="3600" w:hanging="360"/>
+      </w:pPr>
+      <w:rPr>
+        <w:rFonts w:ascii="Courier New" w:hAnsi="Courier New" w:cs="Courier New" w:hint="default"/>
+      </w:rPr>
+    </w:lvl>
+    <w:lvl w:ilvl="5" w:tplc="04090005" w:tentative="1">
+      <w:start w:val="1"/>
+      <w:numFmt w:val="bullet"/>
+      <w:lvlText w:val=""/>
+      <w:lvlJc w:val="left"/>
+      <w:pPr>
+        <w:ind w:left="4320" w:hanging="360"/>
+      </w:pPr>
+      <w:rPr>
+        <w:rFonts w:ascii="Wingdings" w:hAnsi="Wingdings" w:hint="default"/>
+      </w:rPr>
+    </w:lvl>
+    <w:lvl w:ilvl="6" w:tplc="04090001" w:tentative="1">
+      <w:start w:val="1"/>
+      <w:numFmt w:val="bullet"/>
+      <w:lvlText w:val=""/>
+      <w:lvlJc w:val="left"/>
+      <w:pPr>
+        <w:ind w:left="5040" w:hanging="360"/>
+      </w:pPr>
+      <w:rPr>
+        <w:rFonts w:ascii="Symbol" w:hAnsi="Symbol" w:hint="default"/>
+      </w:rPr>
+    </w:lvl>
+    <w:lvl w:ilvl="7" w:tplc="04090003" w:tentative="1">
+      <w:start w:val="1"/>
+      <w:numFmt w:val="bullet"/>
+      <w:lvlText w:val="o"/>
+      <w:lvlJc w:val="left"/>
+      <w:pPr>
+        <w:ind w:left="5760" w:hanging="360"/>
+      </w:pPr>
+      <w:rPr>
+        <w:rFonts w:ascii="Courier New" w:hAnsi="Courier New" w:cs="Courier New" w:hint="default"/>
+      </w:rPr>
+    </w:lvl>
+    <w:lvl w:ilvl="8" w:tplc="04090005" w:tentative="1">
+      <w:start w:val="1"/>
+      <w:numFmt w:val="bullet"/>
+      <w:lvlText w:val=""/>
+      <w:lvlJc w:val="left"/>
+      <w:pPr>
+        <w:ind w:left="6480" w:hanging="360"/>
+      </w:pPr>
+      <w:rPr>
+        <w:rFonts w:ascii="Wingdings" w:hAnsi="Wingdings" w:hint="default"/>
+      </w:rPr>
+    </w:lvl>
+  </w:abstractNum>
+  <w:abstractNum w:abstractNumId="10">
+    <w:nsid w:val="3BDF0E9E"/>
+    <w:multiLevelType w:val="hybridMultilevel"/>
+    <w:tmpl w:val="E46A6A3A"/>
+    <w:lvl w:ilvl="0" w:tplc="04090001">
+      <w:start w:val="1"/>
+      <w:numFmt w:val="bullet"/>
+      <w:lvlText w:val=""/>
+      <w:lvlJc w:val="left"/>
+      <w:pPr>
+        <w:ind w:left="720" w:hanging="360"/>
+      </w:pPr>
+      <w:rPr>
+        <w:rFonts w:ascii="Symbol" w:hAnsi="Symbol" w:hint="default"/>
+      </w:rPr>
+    </w:lvl>
+    <w:lvl w:ilvl="1" w:tplc="04090003" w:tentative="1">
+      <w:start w:val="1"/>
+      <w:numFmt w:val="bullet"/>
+      <w:lvlText w:val="o"/>
+      <w:lvlJc w:val="left"/>
+      <w:pPr>
+        <w:ind w:left="1440" w:hanging="360"/>
+      </w:pPr>
+      <w:rPr>
+        <w:rFonts w:ascii="Courier New" w:hAnsi="Courier New" w:cs="Courier New" w:hint="default"/>
+      </w:rPr>
+    </w:lvl>
+    <w:lvl w:ilvl="2" w:tplc="04090005" w:tentative="1">
+      <w:start w:val="1"/>
+      <w:numFmt w:val="bullet"/>
+      <w:lvlText w:val=""/>
+      <w:lvlJc w:val="left"/>
+      <w:pPr>
+        <w:ind w:left="2160" w:hanging="360"/>
+      </w:pPr>
+      <w:rPr>
+        <w:rFonts w:ascii="Wingdings" w:hAnsi="Wingdings" w:hint="default"/>
+      </w:rPr>
+    </w:lvl>
+    <w:lvl w:ilvl="3" w:tplc="04090001" w:tentative="1">
+      <w:start w:val="1"/>
+      <w:numFmt w:val="bullet"/>
+      <w:lvlText w:val=""/>
+      <w:lvlJc w:val="left"/>
+      <w:pPr>
+        <w:ind w:left="2880" w:hanging="360"/>
+      </w:pPr>
+      <w:rPr>
+        <w:rFonts w:ascii="Symbol" w:hAnsi="Symbol" w:hint="default"/>
+      </w:rPr>
+    </w:lvl>
+    <w:lvl w:ilvl="4" w:tplc="04090003" w:tentative="1">
+      <w:start w:val="1"/>
+      <w:numFmt w:val="bullet"/>
+      <w:lvlText w:val="o"/>
+      <w:lvlJc w:val="left"/>
+      <w:pPr>
+        <w:ind w:left="3600" w:hanging="360"/>
+      </w:pPr>
+      <w:rPr>
+        <w:rFonts w:ascii="Courier New" w:hAnsi="Courier New" w:cs="Courier New" w:hint="default"/>
+      </w:rPr>
+    </w:lvl>
+    <w:lvl w:ilvl="5" w:tplc="04090005" w:tentative="1">
+      <w:start w:val="1"/>
+      <w:numFmt w:val="bullet"/>
+      <w:lvlText w:val=""/>
+      <w:lvlJc w:val="left"/>
+      <w:pPr>
+        <w:ind w:left="4320" w:hanging="360"/>
+      </w:pPr>
+      <w:rPr>
+        <w:rFonts w:ascii="Wingdings" w:hAnsi="Wingdings" w:hint="default"/>
+      </w:rPr>
+    </w:lvl>
+    <w:lvl w:ilvl="6" w:tplc="04090001" w:tentative="1">
+      <w:start w:val="1"/>
+      <w:numFmt w:val="bullet"/>
+      <w:lvlText w:val=""/>
+      <w:lvlJc w:val="left"/>
+      <w:pPr>
+        <w:ind w:left="5040" w:hanging="360"/>
+      </w:pPr>
+      <w:rPr>
+        <w:rFonts w:ascii="Symbol" w:hAnsi="Symbol" w:hint="default"/>
+      </w:rPr>
+    </w:lvl>
+    <w:lvl w:ilvl="7" w:tplc="04090003" w:tentative="1">
+      <w:start w:val="1"/>
+      <w:numFmt w:val="bullet"/>
+      <w:lvlText w:val="o"/>
+      <w:lvlJc w:val="left"/>
+      <w:pPr>
+        <w:ind w:left="5760" w:hanging="360"/>
+      </w:pPr>
+      <w:rPr>
+        <w:rFonts w:ascii="Courier New" w:hAnsi="Courier New" w:cs="Courier New" w:hint="default"/>
+      </w:rPr>
+    </w:lvl>
+    <w:lvl w:ilvl="8" w:tplc="04090005" w:tentative="1">
+      <w:start w:val="1"/>
+      <w:numFmt w:val="bullet"/>
+      <w:lvlText w:val=""/>
+      <w:lvlJc w:val="left"/>
+      <w:pPr>
+        <w:ind w:left="6480" w:hanging="360"/>
+      </w:pPr>
+      <w:rPr>
+        <w:rFonts w:ascii="Wingdings" w:hAnsi="Wingdings" w:hint="default"/>
+      </w:rPr>
+    </w:lvl>
+  </w:abstractNum>
+  <w:abstractNum w:abstractNumId="11">
+    <w:nsid w:val="487A32BE"/>
+    <w:multiLevelType w:val="hybridMultilevel"/>
+    <w:tmpl w:val="D14AA4AC"/>
+    <w:lvl w:ilvl="0" w:tplc="04090001">
+      <w:start w:val="1"/>
+      <w:numFmt w:val="bullet"/>
+      <w:lvlText w:val=""/>
+      <w:lvlJc w:val="left"/>
+      <w:pPr>
+        <w:ind w:left="720" w:hanging="360"/>
+      </w:pPr>
+      <w:rPr>
+        <w:rFonts w:ascii="Symbol" w:hAnsi="Symbol" w:hint="default"/>
+      </w:rPr>
+    </w:lvl>
+    <w:lvl w:ilvl="1" w:tplc="04090003" w:tentative="1">
+      <w:start w:val="1"/>
+      <w:numFmt w:val="bullet"/>
+      <w:lvlText w:val="o"/>
+      <w:lvlJc w:val="left"/>
+      <w:pPr>
+        <w:ind w:left="1440" w:hanging="360"/>
+      </w:pPr>
+      <w:rPr>
+        <w:rFonts w:ascii="Courier New" w:hAnsi="Courier New" w:cs="Courier New" w:hint="default"/>
+      </w:rPr>
+    </w:lvl>
+    <w:lvl w:ilvl="2" w:tplc="04090005" w:tentative="1">
+      <w:start w:val="1"/>
+      <w:numFmt w:val="bullet"/>
+      <w:lvlText w:val=""/>
+      <w:lvlJc w:val="left"/>
+      <w:pPr>
+        <w:ind w:left="2160" w:hanging="360"/>
+      </w:pPr>
+      <w:rPr>
+        <w:rFonts w:ascii="Wingdings" w:hAnsi="Wingdings" w:hint="default"/>
+      </w:rPr>
+    </w:lvl>
+    <w:lvl w:ilvl="3" w:tplc="04090001" w:tentative="1">
+      <w:start w:val="1"/>
+      <w:numFmt w:val="bullet"/>
+      <w:lvlText w:val=""/>
+      <w:lvlJc w:val="left"/>
+      <w:pPr>
+        <w:ind w:left="2880" w:hanging="360"/>
+      </w:pPr>
+      <w:rPr>
+        <w:rFonts w:ascii="Symbol" w:hAnsi="Symbol" w:hint="default"/>
+      </w:rPr>
+    </w:lvl>
+    <w:lvl w:ilvl="4" w:tplc="04090003" w:tentative="1">
+      <w:start w:val="1"/>
+      <w:numFmt w:val="bullet"/>
+      <w:lvlText w:val="o"/>
+      <w:lvlJc w:val="left"/>
+      <w:pPr>
+        <w:ind w:left="3600" w:hanging="360"/>
+      </w:pPr>
+      <w:rPr>
+        <w:rFonts w:ascii="Courier New" w:hAnsi="Courier New" w:cs="Courier New" w:hint="default"/>
+      </w:rPr>
+    </w:lvl>
+    <w:lvl w:ilvl="5" w:tplc="04090005" w:tentative="1">
+      <w:start w:val="1"/>
+      <w:numFmt w:val="bullet"/>
+      <w:lvlText w:val=""/>
+      <w:lvlJc w:val="left"/>
+      <w:pPr>
+        <w:ind w:left="4320" w:hanging="360"/>
+      </w:pPr>
+      <w:rPr>
+        <w:rFonts w:ascii="Wingdings" w:hAnsi="Wingdings" w:hint="default"/>
+      </w:rPr>
+    </w:lvl>
+    <w:lvl w:ilvl="6" w:tplc="04090001" w:tentative="1">
+      <w:start w:val="1"/>
+      <w:numFmt w:val="bullet"/>
+      <w:lvlText w:val=""/>
+      <w:lvlJc w:val="left"/>
+      <w:pPr>
+        <w:ind w:left="5040" w:hanging="360"/>
+      </w:pPr>
+      <w:rPr>
+        <w:rFonts w:ascii="Symbol" w:hAnsi="Symbol" w:hint="default"/>
+      </w:rPr>
+    </w:lvl>
+    <w:lvl w:ilvl="7" w:tplc="04090003" w:tentative="1">
+      <w:start w:val="1"/>
+      <w:numFmt w:val="bullet"/>
+      <w:lvlText w:val="o"/>
+      <w:lvlJc w:val="left"/>
+      <w:pPr>
+        <w:ind w:left="5760" w:hanging="360"/>
+      </w:pPr>
+      <w:rPr>
+        <w:rFonts w:ascii="Courier New" w:hAnsi="Courier New" w:cs="Courier New" w:hint="default"/>
+      </w:rPr>
+    </w:lvl>
+    <w:lvl w:ilvl="8" w:tplc="04090005" w:tentative="1">
+      <w:start w:val="1"/>
+      <w:numFmt w:val="bullet"/>
+      <w:lvlText w:val=""/>
+      <w:lvlJc w:val="left"/>
+      <w:pPr>
+        <w:ind w:left="6480" w:hanging="360"/>
+      </w:pPr>
+      <w:rPr>
+        <w:rFonts w:ascii="Wingdings" w:hAnsi="Wingdings" w:hint="default"/>
+      </w:rPr>
+    </w:lvl>
+  </w:abstractNum>
+  <w:abstractNum w:abstractNumId="12">
     <w:nsid w:val="55027006"/>
     <w:multiLevelType w:val="hybridMultilevel"/>
     <w:tmpl w:val="AC500596"/>
@@ -3794,7 +7532,7 @@
       </w:rPr>
     </w:lvl>
   </w:abstractNum>
-  <w:abstractNum w:abstractNumId="7">
+  <w:abstractNum w:abstractNumId="13">
     <w:nsid w:val="5CF33252"/>
     <w:multiLevelType w:val="hybridMultilevel"/>
     <w:tmpl w:val="5A6098A4"/>
@@ -3907,29 +7645,395 @@
       </w:rPr>
     </w:lvl>
   </w:abstractNum>
+  <w:abstractNum w:abstractNumId="14">
+    <w:nsid w:val="5D6830A7"/>
+    <w:multiLevelType w:val="hybridMultilevel"/>
+    <w:tmpl w:val="4E662408"/>
+    <w:lvl w:ilvl="0" w:tplc="04090001">
+      <w:start w:val="1"/>
+      <w:numFmt w:val="bullet"/>
+      <w:lvlText w:val=""/>
+      <w:lvlJc w:val="left"/>
+      <w:pPr>
+        <w:ind w:left="720" w:hanging="360"/>
+      </w:pPr>
+      <w:rPr>
+        <w:rFonts w:ascii="Symbol" w:hAnsi="Symbol" w:hint="default"/>
+      </w:rPr>
+    </w:lvl>
+    <w:lvl w:ilvl="1" w:tplc="04090003" w:tentative="1">
+      <w:start w:val="1"/>
+      <w:numFmt w:val="bullet"/>
+      <w:lvlText w:val="o"/>
+      <w:lvlJc w:val="left"/>
+      <w:pPr>
+        <w:ind w:left="1440" w:hanging="360"/>
+      </w:pPr>
+      <w:rPr>
+        <w:rFonts w:ascii="Courier New" w:hAnsi="Courier New" w:cs="Courier New" w:hint="default"/>
+      </w:rPr>
+    </w:lvl>
+    <w:lvl w:ilvl="2" w:tplc="04090005" w:tentative="1">
+      <w:start w:val="1"/>
+      <w:numFmt w:val="bullet"/>
+      <w:lvlText w:val=""/>
+      <w:lvlJc w:val="left"/>
+      <w:pPr>
+        <w:ind w:left="2160" w:hanging="360"/>
+      </w:pPr>
+      <w:rPr>
+        <w:rFonts w:ascii="Wingdings" w:hAnsi="Wingdings" w:hint="default"/>
+      </w:rPr>
+    </w:lvl>
+    <w:lvl w:ilvl="3" w:tplc="04090001" w:tentative="1">
+      <w:start w:val="1"/>
+      <w:numFmt w:val="bullet"/>
+      <w:lvlText w:val=""/>
+      <w:lvlJc w:val="left"/>
+      <w:pPr>
+        <w:ind w:left="2880" w:hanging="360"/>
+      </w:pPr>
+      <w:rPr>
+        <w:rFonts w:ascii="Symbol" w:hAnsi="Symbol" w:hint="default"/>
+      </w:rPr>
+    </w:lvl>
+    <w:lvl w:ilvl="4" w:tplc="04090003" w:tentative="1">
+      <w:start w:val="1"/>
+      <w:numFmt w:val="bullet"/>
+      <w:lvlText w:val="o"/>
+      <w:lvlJc w:val="left"/>
+      <w:pPr>
+        <w:ind w:left="3600" w:hanging="360"/>
+      </w:pPr>
+      <w:rPr>
+        <w:rFonts w:ascii="Courier New" w:hAnsi="Courier New" w:cs="Courier New" w:hint="default"/>
+      </w:rPr>
+    </w:lvl>
+    <w:lvl w:ilvl="5" w:tplc="04090005" w:tentative="1">
+      <w:start w:val="1"/>
+      <w:numFmt w:val="bullet"/>
+      <w:lvlText w:val=""/>
+      <w:lvlJc w:val="left"/>
+      <w:pPr>
+        <w:ind w:left="4320" w:hanging="360"/>
+      </w:pPr>
+      <w:rPr>
+        <w:rFonts w:ascii="Wingdings" w:hAnsi="Wingdings" w:hint="default"/>
+      </w:rPr>
+    </w:lvl>
+    <w:lvl w:ilvl="6" w:tplc="04090001" w:tentative="1">
+      <w:start w:val="1"/>
+      <w:numFmt w:val="bullet"/>
+      <w:lvlText w:val=""/>
+      <w:lvlJc w:val="left"/>
+      <w:pPr>
+        <w:ind w:left="5040" w:hanging="360"/>
+      </w:pPr>
+      <w:rPr>
+        <w:rFonts w:ascii="Symbol" w:hAnsi="Symbol" w:hint="default"/>
+      </w:rPr>
+    </w:lvl>
+    <w:lvl w:ilvl="7" w:tplc="04090003" w:tentative="1">
+      <w:start w:val="1"/>
+      <w:numFmt w:val="bullet"/>
+      <w:lvlText w:val="o"/>
+      <w:lvlJc w:val="left"/>
+      <w:pPr>
+        <w:ind w:left="5760" w:hanging="360"/>
+      </w:pPr>
+      <w:rPr>
+        <w:rFonts w:ascii="Courier New" w:hAnsi="Courier New" w:cs="Courier New" w:hint="default"/>
+      </w:rPr>
+    </w:lvl>
+    <w:lvl w:ilvl="8" w:tplc="04090005" w:tentative="1">
+      <w:start w:val="1"/>
+      <w:numFmt w:val="bullet"/>
+      <w:lvlText w:val=""/>
+      <w:lvlJc w:val="left"/>
+      <w:pPr>
+        <w:ind w:left="6480" w:hanging="360"/>
+      </w:pPr>
+      <w:rPr>
+        <w:rFonts w:ascii="Wingdings" w:hAnsi="Wingdings" w:hint="default"/>
+      </w:rPr>
+    </w:lvl>
+  </w:abstractNum>
+  <w:abstractNum w:abstractNumId="15">
+    <w:nsid w:val="68F831D9"/>
+    <w:multiLevelType w:val="hybridMultilevel"/>
+    <w:tmpl w:val="00342AE4"/>
+    <w:lvl w:ilvl="0" w:tplc="04090001">
+      <w:start w:val="1"/>
+      <w:numFmt w:val="bullet"/>
+      <w:lvlText w:val=""/>
+      <w:lvlJc w:val="left"/>
+      <w:pPr>
+        <w:ind w:left="720" w:hanging="360"/>
+      </w:pPr>
+      <w:rPr>
+        <w:rFonts w:ascii="Symbol" w:hAnsi="Symbol" w:hint="default"/>
+      </w:rPr>
+    </w:lvl>
+    <w:lvl w:ilvl="1" w:tplc="04090003" w:tentative="1">
+      <w:start w:val="1"/>
+      <w:numFmt w:val="bullet"/>
+      <w:lvlText w:val="o"/>
+      <w:lvlJc w:val="left"/>
+      <w:pPr>
+        <w:ind w:left="1440" w:hanging="360"/>
+      </w:pPr>
+      <w:rPr>
+        <w:rFonts w:ascii="Courier New" w:hAnsi="Courier New" w:cs="Courier New" w:hint="default"/>
+      </w:rPr>
+    </w:lvl>
+    <w:lvl w:ilvl="2" w:tplc="04090005" w:tentative="1">
+      <w:start w:val="1"/>
+      <w:numFmt w:val="bullet"/>
+      <w:lvlText w:val=""/>
+      <w:lvlJc w:val="left"/>
+      <w:pPr>
+        <w:ind w:left="2160" w:hanging="360"/>
+      </w:pPr>
+      <w:rPr>
+        <w:rFonts w:ascii="Wingdings" w:hAnsi="Wingdings" w:hint="default"/>
+      </w:rPr>
+    </w:lvl>
+    <w:lvl w:ilvl="3" w:tplc="04090001" w:tentative="1">
+      <w:start w:val="1"/>
+      <w:numFmt w:val="bullet"/>
+      <w:lvlText w:val=""/>
+      <w:lvlJc w:val="left"/>
+      <w:pPr>
+        <w:ind w:left="2880" w:hanging="360"/>
+      </w:pPr>
+      <w:rPr>
+        <w:rFonts w:ascii="Symbol" w:hAnsi="Symbol" w:hint="default"/>
+      </w:rPr>
+    </w:lvl>
+    <w:lvl w:ilvl="4" w:tplc="04090003" w:tentative="1">
+      <w:start w:val="1"/>
+      <w:numFmt w:val="bullet"/>
+      <w:lvlText w:val="o"/>
+      <w:lvlJc w:val="left"/>
+      <w:pPr>
+        <w:ind w:left="3600" w:hanging="360"/>
+      </w:pPr>
+      <w:rPr>
+        <w:rFonts w:ascii="Courier New" w:hAnsi="Courier New" w:cs="Courier New" w:hint="default"/>
+      </w:rPr>
+    </w:lvl>
+    <w:lvl w:ilvl="5" w:tplc="04090005" w:tentative="1">
+      <w:start w:val="1"/>
+      <w:numFmt w:val="bullet"/>
+      <w:lvlText w:val=""/>
+      <w:lvlJc w:val="left"/>
+      <w:pPr>
+        <w:ind w:left="4320" w:hanging="360"/>
+      </w:pPr>
+      <w:rPr>
+        <w:rFonts w:ascii="Wingdings" w:hAnsi="Wingdings" w:hint="default"/>
+      </w:rPr>
+    </w:lvl>
+    <w:lvl w:ilvl="6" w:tplc="04090001" w:tentative="1">
+      <w:start w:val="1"/>
+      <w:numFmt w:val="bullet"/>
+      <w:lvlText w:val=""/>
+      <w:lvlJc w:val="left"/>
+      <w:pPr>
+        <w:ind w:left="5040" w:hanging="360"/>
+      </w:pPr>
+      <w:rPr>
+        <w:rFonts w:ascii="Symbol" w:hAnsi="Symbol" w:hint="default"/>
+      </w:rPr>
+    </w:lvl>
+    <w:lvl w:ilvl="7" w:tplc="04090003" w:tentative="1">
+      <w:start w:val="1"/>
+      <w:numFmt w:val="bullet"/>
+      <w:lvlText w:val="o"/>
+      <w:lvlJc w:val="left"/>
+      <w:pPr>
+        <w:ind w:left="5760" w:hanging="360"/>
+      </w:pPr>
+      <w:rPr>
+        <w:rFonts w:ascii="Courier New" w:hAnsi="Courier New" w:cs="Courier New" w:hint="default"/>
+      </w:rPr>
+    </w:lvl>
+    <w:lvl w:ilvl="8" w:tplc="04090005" w:tentative="1">
+      <w:start w:val="1"/>
+      <w:numFmt w:val="bullet"/>
+      <w:lvlText w:val=""/>
+      <w:lvlJc w:val="left"/>
+      <w:pPr>
+        <w:ind w:left="6480" w:hanging="360"/>
+      </w:pPr>
+      <w:rPr>
+        <w:rFonts w:ascii="Wingdings" w:hAnsi="Wingdings" w:hint="default"/>
+      </w:rPr>
+    </w:lvl>
+  </w:abstractNum>
+  <w:abstractNum w:abstractNumId="16">
+    <w:nsid w:val="6BEC187B"/>
+    <w:multiLevelType w:val="hybridMultilevel"/>
+    <w:tmpl w:val="A5FE8FC0"/>
+    <w:lvl w:ilvl="0" w:tplc="04090001">
+      <w:start w:val="1"/>
+      <w:numFmt w:val="bullet"/>
+      <w:lvlText w:val=""/>
+      <w:lvlJc w:val="left"/>
+      <w:pPr>
+        <w:ind w:left="720" w:hanging="360"/>
+      </w:pPr>
+      <w:rPr>
+        <w:rFonts w:ascii="Symbol" w:hAnsi="Symbol" w:hint="default"/>
+      </w:rPr>
+    </w:lvl>
+    <w:lvl w:ilvl="1" w:tplc="04090003" w:tentative="1">
+      <w:start w:val="1"/>
+      <w:numFmt w:val="bullet"/>
+      <w:lvlText w:val="o"/>
+      <w:lvlJc w:val="left"/>
+      <w:pPr>
+        <w:ind w:left="1440" w:hanging="360"/>
+      </w:pPr>
+      <w:rPr>
+        <w:rFonts w:ascii="Courier New" w:hAnsi="Courier New" w:cs="Courier New" w:hint="default"/>
+      </w:rPr>
+    </w:lvl>
+    <w:lvl w:ilvl="2" w:tplc="04090005" w:tentative="1">
+      <w:start w:val="1"/>
+      <w:numFmt w:val="bullet"/>
+      <w:lvlText w:val=""/>
+      <w:lvlJc w:val="left"/>
+      <w:pPr>
+        <w:ind w:left="2160" w:hanging="360"/>
+      </w:pPr>
+      <w:rPr>
+        <w:rFonts w:ascii="Wingdings" w:hAnsi="Wingdings" w:hint="default"/>
+      </w:rPr>
+    </w:lvl>
+    <w:lvl w:ilvl="3" w:tplc="04090001" w:tentative="1">
+      <w:start w:val="1"/>
+      <w:numFmt w:val="bullet"/>
+      <w:lvlText w:val=""/>
+      <w:lvlJc w:val="left"/>
+      <w:pPr>
+        <w:ind w:left="2880" w:hanging="360"/>
+      </w:pPr>
+      <w:rPr>
+        <w:rFonts w:ascii="Symbol" w:hAnsi="Symbol" w:hint="default"/>
+      </w:rPr>
+    </w:lvl>
+    <w:lvl w:ilvl="4" w:tplc="04090003" w:tentative="1">
+      <w:start w:val="1"/>
+      <w:numFmt w:val="bullet"/>
+      <w:lvlText w:val="o"/>
+      <w:lvlJc w:val="left"/>
+      <w:pPr>
+        <w:ind w:left="3600" w:hanging="360"/>
+      </w:pPr>
+      <w:rPr>
+        <w:rFonts w:ascii="Courier New" w:hAnsi="Courier New" w:cs="Courier New" w:hint="default"/>
+      </w:rPr>
+    </w:lvl>
+    <w:lvl w:ilvl="5" w:tplc="04090005" w:tentative="1">
+      <w:start w:val="1"/>
+      <w:numFmt w:val="bullet"/>
+      <w:lvlText w:val=""/>
+      <w:lvlJc w:val="left"/>
+      <w:pPr>
+        <w:ind w:left="4320" w:hanging="360"/>
+      </w:pPr>
+      <w:rPr>
+        <w:rFonts w:ascii="Wingdings" w:hAnsi="Wingdings" w:hint="default"/>
+      </w:rPr>
+    </w:lvl>
+    <w:lvl w:ilvl="6" w:tplc="04090001" w:tentative="1">
+      <w:start w:val="1"/>
+      <w:numFmt w:val="bullet"/>
+      <w:lvlText w:val=""/>
+      <w:lvlJc w:val="left"/>
+      <w:pPr>
+        <w:ind w:left="5040" w:hanging="360"/>
+      </w:pPr>
+      <w:rPr>
+        <w:rFonts w:ascii="Symbol" w:hAnsi="Symbol" w:hint="default"/>
+      </w:rPr>
+    </w:lvl>
+    <w:lvl w:ilvl="7" w:tplc="04090003" w:tentative="1">
+      <w:start w:val="1"/>
+      <w:numFmt w:val="bullet"/>
+      <w:lvlText w:val="o"/>
+      <w:lvlJc w:val="left"/>
+      <w:pPr>
+        <w:ind w:left="5760" w:hanging="360"/>
+      </w:pPr>
+      <w:rPr>
+        <w:rFonts w:ascii="Courier New" w:hAnsi="Courier New" w:cs="Courier New" w:hint="default"/>
+      </w:rPr>
+    </w:lvl>
+    <w:lvl w:ilvl="8" w:tplc="04090005" w:tentative="1">
+      <w:start w:val="1"/>
+      <w:numFmt w:val="bullet"/>
+      <w:lvlText w:val=""/>
+      <w:lvlJc w:val="left"/>
+      <w:pPr>
+        <w:ind w:left="6480" w:hanging="360"/>
+      </w:pPr>
+      <w:rPr>
+        <w:rFonts w:ascii="Wingdings" w:hAnsi="Wingdings" w:hint="default"/>
+      </w:rPr>
+    </w:lvl>
+  </w:abstractNum>
   <w:num w:numId="1">
-    <w:abstractNumId w:val="3"/>
+    <w:abstractNumId w:val="6"/>
   </w:num>
   <w:num w:numId="2">
+    <w:abstractNumId w:val="2"/>
+  </w:num>
+  <w:num w:numId="3">
+    <w:abstractNumId w:val="7"/>
+  </w:num>
+  <w:num w:numId="4">
+    <w:abstractNumId w:val="13"/>
+  </w:num>
+  <w:num w:numId="5">
     <w:abstractNumId w:val="1"/>
   </w:num>
-  <w:num w:numId="3">
+  <w:num w:numId="6">
+    <w:abstractNumId w:val="8"/>
+  </w:num>
+  <w:num w:numId="7">
+    <w:abstractNumId w:val="5"/>
+  </w:num>
+  <w:num w:numId="8">
+    <w:abstractNumId w:val="12"/>
+  </w:num>
+  <w:num w:numId="9">
+    <w:abstractNumId w:val="11"/>
+  </w:num>
+  <w:num w:numId="10">
+    <w:abstractNumId w:val="14"/>
+  </w:num>
+  <w:num w:numId="11">
+    <w:abstractNumId w:val="9"/>
+  </w:num>
+  <w:num w:numId="12">
+    <w:abstractNumId w:val="15"/>
+  </w:num>
+  <w:num w:numId="13">
+    <w:abstractNumId w:val="16"/>
+  </w:num>
+  <w:num w:numId="14">
     <w:abstractNumId w:val="4"/>
   </w:num>
-  <w:num w:numId="4">
-    <w:abstractNumId w:val="7"/>
-  </w:num>
-  <w:num w:numId="5">
+  <w:num w:numId="15">
     <w:abstractNumId w:val="0"/>
   </w:num>
-  <w:num w:numId="6">
-    <w:abstractNumId w:val="5"/>
+  <w:num w:numId="16">
+    <w:abstractNumId w:val="10"/>
   </w:num>
-  <w:num w:numId="7">
-    <w:abstractNumId w:val="2"/>
-  </w:num>
-  <w:num w:numId="8">
-    <w:abstractNumId w:val="6"/>
+  <w:num w:numId="17">
+    <w:abstractNumId w:val="3"/>
   </w:num>
 </w:numbering>
 </file>
@@ -4570,6 +8674,3916 @@
 </w:styles>
 </file>
 
+<file path=word/charts/chart1.xml><?xml version="1.0" encoding="utf-8"?>
+<c:chartSpace xmlns:c="http://schemas.openxmlformats.org/drawingml/2006/chart" xmlns:a="http://schemas.openxmlformats.org/drawingml/2006/main" xmlns:r="http://schemas.openxmlformats.org/officeDocument/2006/relationships">
+  <c:date1904 val="0"/>
+  <c:lang val="en-US"/>
+  <c:roundedCorners val="0"/>
+  <mc:AlternateContent xmlns:mc="http://schemas.openxmlformats.org/markup-compatibility/2006">
+    <mc:Choice xmlns:c14="http://schemas.microsoft.com/office/drawing/2007/8/2/chart" Requires="c14">
+      <c14:style val="102"/>
+    </mc:Choice>
+    <mc:Fallback>
+      <c:style val="2"/>
+    </mc:Fallback>
+  </mc:AlternateContent>
+  <c:chart>
+    <c:autoTitleDeleted val="1"/>
+    <c:plotArea>
+      <c:layout/>
+      <c:lineChart>
+        <c:grouping val="standard"/>
+        <c:varyColors val="0"/>
+        <c:ser>
+          <c:idx val="0"/>
+          <c:order val="0"/>
+          <c:tx>
+            <c:strRef>
+              <c:f>Sheet1!$B$1</c:f>
+              <c:strCache>
+                <c:ptCount val="1"/>
+                <c:pt idx="0">
+                  <c:v>Steven</c:v>
+                </c:pt>
+              </c:strCache>
+            </c:strRef>
+          </c:tx>
+          <c:spPr>
+            <a:ln w="28575" cap="rnd">
+              <a:solidFill>
+                <a:schemeClr val="accent1"/>
+              </a:solidFill>
+              <a:round/>
+            </a:ln>
+            <a:effectLst/>
+          </c:spPr>
+          <c:marker>
+            <c:symbol val="circle"/>
+            <c:size val="5"/>
+            <c:spPr>
+              <a:solidFill>
+                <a:schemeClr val="accent1"/>
+              </a:solidFill>
+              <a:ln w="9525">
+                <a:solidFill>
+                  <a:schemeClr val="accent1"/>
+                </a:solidFill>
+              </a:ln>
+              <a:effectLst/>
+            </c:spPr>
+          </c:marker>
+          <c:dLbls>
+            <c:spPr>
+              <a:noFill/>
+              <a:ln>
+                <a:noFill/>
+              </a:ln>
+              <a:effectLst/>
+            </c:spPr>
+            <c:txPr>
+              <a:bodyPr rot="0" spcFirstLastPara="1" vertOverflow="ellipsis" vert="horz" wrap="square" lIns="38100" tIns="19050" rIns="38100" bIns="19050" anchor="ctr" anchorCtr="1">
+                <a:spAutoFit/>
+              </a:bodyPr>
+              <a:lstStyle/>
+              <a:p>
+                <a:pPr>
+                  <a:defRPr sz="1000" b="1" i="0" u="none" strike="noStrike" kern="1200" baseline="0">
+                    <a:solidFill>
+                      <a:srgbClr val="00B050"/>
+                    </a:solidFill>
+                    <a:latin typeface="+mn-lt"/>
+                    <a:ea typeface="+mn-ea"/>
+                    <a:cs typeface="+mn-cs"/>
+                  </a:defRPr>
+                </a:pPr>
+                <a:endParaRPr lang="en-US"/>
+              </a:p>
+            </c:txPr>
+            <c:dLblPos val="t"/>
+            <c:showLegendKey val="0"/>
+            <c:showVal val="1"/>
+            <c:showCatName val="0"/>
+            <c:showSerName val="0"/>
+            <c:showPercent val="0"/>
+            <c:showBubbleSize val="0"/>
+            <c:showLeaderLines val="0"/>
+            <c:extLst>
+              <c:ext xmlns:c15="http://schemas.microsoft.com/office/drawing/2012/chart" uri="{CE6537A1-D6FC-4f65-9D91-7224C49458BB}">
+                <c15:showLeaderLines val="1"/>
+                <c15:leaderLines>
+                  <c:spPr>
+                    <a:ln w="9525" cap="flat" cmpd="sng" algn="ctr">
+                      <a:solidFill>
+                        <a:schemeClr val="tx1">
+                          <a:lumMod val="35000"/>
+                          <a:lumOff val="65000"/>
+                        </a:schemeClr>
+                      </a:solidFill>
+                      <a:round/>
+                    </a:ln>
+                    <a:effectLst/>
+                  </c:spPr>
+                </c15:leaderLines>
+              </c:ext>
+            </c:extLst>
+          </c:dLbls>
+          <c:cat>
+            <c:strRef>
+              <c:f>Sheet1!$A$2:$A$11</c:f>
+              <c:strCache>
+                <c:ptCount val="10"/>
+                <c:pt idx="0">
+                  <c:v>Time + 0:00</c:v>
+                </c:pt>
+                <c:pt idx="1">
+                  <c:v>Time + 0:15</c:v>
+                </c:pt>
+                <c:pt idx="2">
+                  <c:v>Time + 0:30</c:v>
+                </c:pt>
+                <c:pt idx="3">
+                  <c:v>Time + 0:45</c:v>
+                </c:pt>
+                <c:pt idx="4">
+                  <c:v>Time + 1:00</c:v>
+                </c:pt>
+                <c:pt idx="5">
+                  <c:v>Time + 1:15</c:v>
+                </c:pt>
+                <c:pt idx="6">
+                  <c:v>Time + 1:30</c:v>
+                </c:pt>
+                <c:pt idx="7">
+                  <c:v>Time + 1:45</c:v>
+                </c:pt>
+                <c:pt idx="8">
+                  <c:v>Time + 2:00</c:v>
+                </c:pt>
+                <c:pt idx="9">
+                  <c:v>Time + 2:15</c:v>
+                </c:pt>
+              </c:strCache>
+            </c:strRef>
+          </c:cat>
+          <c:val>
+            <c:numRef>
+              <c:f>Sheet1!$B$2:$B$11</c:f>
+              <c:numCache>
+                <c:formatCode>General</c:formatCode>
+                <c:ptCount val="10"/>
+                <c:pt idx="0">
+                  <c:v>0.5</c:v>
+                </c:pt>
+                <c:pt idx="1">
+                  <c:v>0.75</c:v>
+                </c:pt>
+                <c:pt idx="2">
+                  <c:v>0.5</c:v>
+                </c:pt>
+                <c:pt idx="3">
+                  <c:v>1.5</c:v>
+                </c:pt>
+                <c:pt idx="4">
+                  <c:v>1</c:v>
+                </c:pt>
+                <c:pt idx="5">
+                  <c:v>1.5</c:v>
+                </c:pt>
+                <c:pt idx="6">
+                  <c:v>0.5</c:v>
+                </c:pt>
+                <c:pt idx="7">
+                  <c:v>2</c:v>
+                </c:pt>
+                <c:pt idx="8">
+                  <c:v>1</c:v>
+                </c:pt>
+                <c:pt idx="9">
+                  <c:v>0.25</c:v>
+                </c:pt>
+              </c:numCache>
+            </c:numRef>
+          </c:val>
+          <c:smooth val="0"/>
+        </c:ser>
+        <c:ser>
+          <c:idx val="1"/>
+          <c:order val="1"/>
+          <c:tx>
+            <c:strRef>
+              <c:f>Sheet1!$C$1</c:f>
+              <c:strCache>
+                <c:ptCount val="1"/>
+                <c:pt idx="0">
+                  <c:v>Kevin</c:v>
+                </c:pt>
+              </c:strCache>
+            </c:strRef>
+          </c:tx>
+          <c:spPr>
+            <a:ln w="28575" cap="rnd">
+              <a:solidFill>
+                <a:schemeClr val="accent2"/>
+              </a:solidFill>
+              <a:round/>
+            </a:ln>
+            <a:effectLst/>
+          </c:spPr>
+          <c:marker>
+            <c:symbol val="circle"/>
+            <c:size val="5"/>
+            <c:spPr>
+              <a:solidFill>
+                <a:schemeClr val="accent2"/>
+              </a:solidFill>
+              <a:ln w="9525">
+                <a:solidFill>
+                  <a:schemeClr val="accent2"/>
+                </a:solidFill>
+              </a:ln>
+              <a:effectLst/>
+            </c:spPr>
+          </c:marker>
+          <c:dLbls>
+            <c:spPr>
+              <a:noFill/>
+              <a:ln>
+                <a:noFill/>
+              </a:ln>
+              <a:effectLst/>
+            </c:spPr>
+            <c:txPr>
+              <a:bodyPr rot="0" spcFirstLastPara="1" vertOverflow="ellipsis" vert="horz" wrap="square" lIns="38100" tIns="19050" rIns="38100" bIns="19050" anchor="ctr" anchorCtr="1">
+                <a:spAutoFit/>
+              </a:bodyPr>
+              <a:lstStyle/>
+              <a:p>
+                <a:pPr>
+                  <a:defRPr sz="1000" b="1" i="0" u="none" strike="noStrike" kern="1200" baseline="0">
+                    <a:solidFill>
+                      <a:srgbClr val="00B0F0"/>
+                    </a:solidFill>
+                    <a:latin typeface="+mn-lt"/>
+                    <a:ea typeface="+mn-ea"/>
+                    <a:cs typeface="+mn-cs"/>
+                  </a:defRPr>
+                </a:pPr>
+                <a:endParaRPr lang="en-US"/>
+              </a:p>
+            </c:txPr>
+            <c:dLblPos val="t"/>
+            <c:showLegendKey val="0"/>
+            <c:showVal val="1"/>
+            <c:showCatName val="0"/>
+            <c:showSerName val="0"/>
+            <c:showPercent val="0"/>
+            <c:showBubbleSize val="0"/>
+            <c:showLeaderLines val="0"/>
+            <c:extLst>
+              <c:ext xmlns:c15="http://schemas.microsoft.com/office/drawing/2012/chart" uri="{CE6537A1-D6FC-4f65-9D91-7224C49458BB}">
+                <c15:showLeaderLines val="1"/>
+                <c15:leaderLines>
+                  <c:spPr>
+                    <a:ln w="9525" cap="flat" cmpd="sng" algn="ctr">
+                      <a:solidFill>
+                        <a:schemeClr val="tx1">
+                          <a:lumMod val="35000"/>
+                          <a:lumOff val="65000"/>
+                        </a:schemeClr>
+                      </a:solidFill>
+                      <a:round/>
+                    </a:ln>
+                    <a:effectLst/>
+                  </c:spPr>
+                </c15:leaderLines>
+              </c:ext>
+            </c:extLst>
+          </c:dLbls>
+          <c:cat>
+            <c:strRef>
+              <c:f>Sheet1!$A$2:$A$11</c:f>
+              <c:strCache>
+                <c:ptCount val="10"/>
+                <c:pt idx="0">
+                  <c:v>Time + 0:00</c:v>
+                </c:pt>
+                <c:pt idx="1">
+                  <c:v>Time + 0:15</c:v>
+                </c:pt>
+                <c:pt idx="2">
+                  <c:v>Time + 0:30</c:v>
+                </c:pt>
+                <c:pt idx="3">
+                  <c:v>Time + 0:45</c:v>
+                </c:pt>
+                <c:pt idx="4">
+                  <c:v>Time + 1:00</c:v>
+                </c:pt>
+                <c:pt idx="5">
+                  <c:v>Time + 1:15</c:v>
+                </c:pt>
+                <c:pt idx="6">
+                  <c:v>Time + 1:30</c:v>
+                </c:pt>
+                <c:pt idx="7">
+                  <c:v>Time + 1:45</c:v>
+                </c:pt>
+                <c:pt idx="8">
+                  <c:v>Time + 2:00</c:v>
+                </c:pt>
+                <c:pt idx="9">
+                  <c:v>Time + 2:15</c:v>
+                </c:pt>
+              </c:strCache>
+            </c:strRef>
+          </c:cat>
+          <c:val>
+            <c:numRef>
+              <c:f>Sheet1!$C$2:$C$11</c:f>
+              <c:numCache>
+                <c:formatCode>General</c:formatCode>
+                <c:ptCount val="10"/>
+                <c:pt idx="0">
+                  <c:v>0.5</c:v>
+                </c:pt>
+                <c:pt idx="1">
+                  <c:v>1</c:v>
+                </c:pt>
+                <c:pt idx="2">
+                  <c:v>0.5</c:v>
+                </c:pt>
+                <c:pt idx="3">
+                  <c:v>2</c:v>
+                </c:pt>
+                <c:pt idx="4">
+                  <c:v>0.5</c:v>
+                </c:pt>
+                <c:pt idx="5">
+                  <c:v>0.75</c:v>
+                </c:pt>
+                <c:pt idx="6">
+                  <c:v>1</c:v>
+                </c:pt>
+                <c:pt idx="7">
+                  <c:v>2.5</c:v>
+                </c:pt>
+                <c:pt idx="8">
+                  <c:v>1.25</c:v>
+                </c:pt>
+                <c:pt idx="9">
+                  <c:v>0.25</c:v>
+                </c:pt>
+              </c:numCache>
+            </c:numRef>
+          </c:val>
+          <c:smooth val="0"/>
+        </c:ser>
+        <c:dLbls>
+          <c:dLblPos val="t"/>
+          <c:showLegendKey val="0"/>
+          <c:showVal val="1"/>
+          <c:showCatName val="0"/>
+          <c:showSerName val="0"/>
+          <c:showPercent val="0"/>
+          <c:showBubbleSize val="0"/>
+        </c:dLbls>
+        <c:marker val="1"/>
+        <c:smooth val="0"/>
+        <c:axId val="587807728"/>
+        <c:axId val="587803024"/>
+      </c:lineChart>
+      <c:catAx>
+        <c:axId val="587807728"/>
+        <c:scaling>
+          <c:orientation val="minMax"/>
+        </c:scaling>
+        <c:delete val="0"/>
+        <c:axPos val="b"/>
+        <c:title>
+          <c:tx>
+            <c:rich>
+              <a:bodyPr rot="0" spcFirstLastPara="1" vertOverflow="ellipsis" vert="horz" wrap="square" anchor="ctr" anchorCtr="1"/>
+              <a:lstStyle/>
+              <a:p>
+                <a:pPr>
+                  <a:defRPr sz="1000" b="0" i="0" u="none" strike="noStrike" kern="1200" baseline="0">
+                    <a:ln w="3175" cap="sq" cmpd="thickThin">
+                      <a:noFill/>
+                      <a:round/>
+                    </a:ln>
+                    <a:solidFill>
+                      <a:schemeClr val="bg1"/>
+                    </a:solidFill>
+                    <a:latin typeface="+mn-lt"/>
+                    <a:ea typeface="+mn-ea"/>
+                    <a:cs typeface="+mn-cs"/>
+                  </a:defRPr>
+                </a:pPr>
+                <a:r>
+                  <a:rPr lang="en-US" sz="1400">
+                    <a:ln w="3175" cap="sq" cmpd="thickThin">
+                      <a:noFill/>
+                      <a:round/>
+                    </a:ln>
+                    <a:solidFill>
+                      <a:schemeClr val="bg1"/>
+                    </a:solidFill>
+                  </a:rPr>
+                  <a:t>Time Elapsed</a:t>
+                </a:r>
+              </a:p>
+            </c:rich>
+          </c:tx>
+          <c:layout>
+            <c:manualLayout>
+              <c:xMode val="edge"/>
+              <c:yMode val="edge"/>
+              <c:x val="0.44060659084281134"/>
+              <c:y val="0.80126921634795656"/>
+            </c:manualLayout>
+          </c:layout>
+          <c:overlay val="0"/>
+          <c:spPr>
+            <a:solidFill>
+              <a:schemeClr val="accent1">
+                <a:lumMod val="60000"/>
+                <a:lumOff val="40000"/>
+              </a:schemeClr>
+            </a:solidFill>
+            <a:ln>
+              <a:noFill/>
+            </a:ln>
+            <a:effectLst>
+              <a:outerShdw blurRad="50800" dist="38100" dir="2700000" algn="tl" rotWithShape="0">
+                <a:prstClr val="black">
+                  <a:alpha val="40000"/>
+                </a:prstClr>
+              </a:outerShdw>
+            </a:effectLst>
+          </c:spPr>
+          <c:txPr>
+            <a:bodyPr rot="0" spcFirstLastPara="1" vertOverflow="ellipsis" vert="horz" wrap="square" anchor="ctr" anchorCtr="1"/>
+            <a:lstStyle/>
+            <a:p>
+              <a:pPr>
+                <a:defRPr sz="1000" b="0" i="0" u="none" strike="noStrike" kern="1200" baseline="0">
+                  <a:ln w="3175" cap="sq" cmpd="thickThin">
+                    <a:noFill/>
+                    <a:round/>
+                  </a:ln>
+                  <a:solidFill>
+                    <a:schemeClr val="bg1"/>
+                  </a:solidFill>
+                  <a:latin typeface="+mn-lt"/>
+                  <a:ea typeface="+mn-ea"/>
+                  <a:cs typeface="+mn-cs"/>
+                </a:defRPr>
+              </a:pPr>
+              <a:endParaRPr lang="en-US"/>
+            </a:p>
+          </c:txPr>
+        </c:title>
+        <c:numFmt formatCode="General" sourceLinked="1"/>
+        <c:majorTickMark val="none"/>
+        <c:minorTickMark val="none"/>
+        <c:tickLblPos val="nextTo"/>
+        <c:spPr>
+          <a:noFill/>
+          <a:ln w="9525" cap="flat" cmpd="sng" algn="ctr">
+            <a:gradFill>
+              <a:gsLst>
+                <a:gs pos="57498">
+                  <a:srgbClr val="C4DBF0"/>
+                </a:gs>
+                <a:gs pos="0">
+                  <a:schemeClr val="accent1">
+                    <a:lumMod val="5000"/>
+                    <a:lumOff val="95000"/>
+                  </a:schemeClr>
+                </a:gs>
+                <a:gs pos="74000">
+                  <a:schemeClr val="accent1">
+                    <a:lumMod val="45000"/>
+                    <a:lumOff val="55000"/>
+                  </a:schemeClr>
+                </a:gs>
+                <a:gs pos="83000">
+                  <a:schemeClr val="accent1">
+                    <a:lumMod val="45000"/>
+                    <a:lumOff val="55000"/>
+                  </a:schemeClr>
+                </a:gs>
+                <a:gs pos="100000">
+                  <a:schemeClr val="accent1">
+                    <a:lumMod val="30000"/>
+                    <a:lumOff val="70000"/>
+                  </a:schemeClr>
+                </a:gs>
+              </a:gsLst>
+              <a:lin ang="5400000" scaled="1"/>
+            </a:gradFill>
+            <a:round/>
+          </a:ln>
+          <a:effectLst>
+            <a:outerShdw blurRad="50800" dist="38100" dir="2700000" algn="tl" rotWithShape="0">
+              <a:schemeClr val="accent1">
+                <a:lumMod val="75000"/>
+                <a:alpha val="40000"/>
+              </a:schemeClr>
+            </a:outerShdw>
+          </a:effectLst>
+        </c:spPr>
+        <c:txPr>
+          <a:bodyPr rot="-60000000" spcFirstLastPara="1" vertOverflow="ellipsis" vert="horz" wrap="square" anchor="ctr" anchorCtr="1"/>
+          <a:lstStyle/>
+          <a:p>
+            <a:pPr>
+              <a:defRPr sz="900" b="0" i="0" u="none" strike="noStrike" kern="1200" baseline="0">
+                <a:ln>
+                  <a:solidFill>
+                    <a:schemeClr val="bg1"/>
+                  </a:solidFill>
+                </a:ln>
+                <a:gradFill flip="none" rotWithShape="1">
+                  <a:gsLst>
+                    <a:gs pos="57498">
+                      <a:srgbClr val="C4DBF0"/>
+                    </a:gs>
+                    <a:gs pos="0">
+                      <a:schemeClr val="accent1">
+                        <a:lumMod val="5000"/>
+                        <a:lumOff val="95000"/>
+                      </a:schemeClr>
+                    </a:gs>
+                    <a:gs pos="74000">
+                      <a:schemeClr val="accent1">
+                        <a:lumMod val="45000"/>
+                        <a:lumOff val="55000"/>
+                      </a:schemeClr>
+                    </a:gs>
+                    <a:gs pos="83000">
+                      <a:schemeClr val="accent1">
+                        <a:lumMod val="45000"/>
+                        <a:lumOff val="55000"/>
+                      </a:schemeClr>
+                    </a:gs>
+                    <a:gs pos="100000">
+                      <a:schemeClr val="accent1">
+                        <a:lumMod val="30000"/>
+                        <a:lumOff val="70000"/>
+                      </a:schemeClr>
+                    </a:gs>
+                  </a:gsLst>
+                  <a:path path="circle">
+                    <a:fillToRect l="100000" t="100000"/>
+                  </a:path>
+                  <a:tileRect r="-100000" b="-100000"/>
+                </a:gradFill>
+                <a:effectLst>
+                  <a:outerShdw blurRad="50800" dist="38100" dir="2700000" algn="tl" rotWithShape="0">
+                    <a:prstClr val="black">
+                      <a:alpha val="40000"/>
+                    </a:prstClr>
+                  </a:outerShdw>
+                </a:effectLst>
+                <a:latin typeface="+mn-lt"/>
+                <a:ea typeface="+mn-ea"/>
+                <a:cs typeface="+mn-cs"/>
+              </a:defRPr>
+            </a:pPr>
+            <a:endParaRPr lang="en-US"/>
+          </a:p>
+        </c:txPr>
+        <c:crossAx val="587803024"/>
+        <c:crosses val="autoZero"/>
+        <c:auto val="1"/>
+        <c:lblAlgn val="ctr"/>
+        <c:lblOffset val="100"/>
+        <c:noMultiLvlLbl val="0"/>
+      </c:catAx>
+      <c:valAx>
+        <c:axId val="587803024"/>
+        <c:scaling>
+          <c:orientation val="minMax"/>
+        </c:scaling>
+        <c:delete val="0"/>
+        <c:axPos val="l"/>
+        <c:majorGridlines>
+          <c:spPr>
+            <a:ln w="9525" cap="flat" cmpd="sng" algn="ctr">
+              <a:solidFill>
+                <a:schemeClr val="tx1">
+                  <a:lumMod val="15000"/>
+                  <a:lumOff val="85000"/>
+                </a:schemeClr>
+              </a:solidFill>
+              <a:round/>
+            </a:ln>
+            <a:effectLst/>
+          </c:spPr>
+        </c:majorGridlines>
+        <c:title>
+          <c:tx>
+            <c:rich>
+              <a:bodyPr rot="-5400000" spcFirstLastPara="1" vertOverflow="ellipsis" vert="horz" wrap="square" anchor="ctr" anchorCtr="1"/>
+              <a:lstStyle/>
+              <a:p>
+                <a:pPr>
+                  <a:defRPr sz="1000" b="0" i="0" u="none" strike="noStrike" kern="1200" baseline="0">
+                    <a:ln>
+                      <a:solidFill>
+                        <a:schemeClr val="bg1"/>
+                      </a:solidFill>
+                    </a:ln>
+                    <a:solidFill>
+                      <a:schemeClr val="bg1"/>
+                    </a:solidFill>
+                    <a:latin typeface="+mn-lt"/>
+                    <a:ea typeface="+mn-ea"/>
+                    <a:cs typeface="+mn-cs"/>
+                  </a:defRPr>
+                </a:pPr>
+                <a:r>
+                  <a:rPr lang="en-US" sz="1400">
+                    <a:ln>
+                      <a:solidFill>
+                        <a:schemeClr val="bg1"/>
+                      </a:solidFill>
+                    </a:ln>
+                    <a:solidFill>
+                      <a:schemeClr val="bg1"/>
+                    </a:solidFill>
+                  </a:rPr>
+                  <a:t>KDUs</a:t>
+                </a:r>
+              </a:p>
+            </c:rich>
+          </c:tx>
+          <c:layout>
+            <c:manualLayout>
+              <c:xMode val="edge"/>
+              <c:yMode val="edge"/>
+              <c:x val="1.1574074074074073E-2"/>
+              <c:y val="0.38111954755655542"/>
+            </c:manualLayout>
+          </c:layout>
+          <c:overlay val="0"/>
+          <c:spPr>
+            <a:solidFill>
+              <a:schemeClr val="accent1">
+                <a:lumMod val="60000"/>
+                <a:lumOff val="40000"/>
+              </a:schemeClr>
+            </a:solidFill>
+            <a:ln>
+              <a:noFill/>
+            </a:ln>
+            <a:effectLst>
+              <a:outerShdw blurRad="50800" dist="38100" dir="2700000" algn="tl" rotWithShape="0">
+                <a:prstClr val="black">
+                  <a:alpha val="40000"/>
+                </a:prstClr>
+              </a:outerShdw>
+            </a:effectLst>
+          </c:spPr>
+          <c:txPr>
+            <a:bodyPr rot="-5400000" spcFirstLastPara="1" vertOverflow="ellipsis" vert="horz" wrap="square" anchor="ctr" anchorCtr="1"/>
+            <a:lstStyle/>
+            <a:p>
+              <a:pPr>
+                <a:defRPr sz="1000" b="0" i="0" u="none" strike="noStrike" kern="1200" baseline="0">
+                  <a:ln>
+                    <a:solidFill>
+                      <a:schemeClr val="bg1"/>
+                    </a:solidFill>
+                  </a:ln>
+                  <a:solidFill>
+                    <a:schemeClr val="bg1"/>
+                  </a:solidFill>
+                  <a:latin typeface="+mn-lt"/>
+                  <a:ea typeface="+mn-ea"/>
+                  <a:cs typeface="+mn-cs"/>
+                </a:defRPr>
+              </a:pPr>
+              <a:endParaRPr lang="en-US"/>
+            </a:p>
+          </c:txPr>
+        </c:title>
+        <c:numFmt formatCode="General" sourceLinked="1"/>
+        <c:majorTickMark val="none"/>
+        <c:minorTickMark val="none"/>
+        <c:tickLblPos val="nextTo"/>
+        <c:spPr>
+          <a:noFill/>
+          <a:ln>
+            <a:noFill/>
+          </a:ln>
+          <a:effectLst/>
+        </c:spPr>
+        <c:txPr>
+          <a:bodyPr rot="-60000000" spcFirstLastPara="1" vertOverflow="ellipsis" vert="horz" wrap="square" anchor="ctr" anchorCtr="1"/>
+          <a:lstStyle/>
+          <a:p>
+            <a:pPr>
+              <a:defRPr sz="1100" b="1" i="0" u="none" strike="noStrike" kern="1200" baseline="0">
+                <a:ln>
+                  <a:solidFill>
+                    <a:schemeClr val="bg1"/>
+                  </a:solidFill>
+                </a:ln>
+                <a:solidFill>
+                  <a:schemeClr val="bg1"/>
+                </a:solidFill>
+                <a:effectLst/>
+                <a:latin typeface="+mn-lt"/>
+                <a:ea typeface="+mn-ea"/>
+                <a:cs typeface="+mn-cs"/>
+              </a:defRPr>
+            </a:pPr>
+            <a:endParaRPr lang="en-US"/>
+          </a:p>
+        </c:txPr>
+        <c:crossAx val="587807728"/>
+        <c:crosses val="autoZero"/>
+        <c:crossBetween val="between"/>
+      </c:valAx>
+      <c:spPr>
+        <a:noFill/>
+        <a:ln>
+          <a:noFill/>
+        </a:ln>
+        <a:effectLst/>
+      </c:spPr>
+    </c:plotArea>
+    <c:legend>
+      <c:legendPos val="b"/>
+      <c:layout>
+        <c:manualLayout>
+          <c:xMode val="edge"/>
+          <c:yMode val="edge"/>
+          <c:x val="0.35957385535141445"/>
+          <c:y val="0.89245063117110357"/>
+          <c:w val="0.35955599300087487"/>
+          <c:h val="8.373984501937258E-2"/>
+        </c:manualLayout>
+      </c:layout>
+      <c:overlay val="0"/>
+      <c:spPr>
+        <a:noFill/>
+        <a:ln>
+          <a:noFill/>
+        </a:ln>
+        <a:effectLst/>
+      </c:spPr>
+      <c:txPr>
+        <a:bodyPr rot="0" spcFirstLastPara="1" vertOverflow="ellipsis" vert="horz" wrap="square" anchor="ctr" anchorCtr="1"/>
+        <a:lstStyle/>
+        <a:p>
+          <a:pPr>
+            <a:defRPr sz="1250" b="0" i="0" u="none" strike="noStrike" kern="1200" baseline="0">
+              <a:solidFill>
+                <a:schemeClr val="bg1">
+                  <a:lumMod val="85000"/>
+                </a:schemeClr>
+              </a:solidFill>
+              <a:latin typeface="+mn-lt"/>
+              <a:ea typeface="+mn-ea"/>
+              <a:cs typeface="+mn-cs"/>
+            </a:defRPr>
+          </a:pPr>
+          <a:endParaRPr lang="en-US"/>
+        </a:p>
+      </c:txPr>
+    </c:legend>
+    <c:plotVisOnly val="1"/>
+    <c:dispBlanksAs val="gap"/>
+    <c:showDLblsOverMax val="0"/>
+  </c:chart>
+  <c:spPr>
+    <a:gradFill flip="none" rotWithShape="1">
+      <a:gsLst>
+        <a:gs pos="0">
+          <a:schemeClr val="accent1">
+            <a:lumMod val="5000"/>
+            <a:lumOff val="95000"/>
+          </a:schemeClr>
+        </a:gs>
+        <a:gs pos="62000">
+          <a:schemeClr val="accent1">
+            <a:lumMod val="60000"/>
+            <a:lumOff val="40000"/>
+          </a:schemeClr>
+        </a:gs>
+        <a:gs pos="83000">
+          <a:schemeClr val="accent1">
+            <a:lumMod val="60000"/>
+            <a:lumOff val="40000"/>
+          </a:schemeClr>
+        </a:gs>
+        <a:gs pos="100000">
+          <a:schemeClr val="accent1">
+            <a:lumMod val="75000"/>
+          </a:schemeClr>
+        </a:gs>
+      </a:gsLst>
+      <a:path path="shape">
+        <a:fillToRect l="50000" t="50000" r="50000" b="50000"/>
+      </a:path>
+      <a:tileRect/>
+    </a:gradFill>
+    <a:ln w="9525" cap="flat" cmpd="sng" algn="ctr">
+      <a:solidFill>
+        <a:schemeClr val="tx1">
+          <a:lumMod val="15000"/>
+          <a:lumOff val="85000"/>
+        </a:schemeClr>
+      </a:solidFill>
+      <a:round/>
+    </a:ln>
+    <a:effectLst/>
+  </c:spPr>
+  <c:txPr>
+    <a:bodyPr/>
+    <a:lstStyle/>
+    <a:p>
+      <a:pPr>
+        <a:defRPr/>
+      </a:pPr>
+      <a:endParaRPr lang="en-US"/>
+    </a:p>
+  </c:txPr>
+  <c:externalData r:id="rId3">
+    <c:autoUpdate val="0"/>
+  </c:externalData>
+</c:chartSpace>
+</file>
+
+<file path=word/charts/chart2.xml><?xml version="1.0" encoding="utf-8"?>
+<c:chartSpace xmlns:c="http://schemas.openxmlformats.org/drawingml/2006/chart" xmlns:a="http://schemas.openxmlformats.org/drawingml/2006/main" xmlns:r="http://schemas.openxmlformats.org/officeDocument/2006/relationships">
+  <c:date1904 val="0"/>
+  <c:lang val="en-US"/>
+  <c:roundedCorners val="0"/>
+  <mc:AlternateContent xmlns:mc="http://schemas.openxmlformats.org/markup-compatibility/2006">
+    <mc:Choice xmlns:c14="http://schemas.microsoft.com/office/drawing/2007/8/2/chart" Requires="c14">
+      <c14:style val="102"/>
+    </mc:Choice>
+    <mc:Fallback>
+      <c:style val="2"/>
+    </mc:Fallback>
+  </mc:AlternateContent>
+  <c:chart>
+    <c:autoTitleDeleted val="1"/>
+    <c:plotArea>
+      <c:layout/>
+      <c:lineChart>
+        <c:grouping val="standard"/>
+        <c:varyColors val="0"/>
+        <c:ser>
+          <c:idx val="0"/>
+          <c:order val="0"/>
+          <c:tx>
+            <c:strRef>
+              <c:f>Sheet1!$B$1</c:f>
+              <c:strCache>
+                <c:ptCount val="1"/>
+                <c:pt idx="0">
+                  <c:v>Steven</c:v>
+                </c:pt>
+              </c:strCache>
+            </c:strRef>
+          </c:tx>
+          <c:spPr>
+            <a:ln w="28575" cap="rnd">
+              <a:solidFill>
+                <a:schemeClr val="accent6"/>
+              </a:solidFill>
+              <a:round/>
+            </a:ln>
+            <a:effectLst/>
+          </c:spPr>
+          <c:marker>
+            <c:symbol val="circle"/>
+            <c:size val="5"/>
+            <c:spPr>
+              <a:solidFill>
+                <a:schemeClr val="accent6"/>
+              </a:solidFill>
+              <a:ln w="9525">
+                <a:solidFill>
+                  <a:schemeClr val="accent6"/>
+                </a:solidFill>
+              </a:ln>
+              <a:effectLst/>
+            </c:spPr>
+          </c:marker>
+          <c:dLbls>
+            <c:spPr>
+              <a:noFill/>
+              <a:ln>
+                <a:noFill/>
+              </a:ln>
+              <a:effectLst/>
+            </c:spPr>
+            <c:txPr>
+              <a:bodyPr rot="0" spcFirstLastPara="1" vertOverflow="ellipsis" vert="horz" wrap="square" lIns="38100" tIns="19050" rIns="38100" bIns="19050" anchor="ctr" anchorCtr="1">
+                <a:spAutoFit/>
+              </a:bodyPr>
+              <a:lstStyle/>
+              <a:p>
+                <a:pPr>
+                  <a:defRPr sz="1000" b="1" i="0" u="none" strike="noStrike" kern="1200" baseline="0">
+                    <a:solidFill>
+                      <a:schemeClr val="bg1"/>
+                    </a:solidFill>
+                    <a:latin typeface="+mn-lt"/>
+                    <a:ea typeface="+mn-ea"/>
+                    <a:cs typeface="+mn-cs"/>
+                  </a:defRPr>
+                </a:pPr>
+                <a:endParaRPr lang="en-US"/>
+              </a:p>
+            </c:txPr>
+            <c:dLblPos val="t"/>
+            <c:showLegendKey val="0"/>
+            <c:showVal val="1"/>
+            <c:showCatName val="0"/>
+            <c:showSerName val="0"/>
+            <c:showPercent val="0"/>
+            <c:showBubbleSize val="0"/>
+            <c:showLeaderLines val="0"/>
+            <c:extLst>
+              <c:ext xmlns:c15="http://schemas.microsoft.com/office/drawing/2012/chart" uri="{CE6537A1-D6FC-4f65-9D91-7224C49458BB}">
+                <c15:showLeaderLines val="1"/>
+                <c15:leaderLines>
+                  <c:spPr>
+                    <a:ln w="9525" cap="flat" cmpd="sng" algn="ctr">
+                      <a:solidFill>
+                        <a:schemeClr val="tx1">
+                          <a:lumMod val="35000"/>
+                          <a:lumOff val="65000"/>
+                        </a:schemeClr>
+                      </a:solidFill>
+                      <a:round/>
+                    </a:ln>
+                    <a:effectLst/>
+                  </c:spPr>
+                </c15:leaderLines>
+              </c:ext>
+            </c:extLst>
+          </c:dLbls>
+          <c:cat>
+            <c:strRef>
+              <c:f>Sheet1!$A$2:$A$8</c:f>
+              <c:strCache>
+                <c:ptCount val="7"/>
+                <c:pt idx="0">
+                  <c:v>Time + 0:00</c:v>
+                </c:pt>
+                <c:pt idx="1">
+                  <c:v>Time + 0:15</c:v>
+                </c:pt>
+                <c:pt idx="2">
+                  <c:v>Time + 0:45</c:v>
+                </c:pt>
+                <c:pt idx="3">
+                  <c:v>Time + 1:00</c:v>
+                </c:pt>
+                <c:pt idx="4">
+                  <c:v>Time + 1:15</c:v>
+                </c:pt>
+                <c:pt idx="5">
+                  <c:v>Time + 1:30</c:v>
+                </c:pt>
+                <c:pt idx="6">
+                  <c:v>Time + 1:45</c:v>
+                </c:pt>
+              </c:strCache>
+            </c:strRef>
+          </c:cat>
+          <c:val>
+            <c:numRef>
+              <c:f>Sheet1!$B$2:$B$8</c:f>
+              <c:numCache>
+                <c:formatCode>General</c:formatCode>
+                <c:ptCount val="7"/>
+                <c:pt idx="0">
+                  <c:v>1.5</c:v>
+                </c:pt>
+                <c:pt idx="1">
+                  <c:v>1.25</c:v>
+                </c:pt>
+                <c:pt idx="2">
+                  <c:v>1.25</c:v>
+                </c:pt>
+                <c:pt idx="3">
+                  <c:v>2</c:v>
+                </c:pt>
+                <c:pt idx="4">
+                  <c:v>2.5</c:v>
+                </c:pt>
+                <c:pt idx="5">
+                  <c:v>1.5</c:v>
+                </c:pt>
+                <c:pt idx="6">
+                  <c:v>1</c:v>
+                </c:pt>
+              </c:numCache>
+            </c:numRef>
+          </c:val>
+          <c:smooth val="0"/>
+        </c:ser>
+        <c:ser>
+          <c:idx val="1"/>
+          <c:order val="1"/>
+          <c:tx>
+            <c:strRef>
+              <c:f>Sheet1!$C$1</c:f>
+              <c:strCache>
+                <c:ptCount val="1"/>
+                <c:pt idx="0">
+                  <c:v>Kevin</c:v>
+                </c:pt>
+              </c:strCache>
+            </c:strRef>
+          </c:tx>
+          <c:spPr>
+            <a:ln w="28575" cap="rnd">
+              <a:solidFill>
+                <a:schemeClr val="accent5"/>
+              </a:solidFill>
+              <a:round/>
+            </a:ln>
+            <a:effectLst/>
+          </c:spPr>
+          <c:marker>
+            <c:symbol val="circle"/>
+            <c:size val="5"/>
+            <c:spPr>
+              <a:solidFill>
+                <a:schemeClr val="accent5"/>
+              </a:solidFill>
+              <a:ln w="9525">
+                <a:solidFill>
+                  <a:schemeClr val="accent5"/>
+                </a:solidFill>
+              </a:ln>
+              <a:effectLst/>
+            </c:spPr>
+          </c:marker>
+          <c:dLbls>
+            <c:spPr>
+              <a:noFill/>
+              <a:ln>
+                <a:noFill/>
+              </a:ln>
+              <a:effectLst/>
+            </c:spPr>
+            <c:txPr>
+              <a:bodyPr rot="0" spcFirstLastPara="1" vertOverflow="ellipsis" vert="horz" wrap="square" lIns="38100" tIns="19050" rIns="38100" bIns="19050" anchor="ctr" anchorCtr="1">
+                <a:spAutoFit/>
+              </a:bodyPr>
+              <a:lstStyle/>
+              <a:p>
+                <a:pPr>
+                  <a:defRPr sz="900" b="0" i="0" u="none" strike="noStrike" kern="1200" baseline="0">
+                    <a:solidFill>
+                      <a:schemeClr val="tx1">
+                        <a:lumMod val="75000"/>
+                        <a:lumOff val="25000"/>
+                      </a:schemeClr>
+                    </a:solidFill>
+                    <a:latin typeface="+mn-lt"/>
+                    <a:ea typeface="+mn-ea"/>
+                    <a:cs typeface="+mn-cs"/>
+                  </a:defRPr>
+                </a:pPr>
+                <a:endParaRPr lang="en-US"/>
+              </a:p>
+            </c:txPr>
+            <c:dLblPos val="t"/>
+            <c:showLegendKey val="0"/>
+            <c:showVal val="1"/>
+            <c:showCatName val="0"/>
+            <c:showSerName val="0"/>
+            <c:showPercent val="0"/>
+            <c:showBubbleSize val="0"/>
+            <c:showLeaderLines val="0"/>
+            <c:extLst>
+              <c:ext xmlns:c15="http://schemas.microsoft.com/office/drawing/2012/chart" uri="{CE6537A1-D6FC-4f65-9D91-7224C49458BB}">
+                <c15:showLeaderLines val="1"/>
+                <c15:leaderLines>
+                  <c:spPr>
+                    <a:ln w="9525" cap="flat" cmpd="sng" algn="ctr">
+                      <a:solidFill>
+                        <a:schemeClr val="tx1">
+                          <a:lumMod val="35000"/>
+                          <a:lumOff val="65000"/>
+                        </a:schemeClr>
+                      </a:solidFill>
+                      <a:round/>
+                    </a:ln>
+                    <a:effectLst/>
+                  </c:spPr>
+                </c15:leaderLines>
+              </c:ext>
+            </c:extLst>
+          </c:dLbls>
+          <c:cat>
+            <c:strRef>
+              <c:f>Sheet1!$A$2:$A$8</c:f>
+              <c:strCache>
+                <c:ptCount val="7"/>
+                <c:pt idx="0">
+                  <c:v>Time + 0:00</c:v>
+                </c:pt>
+                <c:pt idx="1">
+                  <c:v>Time + 0:15</c:v>
+                </c:pt>
+                <c:pt idx="2">
+                  <c:v>Time + 0:45</c:v>
+                </c:pt>
+                <c:pt idx="3">
+                  <c:v>Time + 1:00</c:v>
+                </c:pt>
+                <c:pt idx="4">
+                  <c:v>Time + 1:15</c:v>
+                </c:pt>
+                <c:pt idx="5">
+                  <c:v>Time + 1:30</c:v>
+                </c:pt>
+                <c:pt idx="6">
+                  <c:v>Time + 1:45</c:v>
+                </c:pt>
+              </c:strCache>
+            </c:strRef>
+          </c:cat>
+          <c:val>
+            <c:numRef>
+              <c:f>Sheet1!$C$2:$C$8</c:f>
+              <c:numCache>
+                <c:formatCode>General</c:formatCode>
+                <c:ptCount val="7"/>
+                <c:pt idx="0">
+                  <c:v>1</c:v>
+                </c:pt>
+                <c:pt idx="1">
+                  <c:v>1</c:v>
+                </c:pt>
+                <c:pt idx="2">
+                  <c:v>0.75</c:v>
+                </c:pt>
+                <c:pt idx="3">
+                  <c:v>1.5</c:v>
+                </c:pt>
+                <c:pt idx="4">
+                  <c:v>0.75</c:v>
+                </c:pt>
+                <c:pt idx="5">
+                  <c:v>0.5</c:v>
+                </c:pt>
+                <c:pt idx="6">
+                  <c:v>0.25</c:v>
+                </c:pt>
+              </c:numCache>
+            </c:numRef>
+          </c:val>
+          <c:smooth val="0"/>
+        </c:ser>
+        <c:dLbls>
+          <c:dLblPos val="t"/>
+          <c:showLegendKey val="0"/>
+          <c:showVal val="1"/>
+          <c:showCatName val="0"/>
+          <c:showSerName val="0"/>
+          <c:showPercent val="0"/>
+          <c:showBubbleSize val="0"/>
+        </c:dLbls>
+        <c:marker val="1"/>
+        <c:smooth val="0"/>
+        <c:axId val="587806160"/>
+        <c:axId val="587803808"/>
+      </c:lineChart>
+      <c:catAx>
+        <c:axId val="587806160"/>
+        <c:scaling>
+          <c:orientation val="minMax"/>
+        </c:scaling>
+        <c:delete val="0"/>
+        <c:axPos val="b"/>
+        <c:title>
+          <c:tx>
+            <c:rich>
+              <a:bodyPr rot="0" spcFirstLastPara="1" vertOverflow="ellipsis" vert="horz" wrap="square" anchor="ctr" anchorCtr="1"/>
+              <a:lstStyle/>
+              <a:p>
+                <a:pPr>
+                  <a:defRPr sz="1000" b="0" i="0" u="none" strike="noStrike" kern="1200" baseline="0">
+                    <a:solidFill>
+                      <a:schemeClr val="tx1">
+                        <a:lumMod val="65000"/>
+                        <a:lumOff val="35000"/>
+                      </a:schemeClr>
+                    </a:solidFill>
+                    <a:latin typeface="+mn-lt"/>
+                    <a:ea typeface="+mn-ea"/>
+                    <a:cs typeface="+mn-cs"/>
+                  </a:defRPr>
+                </a:pPr>
+                <a:r>
+                  <a:rPr lang="en-US" sz="1400" b="1">
+                    <a:solidFill>
+                      <a:schemeClr val="bg1"/>
+                    </a:solidFill>
+                  </a:rPr>
+                  <a:t>Time Elapsed</a:t>
+                </a:r>
+              </a:p>
+            </c:rich>
+          </c:tx>
+          <c:layout>
+            <c:manualLayout>
+              <c:xMode val="edge"/>
+              <c:yMode val="edge"/>
+              <c:x val="0.4289109434237387"/>
+              <c:y val="0.81510498687664046"/>
+            </c:manualLayout>
+          </c:layout>
+          <c:overlay val="0"/>
+          <c:spPr>
+            <a:noFill/>
+            <a:ln>
+              <a:noFill/>
+            </a:ln>
+            <a:effectLst>
+              <a:outerShdw blurRad="50800" dist="38100" dir="2700000" algn="tl" rotWithShape="0">
+                <a:prstClr val="black">
+                  <a:alpha val="40000"/>
+                </a:prstClr>
+              </a:outerShdw>
+            </a:effectLst>
+          </c:spPr>
+          <c:txPr>
+            <a:bodyPr rot="0" spcFirstLastPara="1" vertOverflow="ellipsis" vert="horz" wrap="square" anchor="ctr" anchorCtr="1"/>
+            <a:lstStyle/>
+            <a:p>
+              <a:pPr>
+                <a:defRPr sz="1000" b="0" i="0" u="none" strike="noStrike" kern="1200" baseline="0">
+                  <a:solidFill>
+                    <a:schemeClr val="tx1">
+                      <a:lumMod val="65000"/>
+                      <a:lumOff val="35000"/>
+                    </a:schemeClr>
+                  </a:solidFill>
+                  <a:latin typeface="+mn-lt"/>
+                  <a:ea typeface="+mn-ea"/>
+                  <a:cs typeface="+mn-cs"/>
+                </a:defRPr>
+              </a:pPr>
+              <a:endParaRPr lang="en-US"/>
+            </a:p>
+          </c:txPr>
+        </c:title>
+        <c:numFmt formatCode="General" sourceLinked="1"/>
+        <c:majorTickMark val="none"/>
+        <c:minorTickMark val="none"/>
+        <c:tickLblPos val="nextTo"/>
+        <c:spPr>
+          <a:noFill/>
+          <a:ln w="9525" cap="flat" cmpd="sng" algn="ctr">
+            <a:solidFill>
+              <a:schemeClr val="tx1">
+                <a:lumMod val="15000"/>
+                <a:lumOff val="85000"/>
+              </a:schemeClr>
+            </a:solidFill>
+            <a:round/>
+          </a:ln>
+          <a:effectLst>
+            <a:outerShdw blurRad="50800" dist="38100" dir="2700000" algn="tl" rotWithShape="0">
+              <a:prstClr val="black">
+                <a:alpha val="40000"/>
+              </a:prstClr>
+            </a:outerShdw>
+          </a:effectLst>
+        </c:spPr>
+        <c:txPr>
+          <a:bodyPr rot="-60000000" spcFirstLastPara="1" vertOverflow="ellipsis" vert="horz" wrap="square" anchor="ctr" anchorCtr="1"/>
+          <a:lstStyle/>
+          <a:p>
+            <a:pPr>
+              <a:defRPr sz="900" b="0" i="0" u="none" strike="noStrike" kern="1200" baseline="0">
+                <a:ln>
+                  <a:solidFill>
+                    <a:schemeClr val="bg1"/>
+                  </a:solidFill>
+                </a:ln>
+                <a:solidFill>
+                  <a:schemeClr val="bg1"/>
+                </a:solidFill>
+                <a:latin typeface="+mn-lt"/>
+                <a:ea typeface="+mn-ea"/>
+                <a:cs typeface="+mn-cs"/>
+              </a:defRPr>
+            </a:pPr>
+            <a:endParaRPr lang="en-US"/>
+          </a:p>
+        </c:txPr>
+        <c:crossAx val="587803808"/>
+        <c:crosses val="autoZero"/>
+        <c:auto val="1"/>
+        <c:lblAlgn val="ctr"/>
+        <c:lblOffset val="100"/>
+        <c:noMultiLvlLbl val="0"/>
+      </c:catAx>
+      <c:valAx>
+        <c:axId val="587803808"/>
+        <c:scaling>
+          <c:orientation val="minMax"/>
+        </c:scaling>
+        <c:delete val="0"/>
+        <c:axPos val="l"/>
+        <c:majorGridlines>
+          <c:spPr>
+            <a:ln w="9525" cap="flat" cmpd="sng" algn="ctr">
+              <a:solidFill>
+                <a:schemeClr val="tx1">
+                  <a:lumMod val="15000"/>
+                  <a:lumOff val="85000"/>
+                </a:schemeClr>
+              </a:solidFill>
+              <a:round/>
+            </a:ln>
+            <a:effectLst/>
+          </c:spPr>
+        </c:majorGridlines>
+        <c:title>
+          <c:tx>
+            <c:rich>
+              <a:bodyPr rot="-5400000" spcFirstLastPara="1" vertOverflow="ellipsis" vert="horz" wrap="square" anchor="ctr" anchorCtr="1"/>
+              <a:lstStyle/>
+              <a:p>
+                <a:pPr>
+                  <a:defRPr sz="1000" b="0" i="0" u="none" strike="noStrike" kern="1200" baseline="0">
+                    <a:solidFill>
+                      <a:schemeClr val="tx1">
+                        <a:lumMod val="65000"/>
+                        <a:lumOff val="35000"/>
+                      </a:schemeClr>
+                    </a:solidFill>
+                    <a:latin typeface="+mn-lt"/>
+                    <a:ea typeface="+mn-ea"/>
+                    <a:cs typeface="+mn-cs"/>
+                  </a:defRPr>
+                </a:pPr>
+                <a:r>
+                  <a:rPr lang="en-US" sz="1400">
+                    <a:solidFill>
+                      <a:schemeClr val="bg1"/>
+                    </a:solidFill>
+                  </a:rPr>
+                  <a:t>KDUs</a:t>
+                </a:r>
+              </a:p>
+            </c:rich>
+          </c:tx>
+          <c:layout>
+            <c:manualLayout>
+              <c:xMode val="edge"/>
+              <c:yMode val="edge"/>
+              <c:x val="1.3888888888888888E-2"/>
+              <c:y val="0.32930196225471814"/>
+            </c:manualLayout>
+          </c:layout>
+          <c:overlay val="0"/>
+          <c:spPr>
+            <a:noFill/>
+            <a:ln>
+              <a:noFill/>
+            </a:ln>
+            <a:effectLst>
+              <a:outerShdw blurRad="50800" dist="38100" dir="2700000" algn="tl" rotWithShape="0">
+                <a:prstClr val="black">
+                  <a:alpha val="40000"/>
+                </a:prstClr>
+              </a:outerShdw>
+            </a:effectLst>
+          </c:spPr>
+          <c:txPr>
+            <a:bodyPr rot="-5400000" spcFirstLastPara="1" vertOverflow="ellipsis" vert="horz" wrap="square" anchor="ctr" anchorCtr="1"/>
+            <a:lstStyle/>
+            <a:p>
+              <a:pPr>
+                <a:defRPr sz="1000" b="0" i="0" u="none" strike="noStrike" kern="1200" baseline="0">
+                  <a:solidFill>
+                    <a:schemeClr val="tx1">
+                      <a:lumMod val="65000"/>
+                      <a:lumOff val="35000"/>
+                    </a:schemeClr>
+                  </a:solidFill>
+                  <a:latin typeface="+mn-lt"/>
+                  <a:ea typeface="+mn-ea"/>
+                  <a:cs typeface="+mn-cs"/>
+                </a:defRPr>
+              </a:pPr>
+              <a:endParaRPr lang="en-US"/>
+            </a:p>
+          </c:txPr>
+        </c:title>
+        <c:numFmt formatCode="General" sourceLinked="1"/>
+        <c:majorTickMark val="none"/>
+        <c:minorTickMark val="none"/>
+        <c:tickLblPos val="nextTo"/>
+        <c:spPr>
+          <a:noFill/>
+          <a:ln>
+            <a:noFill/>
+          </a:ln>
+          <a:effectLst/>
+        </c:spPr>
+        <c:txPr>
+          <a:bodyPr rot="-60000000" spcFirstLastPara="1" vertOverflow="ellipsis" vert="horz" wrap="square" anchor="ctr" anchorCtr="1"/>
+          <a:lstStyle/>
+          <a:p>
+            <a:pPr>
+              <a:defRPr sz="1100" b="1" i="0" u="none" strike="noStrike" kern="1200" baseline="0">
+                <a:solidFill>
+                  <a:schemeClr val="bg1"/>
+                </a:solidFill>
+                <a:latin typeface="+mn-lt"/>
+                <a:ea typeface="+mn-ea"/>
+                <a:cs typeface="+mn-cs"/>
+              </a:defRPr>
+            </a:pPr>
+            <a:endParaRPr lang="en-US"/>
+          </a:p>
+        </c:txPr>
+        <c:crossAx val="587806160"/>
+        <c:crosses val="autoZero"/>
+        <c:crossBetween val="between"/>
+      </c:valAx>
+      <c:spPr>
+        <a:noFill/>
+        <a:ln>
+          <a:noFill/>
+        </a:ln>
+        <a:effectLst/>
+      </c:spPr>
+    </c:plotArea>
+    <c:legend>
+      <c:legendPos val="b"/>
+      <c:legendEntry>
+        <c:idx val="0"/>
+        <c:txPr>
+          <a:bodyPr rot="0" spcFirstLastPara="1" vertOverflow="ellipsis" vert="horz" wrap="square" anchor="ctr" anchorCtr="1"/>
+          <a:lstStyle/>
+          <a:p>
+            <a:pPr>
+              <a:defRPr sz="1200" b="0" i="0" u="none" strike="noStrike" kern="1200" baseline="0">
+                <a:solidFill>
+                  <a:schemeClr val="bg1"/>
+                </a:solidFill>
+                <a:latin typeface="+mn-lt"/>
+                <a:ea typeface="+mn-ea"/>
+                <a:cs typeface="+mn-cs"/>
+              </a:defRPr>
+            </a:pPr>
+            <a:endParaRPr lang="en-US"/>
+          </a:p>
+        </c:txPr>
+      </c:legendEntry>
+      <c:overlay val="0"/>
+      <c:spPr>
+        <a:noFill/>
+        <a:ln>
+          <a:noFill/>
+        </a:ln>
+        <a:effectLst/>
+      </c:spPr>
+      <c:txPr>
+        <a:bodyPr rot="0" spcFirstLastPara="1" vertOverflow="ellipsis" vert="horz" wrap="square" anchor="ctr" anchorCtr="1"/>
+        <a:lstStyle/>
+        <a:p>
+          <a:pPr>
+            <a:defRPr sz="1200" b="0" i="0" u="none" strike="noStrike" kern="1200" baseline="0">
+              <a:solidFill>
+                <a:schemeClr val="tx1">
+                  <a:lumMod val="65000"/>
+                  <a:lumOff val="35000"/>
+                </a:schemeClr>
+              </a:solidFill>
+              <a:latin typeface="+mn-lt"/>
+              <a:ea typeface="+mn-ea"/>
+              <a:cs typeface="+mn-cs"/>
+            </a:defRPr>
+          </a:pPr>
+          <a:endParaRPr lang="en-US"/>
+        </a:p>
+      </c:txPr>
+    </c:legend>
+    <c:plotVisOnly val="1"/>
+    <c:dispBlanksAs val="gap"/>
+    <c:showDLblsOverMax val="0"/>
+  </c:chart>
+  <c:spPr>
+    <a:gradFill flip="none" rotWithShape="1">
+      <a:gsLst>
+        <a:gs pos="0">
+          <a:schemeClr val="accent2">
+            <a:lumMod val="40000"/>
+            <a:lumOff val="60000"/>
+          </a:schemeClr>
+        </a:gs>
+        <a:gs pos="46000">
+          <a:schemeClr val="accent2">
+            <a:lumMod val="95000"/>
+            <a:lumOff val="5000"/>
+          </a:schemeClr>
+        </a:gs>
+        <a:gs pos="100000">
+          <a:schemeClr val="accent2">
+            <a:lumMod val="75000"/>
+          </a:schemeClr>
+        </a:gs>
+      </a:gsLst>
+      <a:path path="shape">
+        <a:fillToRect l="50000" t="50000" r="50000" b="50000"/>
+      </a:path>
+      <a:tileRect/>
+    </a:gradFill>
+    <a:ln w="9525" cap="flat" cmpd="sng" algn="ctr">
+      <a:solidFill>
+        <a:schemeClr val="tx1">
+          <a:lumMod val="15000"/>
+          <a:lumOff val="85000"/>
+        </a:schemeClr>
+      </a:solidFill>
+      <a:round/>
+    </a:ln>
+    <a:effectLst/>
+  </c:spPr>
+  <c:txPr>
+    <a:bodyPr/>
+    <a:lstStyle/>
+    <a:p>
+      <a:pPr>
+        <a:defRPr/>
+      </a:pPr>
+      <a:endParaRPr lang="en-US"/>
+    </a:p>
+  </c:txPr>
+  <c:externalData r:id="rId3">
+    <c:autoUpdate val="0"/>
+  </c:externalData>
+</c:chartSpace>
+</file>
+
+<file path=word/charts/chart3.xml><?xml version="1.0" encoding="utf-8"?>
+<c:chartSpace xmlns:c="http://schemas.openxmlformats.org/drawingml/2006/chart" xmlns:a="http://schemas.openxmlformats.org/drawingml/2006/main" xmlns:r="http://schemas.openxmlformats.org/officeDocument/2006/relationships">
+  <c:date1904 val="0"/>
+  <c:lang val="en-US"/>
+  <c:roundedCorners val="0"/>
+  <mc:AlternateContent xmlns:mc="http://schemas.openxmlformats.org/markup-compatibility/2006">
+    <mc:Choice xmlns:c14="http://schemas.microsoft.com/office/drawing/2007/8/2/chart" Requires="c14">
+      <c14:style val="102"/>
+    </mc:Choice>
+    <mc:Fallback>
+      <c:style val="2"/>
+    </mc:Fallback>
+  </mc:AlternateContent>
+  <c:chart>
+    <c:autoTitleDeleted val="1"/>
+    <c:plotArea>
+      <c:layout/>
+      <c:lineChart>
+        <c:grouping val="standard"/>
+        <c:varyColors val="0"/>
+        <c:ser>
+          <c:idx val="0"/>
+          <c:order val="0"/>
+          <c:tx>
+            <c:strRef>
+              <c:f>Sheet1!$B$1</c:f>
+              <c:strCache>
+                <c:ptCount val="1"/>
+                <c:pt idx="0">
+                  <c:v>Steven</c:v>
+                </c:pt>
+              </c:strCache>
+            </c:strRef>
+          </c:tx>
+          <c:spPr>
+            <a:ln w="28575" cap="rnd">
+              <a:solidFill>
+                <a:schemeClr val="accent1"/>
+              </a:solidFill>
+              <a:round/>
+            </a:ln>
+            <a:effectLst/>
+          </c:spPr>
+          <c:marker>
+            <c:symbol val="circle"/>
+            <c:size val="5"/>
+            <c:spPr>
+              <a:solidFill>
+                <a:schemeClr val="accent1"/>
+              </a:solidFill>
+              <a:ln w="9525">
+                <a:solidFill>
+                  <a:schemeClr val="accent1"/>
+                </a:solidFill>
+              </a:ln>
+              <a:effectLst/>
+            </c:spPr>
+          </c:marker>
+          <c:dLbls>
+            <c:spPr>
+              <a:noFill/>
+              <a:ln>
+                <a:noFill/>
+              </a:ln>
+              <a:effectLst/>
+            </c:spPr>
+            <c:txPr>
+              <a:bodyPr rot="0" spcFirstLastPara="1" vertOverflow="ellipsis" vert="horz" wrap="square" lIns="38100" tIns="19050" rIns="38100" bIns="19050" anchor="ctr" anchorCtr="1">
+                <a:spAutoFit/>
+              </a:bodyPr>
+              <a:lstStyle/>
+              <a:p>
+                <a:pPr>
+                  <a:defRPr sz="1000" b="1" i="0" u="none" strike="noStrike" kern="1200" baseline="0">
+                    <a:solidFill>
+                      <a:schemeClr val="accent1">
+                        <a:lumMod val="75000"/>
+                      </a:schemeClr>
+                    </a:solidFill>
+                    <a:latin typeface="+mn-lt"/>
+                    <a:ea typeface="+mn-ea"/>
+                    <a:cs typeface="+mn-cs"/>
+                  </a:defRPr>
+                </a:pPr>
+                <a:endParaRPr lang="en-US"/>
+              </a:p>
+            </c:txPr>
+            <c:dLblPos val="t"/>
+            <c:showLegendKey val="0"/>
+            <c:showVal val="1"/>
+            <c:showCatName val="0"/>
+            <c:showSerName val="0"/>
+            <c:showPercent val="0"/>
+            <c:showBubbleSize val="0"/>
+            <c:showLeaderLines val="0"/>
+            <c:extLst>
+              <c:ext xmlns:c15="http://schemas.microsoft.com/office/drawing/2012/chart" uri="{CE6537A1-D6FC-4f65-9D91-7224C49458BB}">
+                <c15:showLeaderLines val="1"/>
+                <c15:leaderLines>
+                  <c:spPr>
+                    <a:ln w="9525" cap="flat" cmpd="sng" algn="ctr">
+                      <a:solidFill>
+                        <a:schemeClr val="tx1">
+                          <a:lumMod val="35000"/>
+                          <a:lumOff val="65000"/>
+                        </a:schemeClr>
+                      </a:solidFill>
+                      <a:round/>
+                    </a:ln>
+                    <a:effectLst/>
+                  </c:spPr>
+                </c15:leaderLines>
+              </c:ext>
+            </c:extLst>
+          </c:dLbls>
+          <c:cat>
+            <c:strRef>
+              <c:f>Sheet1!$A$2:$A$10</c:f>
+              <c:strCache>
+                <c:ptCount val="9"/>
+                <c:pt idx="0">
+                  <c:v>Time + 0:00</c:v>
+                </c:pt>
+                <c:pt idx="1">
+                  <c:v>Time + 0:30</c:v>
+                </c:pt>
+                <c:pt idx="2">
+                  <c:v>Time + 1:00</c:v>
+                </c:pt>
+                <c:pt idx="3">
+                  <c:v>Time + 1:30</c:v>
+                </c:pt>
+                <c:pt idx="4">
+                  <c:v>Time + 2:00</c:v>
+                </c:pt>
+                <c:pt idx="5">
+                  <c:v>Time + 2:30</c:v>
+                </c:pt>
+                <c:pt idx="6">
+                  <c:v>Time + 3:00</c:v>
+                </c:pt>
+                <c:pt idx="7">
+                  <c:v>Time + 3:30</c:v>
+                </c:pt>
+                <c:pt idx="8">
+                  <c:v>Time + 4:00</c:v>
+                </c:pt>
+              </c:strCache>
+            </c:strRef>
+          </c:cat>
+          <c:val>
+            <c:numRef>
+              <c:f>Sheet1!$B$2:$B$10</c:f>
+              <c:numCache>
+                <c:formatCode>General</c:formatCode>
+                <c:ptCount val="9"/>
+                <c:pt idx="0">
+                  <c:v>1</c:v>
+                </c:pt>
+                <c:pt idx="1">
+                  <c:v>0.75</c:v>
+                </c:pt>
+                <c:pt idx="2">
+                  <c:v>0.5</c:v>
+                </c:pt>
+                <c:pt idx="3">
+                  <c:v>0.5</c:v>
+                </c:pt>
+                <c:pt idx="4">
+                  <c:v>2</c:v>
+                </c:pt>
+                <c:pt idx="5">
+                  <c:v>1.5</c:v>
+                </c:pt>
+                <c:pt idx="6">
+                  <c:v>1.25</c:v>
+                </c:pt>
+                <c:pt idx="7">
+                  <c:v>1</c:v>
+                </c:pt>
+                <c:pt idx="8">
+                  <c:v>0.5</c:v>
+                </c:pt>
+              </c:numCache>
+            </c:numRef>
+          </c:val>
+          <c:smooth val="0"/>
+        </c:ser>
+        <c:ser>
+          <c:idx val="1"/>
+          <c:order val="1"/>
+          <c:tx>
+            <c:strRef>
+              <c:f>Sheet1!$C$1</c:f>
+              <c:strCache>
+                <c:ptCount val="1"/>
+                <c:pt idx="0">
+                  <c:v>Kevin</c:v>
+                </c:pt>
+              </c:strCache>
+            </c:strRef>
+          </c:tx>
+          <c:spPr>
+            <a:ln w="28575" cap="rnd">
+              <a:solidFill>
+                <a:schemeClr val="accent2"/>
+              </a:solidFill>
+              <a:round/>
+            </a:ln>
+            <a:effectLst/>
+          </c:spPr>
+          <c:marker>
+            <c:symbol val="circle"/>
+            <c:size val="5"/>
+            <c:spPr>
+              <a:solidFill>
+                <a:schemeClr val="accent2"/>
+              </a:solidFill>
+              <a:ln w="9525">
+                <a:solidFill>
+                  <a:schemeClr val="accent2"/>
+                </a:solidFill>
+              </a:ln>
+              <a:effectLst/>
+            </c:spPr>
+          </c:marker>
+          <c:dLbls>
+            <c:spPr>
+              <a:noFill/>
+              <a:ln>
+                <a:noFill/>
+              </a:ln>
+              <a:effectLst/>
+            </c:spPr>
+            <c:txPr>
+              <a:bodyPr rot="0" spcFirstLastPara="1" vertOverflow="ellipsis" vert="horz" wrap="square" lIns="38100" tIns="19050" rIns="38100" bIns="19050" anchor="ctr" anchorCtr="1">
+                <a:spAutoFit/>
+              </a:bodyPr>
+              <a:lstStyle/>
+              <a:p>
+                <a:pPr>
+                  <a:defRPr sz="1000" b="0" i="0" u="none" strike="noStrike" kern="1200" baseline="0">
+                    <a:solidFill>
+                      <a:schemeClr val="accent2">
+                        <a:lumMod val="75000"/>
+                      </a:schemeClr>
+                    </a:solidFill>
+                    <a:latin typeface="+mn-lt"/>
+                    <a:ea typeface="+mn-ea"/>
+                    <a:cs typeface="+mn-cs"/>
+                  </a:defRPr>
+                </a:pPr>
+                <a:endParaRPr lang="en-US"/>
+              </a:p>
+            </c:txPr>
+            <c:dLblPos val="t"/>
+            <c:showLegendKey val="0"/>
+            <c:showVal val="1"/>
+            <c:showCatName val="0"/>
+            <c:showSerName val="0"/>
+            <c:showPercent val="0"/>
+            <c:showBubbleSize val="0"/>
+            <c:showLeaderLines val="0"/>
+            <c:extLst>
+              <c:ext xmlns:c15="http://schemas.microsoft.com/office/drawing/2012/chart" uri="{CE6537A1-D6FC-4f65-9D91-7224C49458BB}">
+                <c15:showLeaderLines val="1"/>
+                <c15:leaderLines>
+                  <c:spPr>
+                    <a:ln w="9525" cap="flat" cmpd="sng" algn="ctr">
+                      <a:solidFill>
+                        <a:schemeClr val="tx1">
+                          <a:lumMod val="35000"/>
+                          <a:lumOff val="65000"/>
+                        </a:schemeClr>
+                      </a:solidFill>
+                      <a:round/>
+                    </a:ln>
+                    <a:effectLst/>
+                  </c:spPr>
+                </c15:leaderLines>
+              </c:ext>
+            </c:extLst>
+          </c:dLbls>
+          <c:cat>
+            <c:strRef>
+              <c:f>Sheet1!$A$2:$A$10</c:f>
+              <c:strCache>
+                <c:ptCount val="9"/>
+                <c:pt idx="0">
+                  <c:v>Time + 0:00</c:v>
+                </c:pt>
+                <c:pt idx="1">
+                  <c:v>Time + 0:30</c:v>
+                </c:pt>
+                <c:pt idx="2">
+                  <c:v>Time + 1:00</c:v>
+                </c:pt>
+                <c:pt idx="3">
+                  <c:v>Time + 1:30</c:v>
+                </c:pt>
+                <c:pt idx="4">
+                  <c:v>Time + 2:00</c:v>
+                </c:pt>
+                <c:pt idx="5">
+                  <c:v>Time + 2:30</c:v>
+                </c:pt>
+                <c:pt idx="6">
+                  <c:v>Time + 3:00</c:v>
+                </c:pt>
+                <c:pt idx="7">
+                  <c:v>Time + 3:30</c:v>
+                </c:pt>
+                <c:pt idx="8">
+                  <c:v>Time + 4:00</c:v>
+                </c:pt>
+              </c:strCache>
+            </c:strRef>
+          </c:cat>
+          <c:val>
+            <c:numRef>
+              <c:f>Sheet1!$C$2:$C$10</c:f>
+              <c:numCache>
+                <c:formatCode>General</c:formatCode>
+                <c:ptCount val="9"/>
+                <c:pt idx="0">
+                  <c:v>1</c:v>
+                </c:pt>
+                <c:pt idx="1">
+                  <c:v>0.5</c:v>
+                </c:pt>
+                <c:pt idx="2">
+                  <c:v>0.5</c:v>
+                </c:pt>
+                <c:pt idx="3">
+                  <c:v>0.25</c:v>
+                </c:pt>
+                <c:pt idx="4">
+                  <c:v>1.75</c:v>
+                </c:pt>
+                <c:pt idx="5">
+                  <c:v>2</c:v>
+                </c:pt>
+                <c:pt idx="6">
+                  <c:v>1</c:v>
+                </c:pt>
+                <c:pt idx="7">
+                  <c:v>0.5</c:v>
+                </c:pt>
+                <c:pt idx="8">
+                  <c:v>0</c:v>
+                </c:pt>
+              </c:numCache>
+            </c:numRef>
+          </c:val>
+          <c:smooth val="0"/>
+        </c:ser>
+        <c:dLbls>
+          <c:dLblPos val="t"/>
+          <c:showLegendKey val="0"/>
+          <c:showVal val="1"/>
+          <c:showCatName val="0"/>
+          <c:showSerName val="0"/>
+          <c:showPercent val="0"/>
+          <c:showBubbleSize val="0"/>
+        </c:dLbls>
+        <c:marker val="1"/>
+        <c:smooth val="0"/>
+        <c:axId val="587806552"/>
+        <c:axId val="551401504"/>
+      </c:lineChart>
+      <c:catAx>
+        <c:axId val="587806552"/>
+        <c:scaling>
+          <c:orientation val="minMax"/>
+        </c:scaling>
+        <c:delete val="0"/>
+        <c:axPos val="b"/>
+        <c:title>
+          <c:tx>
+            <c:rich>
+              <a:bodyPr rot="0" spcFirstLastPara="1" vertOverflow="ellipsis" vert="horz" wrap="square" anchor="ctr" anchorCtr="1"/>
+              <a:lstStyle/>
+              <a:p>
+                <a:pPr>
+                  <a:defRPr sz="1200" b="0" i="0" u="none" strike="noStrike" kern="1200" baseline="0">
+                    <a:solidFill>
+                      <a:schemeClr val="tx1">
+                        <a:lumMod val="65000"/>
+                        <a:lumOff val="35000"/>
+                      </a:schemeClr>
+                    </a:solidFill>
+                    <a:latin typeface="+mn-lt"/>
+                    <a:ea typeface="+mn-ea"/>
+                    <a:cs typeface="+mn-cs"/>
+                  </a:defRPr>
+                </a:pPr>
+                <a:r>
+                  <a:rPr lang="en-US" sz="1200" b="1" baseline="0">
+                    <a:solidFill>
+                      <a:schemeClr val="bg1"/>
+                    </a:solidFill>
+                  </a:rPr>
+                  <a:t>Time Elapsed</a:t>
+                </a:r>
+              </a:p>
+            </c:rich>
+          </c:tx>
+          <c:layout>
+            <c:manualLayout>
+              <c:xMode val="edge"/>
+              <c:yMode val="edge"/>
+              <c:x val="0.42912419801691454"/>
+              <c:y val="0.82418603924509437"/>
+            </c:manualLayout>
+          </c:layout>
+          <c:overlay val="0"/>
+          <c:spPr>
+            <a:noFill/>
+            <a:ln>
+              <a:noFill/>
+            </a:ln>
+            <a:effectLst>
+              <a:outerShdw blurRad="50800" dist="38100" dir="2700000" algn="tl" rotWithShape="0">
+                <a:prstClr val="black">
+                  <a:alpha val="40000"/>
+                </a:prstClr>
+              </a:outerShdw>
+            </a:effectLst>
+          </c:spPr>
+          <c:txPr>
+            <a:bodyPr rot="0" spcFirstLastPara="1" vertOverflow="ellipsis" vert="horz" wrap="square" anchor="ctr" anchorCtr="1"/>
+            <a:lstStyle/>
+            <a:p>
+              <a:pPr>
+                <a:defRPr sz="1200" b="0" i="0" u="none" strike="noStrike" kern="1200" baseline="0">
+                  <a:solidFill>
+                    <a:schemeClr val="tx1">
+                      <a:lumMod val="65000"/>
+                      <a:lumOff val="35000"/>
+                    </a:schemeClr>
+                  </a:solidFill>
+                  <a:latin typeface="+mn-lt"/>
+                  <a:ea typeface="+mn-ea"/>
+                  <a:cs typeface="+mn-cs"/>
+                </a:defRPr>
+              </a:pPr>
+              <a:endParaRPr lang="en-US"/>
+            </a:p>
+          </c:txPr>
+        </c:title>
+        <c:numFmt formatCode="General" sourceLinked="1"/>
+        <c:majorTickMark val="none"/>
+        <c:minorTickMark val="none"/>
+        <c:tickLblPos val="nextTo"/>
+        <c:spPr>
+          <a:noFill/>
+          <a:ln w="9525" cap="flat" cmpd="sng" algn="ctr">
+            <a:solidFill>
+              <a:schemeClr val="tx1">
+                <a:lumMod val="15000"/>
+                <a:lumOff val="85000"/>
+              </a:schemeClr>
+            </a:solidFill>
+            <a:round/>
+          </a:ln>
+          <a:effectLst>
+            <a:outerShdw blurRad="50800" dist="38100" dir="2700000" algn="tl" rotWithShape="0">
+              <a:prstClr val="black">
+                <a:alpha val="40000"/>
+              </a:prstClr>
+            </a:outerShdw>
+          </a:effectLst>
+        </c:spPr>
+        <c:txPr>
+          <a:bodyPr rot="-60000000" spcFirstLastPara="1" vertOverflow="ellipsis" vert="horz" wrap="square" anchor="ctr" anchorCtr="1"/>
+          <a:lstStyle/>
+          <a:p>
+            <a:pPr>
+              <a:defRPr sz="1050" b="0" i="0" u="none" strike="noStrike" kern="1200" baseline="0">
+                <a:ln w="3175">
+                  <a:solidFill>
+                    <a:schemeClr val="bg1"/>
+                  </a:solidFill>
+                </a:ln>
+                <a:solidFill>
+                  <a:schemeClr val="bg1"/>
+                </a:solidFill>
+                <a:latin typeface="+mn-lt"/>
+                <a:ea typeface="+mn-ea"/>
+                <a:cs typeface="+mn-cs"/>
+              </a:defRPr>
+            </a:pPr>
+            <a:endParaRPr lang="en-US"/>
+          </a:p>
+        </c:txPr>
+        <c:crossAx val="551401504"/>
+        <c:crosses val="autoZero"/>
+        <c:auto val="1"/>
+        <c:lblAlgn val="ctr"/>
+        <c:lblOffset val="100"/>
+        <c:noMultiLvlLbl val="0"/>
+      </c:catAx>
+      <c:valAx>
+        <c:axId val="551401504"/>
+        <c:scaling>
+          <c:orientation val="minMax"/>
+        </c:scaling>
+        <c:delete val="0"/>
+        <c:axPos val="l"/>
+        <c:majorGridlines>
+          <c:spPr>
+            <a:ln w="9525" cap="flat" cmpd="sng" algn="ctr">
+              <a:solidFill>
+                <a:schemeClr val="tx1">
+                  <a:lumMod val="15000"/>
+                  <a:lumOff val="85000"/>
+                </a:schemeClr>
+              </a:solidFill>
+              <a:round/>
+            </a:ln>
+            <a:effectLst/>
+          </c:spPr>
+        </c:majorGridlines>
+        <c:title>
+          <c:tx>
+            <c:rich>
+              <a:bodyPr rot="-5400000" spcFirstLastPara="1" vertOverflow="ellipsis" vert="horz" wrap="square" anchor="ctr" anchorCtr="1"/>
+              <a:lstStyle/>
+              <a:p>
+                <a:pPr>
+                  <a:defRPr sz="1000" b="0" i="0" u="none" strike="noStrike" kern="1200" baseline="0">
+                    <a:solidFill>
+                      <a:schemeClr val="tx1">
+                        <a:lumMod val="65000"/>
+                        <a:lumOff val="35000"/>
+                      </a:schemeClr>
+                    </a:solidFill>
+                    <a:latin typeface="+mn-lt"/>
+                    <a:ea typeface="+mn-ea"/>
+                    <a:cs typeface="+mn-cs"/>
+                  </a:defRPr>
+                </a:pPr>
+                <a:r>
+                  <a:rPr lang="en-US" sz="1200" b="1" i="0" baseline="0">
+                    <a:solidFill>
+                      <a:schemeClr val="bg1"/>
+                    </a:solidFill>
+                  </a:rPr>
+                  <a:t>KDUs</a:t>
+                </a:r>
+              </a:p>
+            </c:rich>
+          </c:tx>
+          <c:layout>
+            <c:manualLayout>
+              <c:xMode val="edge"/>
+              <c:yMode val="edge"/>
+              <c:x val="1.8518518518518517E-2"/>
+              <c:y val="0.34380733658292706"/>
+            </c:manualLayout>
+          </c:layout>
+          <c:overlay val="0"/>
+          <c:spPr>
+            <a:noFill/>
+            <a:ln>
+              <a:noFill/>
+            </a:ln>
+            <a:effectLst>
+              <a:outerShdw blurRad="50800" dist="38100" dir="2700000" algn="tl" rotWithShape="0">
+                <a:prstClr val="black">
+                  <a:alpha val="40000"/>
+                </a:prstClr>
+              </a:outerShdw>
+            </a:effectLst>
+          </c:spPr>
+          <c:txPr>
+            <a:bodyPr rot="-5400000" spcFirstLastPara="1" vertOverflow="ellipsis" vert="horz" wrap="square" anchor="ctr" anchorCtr="1"/>
+            <a:lstStyle/>
+            <a:p>
+              <a:pPr>
+                <a:defRPr sz="1000" b="0" i="0" u="none" strike="noStrike" kern="1200" baseline="0">
+                  <a:solidFill>
+                    <a:schemeClr val="tx1">
+                      <a:lumMod val="65000"/>
+                      <a:lumOff val="35000"/>
+                    </a:schemeClr>
+                  </a:solidFill>
+                  <a:latin typeface="+mn-lt"/>
+                  <a:ea typeface="+mn-ea"/>
+                  <a:cs typeface="+mn-cs"/>
+                </a:defRPr>
+              </a:pPr>
+              <a:endParaRPr lang="en-US"/>
+            </a:p>
+          </c:txPr>
+        </c:title>
+        <c:numFmt formatCode="General" sourceLinked="1"/>
+        <c:majorTickMark val="none"/>
+        <c:minorTickMark val="none"/>
+        <c:tickLblPos val="nextTo"/>
+        <c:spPr>
+          <a:noFill/>
+          <a:ln>
+            <a:noFill/>
+          </a:ln>
+          <a:effectLst/>
+        </c:spPr>
+        <c:txPr>
+          <a:bodyPr rot="-60000000" spcFirstLastPara="1" vertOverflow="ellipsis" vert="horz" wrap="square" anchor="ctr" anchorCtr="1"/>
+          <a:lstStyle/>
+          <a:p>
+            <a:pPr>
+              <a:defRPr sz="1050" b="1" i="0" u="none" strike="noStrike" kern="1200" baseline="0">
+                <a:solidFill>
+                  <a:schemeClr val="bg1"/>
+                </a:solidFill>
+                <a:latin typeface="+mn-lt"/>
+                <a:ea typeface="+mn-ea"/>
+                <a:cs typeface="+mn-cs"/>
+              </a:defRPr>
+            </a:pPr>
+            <a:endParaRPr lang="en-US"/>
+          </a:p>
+        </c:txPr>
+        <c:crossAx val="587806552"/>
+        <c:crosses val="autoZero"/>
+        <c:crossBetween val="between"/>
+      </c:valAx>
+      <c:spPr>
+        <a:noFill/>
+        <a:ln>
+          <a:noFill/>
+        </a:ln>
+        <a:effectLst/>
+      </c:spPr>
+    </c:plotArea>
+    <c:legend>
+      <c:legendPos val="b"/>
+      <c:overlay val="0"/>
+      <c:spPr>
+        <a:noFill/>
+        <a:ln>
+          <a:noFill/>
+        </a:ln>
+        <a:effectLst/>
+      </c:spPr>
+      <c:txPr>
+        <a:bodyPr rot="0" spcFirstLastPara="1" vertOverflow="ellipsis" vert="horz" wrap="square" anchor="ctr" anchorCtr="1"/>
+        <a:lstStyle/>
+        <a:p>
+          <a:pPr>
+            <a:defRPr sz="1150" b="0" i="0" u="none" strike="noStrike" kern="1200" baseline="0">
+              <a:solidFill>
+                <a:schemeClr val="bg1"/>
+              </a:solidFill>
+              <a:latin typeface="+mn-lt"/>
+              <a:ea typeface="+mn-ea"/>
+              <a:cs typeface="+mn-cs"/>
+            </a:defRPr>
+          </a:pPr>
+          <a:endParaRPr lang="en-US"/>
+        </a:p>
+      </c:txPr>
+    </c:legend>
+    <c:plotVisOnly val="1"/>
+    <c:dispBlanksAs val="gap"/>
+    <c:showDLblsOverMax val="0"/>
+  </c:chart>
+  <c:spPr>
+    <a:gradFill flip="none" rotWithShape="1">
+      <a:gsLst>
+        <a:gs pos="0">
+          <a:schemeClr val="accent6">
+            <a:lumMod val="40000"/>
+            <a:lumOff val="60000"/>
+          </a:schemeClr>
+        </a:gs>
+        <a:gs pos="46000">
+          <a:schemeClr val="accent6">
+            <a:lumMod val="95000"/>
+            <a:lumOff val="5000"/>
+          </a:schemeClr>
+        </a:gs>
+        <a:gs pos="100000">
+          <a:schemeClr val="accent6">
+            <a:lumMod val="60000"/>
+          </a:schemeClr>
+        </a:gs>
+      </a:gsLst>
+      <a:path path="shape">
+        <a:fillToRect l="50000" t="50000" r="50000" b="50000"/>
+      </a:path>
+      <a:tileRect/>
+    </a:gradFill>
+    <a:ln w="9525" cap="flat" cmpd="sng" algn="ctr">
+      <a:solidFill>
+        <a:schemeClr val="tx1">
+          <a:lumMod val="15000"/>
+          <a:lumOff val="85000"/>
+        </a:schemeClr>
+      </a:solidFill>
+      <a:round/>
+    </a:ln>
+    <a:effectLst/>
+  </c:spPr>
+  <c:txPr>
+    <a:bodyPr/>
+    <a:lstStyle/>
+    <a:p>
+      <a:pPr>
+        <a:defRPr/>
+      </a:pPr>
+      <a:endParaRPr lang="en-US"/>
+    </a:p>
+  </c:txPr>
+  <c:externalData r:id="rId3">
+    <c:autoUpdate val="0"/>
+  </c:externalData>
+</c:chartSpace>
+</file>
+
+<file path=word/charts/colors1.xml><?xml version="1.0" encoding="utf-8"?>
+<cs:colorStyle xmlns:cs="http://schemas.microsoft.com/office/drawing/2012/chartStyle" xmlns:a="http://schemas.openxmlformats.org/drawingml/2006/main" meth="cycle" id="10">
+  <a:schemeClr val="accent1"/>
+  <a:schemeClr val="accent2"/>
+  <a:schemeClr val="accent3"/>
+  <a:schemeClr val="accent4"/>
+  <a:schemeClr val="accent5"/>
+  <a:schemeClr val="accent6"/>
+  <cs:variation/>
+  <cs:variation>
+    <a:lumMod val="60000"/>
+  </cs:variation>
+  <cs:variation>
+    <a:lumMod val="80000"/>
+    <a:lumOff val="20000"/>
+  </cs:variation>
+  <cs:variation>
+    <a:lumMod val="80000"/>
+  </cs:variation>
+  <cs:variation>
+    <a:lumMod val="60000"/>
+    <a:lumOff val="40000"/>
+  </cs:variation>
+  <cs:variation>
+    <a:lumMod val="50000"/>
+  </cs:variation>
+  <cs:variation>
+    <a:lumMod val="70000"/>
+    <a:lumOff val="30000"/>
+  </cs:variation>
+  <cs:variation>
+    <a:lumMod val="70000"/>
+  </cs:variation>
+  <cs:variation>
+    <a:lumMod val="50000"/>
+    <a:lumOff val="50000"/>
+  </cs:variation>
+</cs:colorStyle>
+</file>
+
+<file path=word/charts/colors2.xml><?xml version="1.0" encoding="utf-8"?>
+<cs:colorStyle xmlns:cs="http://schemas.microsoft.com/office/drawing/2012/chartStyle" xmlns:a="http://schemas.openxmlformats.org/drawingml/2006/main" meth="cycle" id="13">
+  <a:schemeClr val="accent6"/>
+  <a:schemeClr val="accent5"/>
+  <a:schemeClr val="accent4"/>
+  <cs:variation/>
+  <cs:variation>
+    <a:lumMod val="60000"/>
+  </cs:variation>
+  <cs:variation>
+    <a:lumMod val="80000"/>
+    <a:lumOff val="20000"/>
+  </cs:variation>
+  <cs:variation>
+    <a:lumMod val="80000"/>
+  </cs:variation>
+  <cs:variation>
+    <a:lumMod val="60000"/>
+    <a:lumOff val="40000"/>
+  </cs:variation>
+  <cs:variation>
+    <a:lumMod val="50000"/>
+  </cs:variation>
+  <cs:variation>
+    <a:lumMod val="70000"/>
+    <a:lumOff val="30000"/>
+  </cs:variation>
+  <cs:variation>
+    <a:lumMod val="70000"/>
+  </cs:variation>
+  <cs:variation>
+    <a:lumMod val="50000"/>
+    <a:lumOff val="50000"/>
+  </cs:variation>
+</cs:colorStyle>
+</file>
+
+<file path=word/charts/colors3.xml><?xml version="1.0" encoding="utf-8"?>
+<cs:colorStyle xmlns:cs="http://schemas.microsoft.com/office/drawing/2012/chartStyle" xmlns:a="http://schemas.openxmlformats.org/drawingml/2006/main" meth="cycle" id="10">
+  <a:schemeClr val="accent1"/>
+  <a:schemeClr val="accent2"/>
+  <a:schemeClr val="accent3"/>
+  <a:schemeClr val="accent4"/>
+  <a:schemeClr val="accent5"/>
+  <a:schemeClr val="accent6"/>
+  <cs:variation/>
+  <cs:variation>
+    <a:lumMod val="60000"/>
+  </cs:variation>
+  <cs:variation>
+    <a:lumMod val="80000"/>
+    <a:lumOff val="20000"/>
+  </cs:variation>
+  <cs:variation>
+    <a:lumMod val="80000"/>
+  </cs:variation>
+  <cs:variation>
+    <a:lumMod val="60000"/>
+    <a:lumOff val="40000"/>
+  </cs:variation>
+  <cs:variation>
+    <a:lumMod val="50000"/>
+  </cs:variation>
+  <cs:variation>
+    <a:lumMod val="70000"/>
+    <a:lumOff val="30000"/>
+  </cs:variation>
+  <cs:variation>
+    <a:lumMod val="70000"/>
+  </cs:variation>
+  <cs:variation>
+    <a:lumMod val="50000"/>
+    <a:lumOff val="50000"/>
+  </cs:variation>
+</cs:colorStyle>
+</file>
+
+<file path=word/charts/style1.xml><?xml version="1.0" encoding="utf-8"?>
+<cs:chartStyle xmlns:cs="http://schemas.microsoft.com/office/drawing/2012/chartStyle" xmlns:a="http://schemas.openxmlformats.org/drawingml/2006/main" id="332">
+  <cs:axisTitle>
+    <cs:lnRef idx="0"/>
+    <cs:fillRef idx="0"/>
+    <cs:effectRef idx="0"/>
+    <cs:fontRef idx="minor">
+      <a:schemeClr val="tx1">
+        <a:lumMod val="65000"/>
+        <a:lumOff val="35000"/>
+      </a:schemeClr>
+    </cs:fontRef>
+    <cs:defRPr sz="1000" kern="1200"/>
+  </cs:axisTitle>
+  <cs:categoryAxis>
+    <cs:lnRef idx="0"/>
+    <cs:fillRef idx="0"/>
+    <cs:effectRef idx="0"/>
+    <cs:fontRef idx="minor">
+      <a:schemeClr val="tx1">
+        <a:lumMod val="65000"/>
+        <a:lumOff val="35000"/>
+      </a:schemeClr>
+    </cs:fontRef>
+    <cs:spPr>
+      <a:ln w="9525" cap="flat" cmpd="sng" algn="ctr">
+        <a:solidFill>
+          <a:schemeClr val="tx1">
+            <a:lumMod val="15000"/>
+            <a:lumOff val="85000"/>
+          </a:schemeClr>
+        </a:solidFill>
+        <a:round/>
+      </a:ln>
+    </cs:spPr>
+    <cs:defRPr sz="900" kern="1200"/>
+  </cs:categoryAxis>
+  <cs:chartArea mods="allowNoFillOverride allowNoLineOverride">
+    <cs:lnRef idx="0"/>
+    <cs:fillRef idx="0"/>
+    <cs:effectRef idx="0"/>
+    <cs:fontRef idx="minor">
+      <a:schemeClr val="tx1"/>
+    </cs:fontRef>
+    <cs:spPr>
+      <a:solidFill>
+        <a:schemeClr val="bg1"/>
+      </a:solidFill>
+      <a:ln w="9525" cap="flat" cmpd="sng" algn="ctr">
+        <a:solidFill>
+          <a:schemeClr val="tx1">
+            <a:lumMod val="15000"/>
+            <a:lumOff val="85000"/>
+          </a:schemeClr>
+        </a:solidFill>
+        <a:round/>
+      </a:ln>
+    </cs:spPr>
+    <cs:defRPr sz="1000" kern="1200"/>
+  </cs:chartArea>
+  <cs:dataLabel>
+    <cs:lnRef idx="0"/>
+    <cs:fillRef idx="0"/>
+    <cs:effectRef idx="0"/>
+    <cs:fontRef idx="minor">
+      <a:schemeClr val="tx1">
+        <a:lumMod val="75000"/>
+        <a:lumOff val="25000"/>
+      </a:schemeClr>
+    </cs:fontRef>
+    <cs:defRPr sz="900" kern="1200"/>
+  </cs:dataLabel>
+  <cs:dataLabelCallout>
+    <cs:lnRef idx="0"/>
+    <cs:fillRef idx="0"/>
+    <cs:effectRef idx="0"/>
+    <cs:fontRef idx="minor">
+      <a:schemeClr val="dk1">
+        <a:lumMod val="65000"/>
+        <a:lumOff val="35000"/>
+      </a:schemeClr>
+    </cs:fontRef>
+    <cs:spPr>
+      <a:solidFill>
+        <a:schemeClr val="lt1"/>
+      </a:solidFill>
+      <a:ln>
+        <a:solidFill>
+          <a:schemeClr val="dk1">
+            <a:lumMod val="25000"/>
+            <a:lumOff val="75000"/>
+          </a:schemeClr>
+        </a:solidFill>
+      </a:ln>
+    </cs:spPr>
+    <cs:defRPr sz="900" kern="1200"/>
+    <cs:bodyPr rot="0" spcFirstLastPara="1" vertOverflow="clip" horzOverflow="clip" vert="horz" wrap="square" lIns="36576" tIns="18288" rIns="36576" bIns="18288" anchor="ctr" anchorCtr="1">
+      <a:spAutoFit/>
+    </cs:bodyPr>
+  </cs:dataLabelCallout>
+  <cs:dataPoint>
+    <cs:lnRef idx="0"/>
+    <cs:fillRef idx="1">
+      <cs:styleClr val="auto"/>
+    </cs:fillRef>
+    <cs:effectRef idx="0"/>
+    <cs:fontRef idx="minor">
+      <a:schemeClr val="tx1"/>
+    </cs:fontRef>
+  </cs:dataPoint>
+  <cs:dataPoint3D>
+    <cs:lnRef idx="0"/>
+    <cs:fillRef idx="1">
+      <cs:styleClr val="auto"/>
+    </cs:fillRef>
+    <cs:effectRef idx="0"/>
+    <cs:fontRef idx="minor">
+      <a:schemeClr val="tx1"/>
+    </cs:fontRef>
+  </cs:dataPoint3D>
+  <cs:dataPointLine>
+    <cs:lnRef idx="0">
+      <cs:styleClr val="auto"/>
+    </cs:lnRef>
+    <cs:fillRef idx="1"/>
+    <cs:effectRef idx="0"/>
+    <cs:fontRef idx="minor">
+      <a:schemeClr val="tx1"/>
+    </cs:fontRef>
+    <cs:spPr>
+      <a:ln w="28575" cap="rnd">
+        <a:solidFill>
+          <a:schemeClr val="phClr"/>
+        </a:solidFill>
+        <a:round/>
+      </a:ln>
+    </cs:spPr>
+  </cs:dataPointLine>
+  <cs:dataPointMarker>
+    <cs:lnRef idx="0">
+      <cs:styleClr val="auto"/>
+    </cs:lnRef>
+    <cs:fillRef idx="1">
+      <cs:styleClr val="auto"/>
+    </cs:fillRef>
+    <cs:effectRef idx="0"/>
+    <cs:fontRef idx="minor">
+      <a:schemeClr val="tx1"/>
+    </cs:fontRef>
+    <cs:spPr>
+      <a:ln w="9525">
+        <a:solidFill>
+          <a:schemeClr val="phClr"/>
+        </a:solidFill>
+      </a:ln>
+    </cs:spPr>
+  </cs:dataPointMarker>
+  <cs:dataPointMarkerLayout symbol="circle" size="5"/>
+  <cs:dataPointWireframe>
+    <cs:lnRef idx="0">
+      <cs:styleClr val="auto"/>
+    </cs:lnRef>
+    <cs:fillRef idx="1"/>
+    <cs:effectRef idx="0"/>
+    <cs:fontRef idx="minor">
+      <a:schemeClr val="tx1"/>
+    </cs:fontRef>
+    <cs:spPr>
+      <a:ln w="9525" cap="rnd">
+        <a:solidFill>
+          <a:schemeClr val="phClr"/>
+        </a:solidFill>
+        <a:round/>
+      </a:ln>
+    </cs:spPr>
+  </cs:dataPointWireframe>
+  <cs:dataTable>
+    <cs:lnRef idx="0"/>
+    <cs:fillRef idx="0"/>
+    <cs:effectRef idx="0"/>
+    <cs:fontRef idx="minor">
+      <a:schemeClr val="tx1">
+        <a:lumMod val="65000"/>
+        <a:lumOff val="35000"/>
+      </a:schemeClr>
+    </cs:fontRef>
+    <cs:spPr>
+      <a:noFill/>
+      <a:ln w="9525" cap="flat" cmpd="sng" algn="ctr">
+        <a:solidFill>
+          <a:schemeClr val="tx1">
+            <a:lumMod val="15000"/>
+            <a:lumOff val="85000"/>
+          </a:schemeClr>
+        </a:solidFill>
+        <a:round/>
+      </a:ln>
+    </cs:spPr>
+    <cs:defRPr sz="900" kern="1200"/>
+  </cs:dataTable>
+  <cs:downBar>
+    <cs:lnRef idx="0"/>
+    <cs:fillRef idx="0"/>
+    <cs:effectRef idx="0"/>
+    <cs:fontRef idx="minor">
+      <a:schemeClr val="dk1"/>
+    </cs:fontRef>
+    <cs:spPr>
+      <a:solidFill>
+        <a:schemeClr val="dk1">
+          <a:lumMod val="65000"/>
+          <a:lumOff val="35000"/>
+        </a:schemeClr>
+      </a:solidFill>
+      <a:ln w="9525">
+        <a:solidFill>
+          <a:schemeClr val="tx1">
+            <a:lumMod val="65000"/>
+            <a:lumOff val="35000"/>
+          </a:schemeClr>
+        </a:solidFill>
+      </a:ln>
+    </cs:spPr>
+  </cs:downBar>
+  <cs:dropLine>
+    <cs:lnRef idx="0"/>
+    <cs:fillRef idx="0"/>
+    <cs:effectRef idx="0"/>
+    <cs:fontRef idx="minor">
+      <a:schemeClr val="tx1"/>
+    </cs:fontRef>
+    <cs:spPr>
+      <a:ln w="9525" cap="flat" cmpd="sng" algn="ctr">
+        <a:solidFill>
+          <a:schemeClr val="tx1">
+            <a:lumMod val="35000"/>
+            <a:lumOff val="65000"/>
+          </a:schemeClr>
+        </a:solidFill>
+        <a:round/>
+      </a:ln>
+    </cs:spPr>
+  </cs:dropLine>
+  <cs:errorBar>
+    <cs:lnRef idx="0"/>
+    <cs:fillRef idx="0"/>
+    <cs:effectRef idx="0"/>
+    <cs:fontRef idx="minor">
+      <a:schemeClr val="tx1"/>
+    </cs:fontRef>
+    <cs:spPr>
+      <a:ln w="9525" cap="flat" cmpd="sng" algn="ctr">
+        <a:solidFill>
+          <a:schemeClr val="tx1">
+            <a:lumMod val="65000"/>
+            <a:lumOff val="35000"/>
+          </a:schemeClr>
+        </a:solidFill>
+        <a:round/>
+      </a:ln>
+    </cs:spPr>
+  </cs:errorBar>
+  <cs:floor>
+    <cs:lnRef idx="0"/>
+    <cs:fillRef idx="0"/>
+    <cs:effectRef idx="0"/>
+    <cs:fontRef idx="minor">
+      <a:schemeClr val="tx1"/>
+    </cs:fontRef>
+    <cs:spPr>
+      <a:noFill/>
+      <a:ln>
+        <a:noFill/>
+      </a:ln>
+    </cs:spPr>
+  </cs:floor>
+  <cs:gridlineMajor>
+    <cs:lnRef idx="0"/>
+    <cs:fillRef idx="0"/>
+    <cs:effectRef idx="0"/>
+    <cs:fontRef idx="minor">
+      <a:schemeClr val="tx1"/>
+    </cs:fontRef>
+    <cs:spPr>
+      <a:ln w="9525" cap="flat" cmpd="sng" algn="ctr">
+        <a:solidFill>
+          <a:schemeClr val="tx1">
+            <a:lumMod val="15000"/>
+            <a:lumOff val="85000"/>
+          </a:schemeClr>
+        </a:solidFill>
+        <a:round/>
+      </a:ln>
+    </cs:spPr>
+  </cs:gridlineMajor>
+  <cs:gridlineMinor>
+    <cs:lnRef idx="0"/>
+    <cs:fillRef idx="0"/>
+    <cs:effectRef idx="0"/>
+    <cs:fontRef idx="minor">
+      <a:schemeClr val="tx1"/>
+    </cs:fontRef>
+    <cs:spPr>
+      <a:ln w="9525" cap="flat" cmpd="sng" algn="ctr">
+        <a:solidFill>
+          <a:schemeClr val="tx1">
+            <a:lumMod val="5000"/>
+            <a:lumOff val="95000"/>
+          </a:schemeClr>
+        </a:solidFill>
+        <a:round/>
+      </a:ln>
+    </cs:spPr>
+  </cs:gridlineMinor>
+  <cs:hiLoLine>
+    <cs:lnRef idx="0"/>
+    <cs:fillRef idx="0"/>
+    <cs:effectRef idx="0"/>
+    <cs:fontRef idx="minor">
+      <a:schemeClr val="tx1"/>
+    </cs:fontRef>
+    <cs:spPr>
+      <a:ln w="9525" cap="flat" cmpd="sng" algn="ctr">
+        <a:solidFill>
+          <a:schemeClr val="tx1">
+            <a:lumMod val="75000"/>
+            <a:lumOff val="25000"/>
+          </a:schemeClr>
+        </a:solidFill>
+        <a:round/>
+      </a:ln>
+    </cs:spPr>
+  </cs:hiLoLine>
+  <cs:leaderLine>
+    <cs:lnRef idx="0"/>
+    <cs:fillRef idx="0"/>
+    <cs:effectRef idx="0"/>
+    <cs:fontRef idx="minor">
+      <a:schemeClr val="tx1"/>
+    </cs:fontRef>
+    <cs:spPr>
+      <a:ln w="9525" cap="flat" cmpd="sng" algn="ctr">
+        <a:solidFill>
+          <a:schemeClr val="tx1">
+            <a:lumMod val="35000"/>
+            <a:lumOff val="65000"/>
+          </a:schemeClr>
+        </a:solidFill>
+        <a:round/>
+      </a:ln>
+    </cs:spPr>
+  </cs:leaderLine>
+  <cs:legend>
+    <cs:lnRef idx="0"/>
+    <cs:fillRef idx="0"/>
+    <cs:effectRef idx="0"/>
+    <cs:fontRef idx="minor">
+      <a:schemeClr val="tx1">
+        <a:lumMod val="65000"/>
+        <a:lumOff val="35000"/>
+      </a:schemeClr>
+    </cs:fontRef>
+    <cs:defRPr sz="900" kern="1200"/>
+  </cs:legend>
+  <cs:plotArea mods="allowNoFillOverride allowNoLineOverride">
+    <cs:lnRef idx="0"/>
+    <cs:fillRef idx="0"/>
+    <cs:effectRef idx="0"/>
+    <cs:fontRef idx="minor">
+      <a:schemeClr val="tx1"/>
+    </cs:fontRef>
+  </cs:plotArea>
+  <cs:plotArea3D mods="allowNoFillOverride allowNoLineOverride">
+    <cs:lnRef idx="0"/>
+    <cs:fillRef idx="0"/>
+    <cs:effectRef idx="0"/>
+    <cs:fontRef idx="minor">
+      <a:schemeClr val="tx1"/>
+    </cs:fontRef>
+  </cs:plotArea3D>
+  <cs:seriesAxis>
+    <cs:lnRef idx="0"/>
+    <cs:fillRef idx="0"/>
+    <cs:effectRef idx="0"/>
+    <cs:fontRef idx="minor">
+      <a:schemeClr val="tx1">
+        <a:lumMod val="65000"/>
+        <a:lumOff val="35000"/>
+      </a:schemeClr>
+    </cs:fontRef>
+    <cs:defRPr sz="900" kern="1200"/>
+  </cs:seriesAxis>
+  <cs:seriesLine>
+    <cs:lnRef idx="0"/>
+    <cs:fillRef idx="0"/>
+    <cs:effectRef idx="0"/>
+    <cs:fontRef idx="minor">
+      <a:schemeClr val="tx1"/>
+    </cs:fontRef>
+    <cs:spPr>
+      <a:ln w="9525" cap="flat" cmpd="sng" algn="ctr">
+        <a:solidFill>
+          <a:schemeClr val="tx1">
+            <a:lumMod val="35000"/>
+            <a:lumOff val="65000"/>
+          </a:schemeClr>
+        </a:solidFill>
+        <a:round/>
+      </a:ln>
+    </cs:spPr>
+  </cs:seriesLine>
+  <cs:title>
+    <cs:lnRef idx="0"/>
+    <cs:fillRef idx="0"/>
+    <cs:effectRef idx="0"/>
+    <cs:fontRef idx="minor">
+      <a:schemeClr val="tx1">
+        <a:lumMod val="65000"/>
+        <a:lumOff val="35000"/>
+      </a:schemeClr>
+    </cs:fontRef>
+    <cs:defRPr sz="1400" b="0" kern="1200" spc="0" baseline="0"/>
+  </cs:title>
+  <cs:trendline>
+    <cs:lnRef idx="0">
+      <cs:styleClr val="auto"/>
+    </cs:lnRef>
+    <cs:fillRef idx="0"/>
+    <cs:effectRef idx="0"/>
+    <cs:fontRef idx="minor">
+      <a:schemeClr val="tx1"/>
+    </cs:fontRef>
+    <cs:spPr>
+      <a:ln w="19050" cap="rnd">
+        <a:solidFill>
+          <a:schemeClr val="phClr"/>
+        </a:solidFill>
+        <a:prstDash val="sysDot"/>
+      </a:ln>
+    </cs:spPr>
+  </cs:trendline>
+  <cs:trendlineLabel>
+    <cs:lnRef idx="0"/>
+    <cs:fillRef idx="0"/>
+    <cs:effectRef idx="0"/>
+    <cs:fontRef idx="minor">
+      <a:schemeClr val="tx1">
+        <a:lumMod val="65000"/>
+        <a:lumOff val="35000"/>
+      </a:schemeClr>
+    </cs:fontRef>
+    <cs:defRPr sz="900" kern="1200"/>
+  </cs:trendlineLabel>
+  <cs:upBar>
+    <cs:lnRef idx="0"/>
+    <cs:fillRef idx="0"/>
+    <cs:effectRef idx="0"/>
+    <cs:fontRef idx="minor">
+      <a:schemeClr val="dk1"/>
+    </cs:fontRef>
+    <cs:spPr>
+      <a:solidFill>
+        <a:schemeClr val="lt1"/>
+      </a:solidFill>
+      <a:ln w="9525">
+        <a:solidFill>
+          <a:schemeClr val="tx1">
+            <a:lumMod val="15000"/>
+            <a:lumOff val="85000"/>
+          </a:schemeClr>
+        </a:solidFill>
+      </a:ln>
+    </cs:spPr>
+  </cs:upBar>
+  <cs:valueAxis>
+    <cs:lnRef idx="0"/>
+    <cs:fillRef idx="0"/>
+    <cs:effectRef idx="0"/>
+    <cs:fontRef idx="minor">
+      <a:schemeClr val="tx1">
+        <a:lumMod val="65000"/>
+        <a:lumOff val="35000"/>
+      </a:schemeClr>
+    </cs:fontRef>
+    <cs:defRPr sz="900" kern="1200"/>
+  </cs:valueAxis>
+  <cs:wall>
+    <cs:lnRef idx="0"/>
+    <cs:fillRef idx="0"/>
+    <cs:effectRef idx="0"/>
+    <cs:fontRef idx="minor">
+      <a:schemeClr val="tx1"/>
+    </cs:fontRef>
+    <cs:spPr>
+      <a:noFill/>
+      <a:ln>
+        <a:noFill/>
+      </a:ln>
+    </cs:spPr>
+  </cs:wall>
+</cs:chartStyle>
+</file>
+
+<file path=word/charts/style2.xml><?xml version="1.0" encoding="utf-8"?>
+<cs:chartStyle xmlns:cs="http://schemas.microsoft.com/office/drawing/2012/chartStyle" xmlns:a="http://schemas.openxmlformats.org/drawingml/2006/main" id="332">
+  <cs:axisTitle>
+    <cs:lnRef idx="0"/>
+    <cs:fillRef idx="0"/>
+    <cs:effectRef idx="0"/>
+    <cs:fontRef idx="minor">
+      <a:schemeClr val="tx1">
+        <a:lumMod val="65000"/>
+        <a:lumOff val="35000"/>
+      </a:schemeClr>
+    </cs:fontRef>
+    <cs:defRPr sz="1000" kern="1200"/>
+  </cs:axisTitle>
+  <cs:categoryAxis>
+    <cs:lnRef idx="0"/>
+    <cs:fillRef idx="0"/>
+    <cs:effectRef idx="0"/>
+    <cs:fontRef idx="minor">
+      <a:schemeClr val="tx1">
+        <a:lumMod val="65000"/>
+        <a:lumOff val="35000"/>
+      </a:schemeClr>
+    </cs:fontRef>
+    <cs:spPr>
+      <a:ln w="9525" cap="flat" cmpd="sng" algn="ctr">
+        <a:solidFill>
+          <a:schemeClr val="tx1">
+            <a:lumMod val="15000"/>
+            <a:lumOff val="85000"/>
+          </a:schemeClr>
+        </a:solidFill>
+        <a:round/>
+      </a:ln>
+    </cs:spPr>
+    <cs:defRPr sz="900" kern="1200"/>
+  </cs:categoryAxis>
+  <cs:chartArea mods="allowNoFillOverride allowNoLineOverride">
+    <cs:lnRef idx="0"/>
+    <cs:fillRef idx="0"/>
+    <cs:effectRef idx="0"/>
+    <cs:fontRef idx="minor">
+      <a:schemeClr val="tx1"/>
+    </cs:fontRef>
+    <cs:spPr>
+      <a:solidFill>
+        <a:schemeClr val="bg1"/>
+      </a:solidFill>
+      <a:ln w="9525" cap="flat" cmpd="sng" algn="ctr">
+        <a:solidFill>
+          <a:schemeClr val="tx1">
+            <a:lumMod val="15000"/>
+            <a:lumOff val="85000"/>
+          </a:schemeClr>
+        </a:solidFill>
+        <a:round/>
+      </a:ln>
+    </cs:spPr>
+    <cs:defRPr sz="1000" kern="1200"/>
+  </cs:chartArea>
+  <cs:dataLabel>
+    <cs:lnRef idx="0"/>
+    <cs:fillRef idx="0"/>
+    <cs:effectRef idx="0"/>
+    <cs:fontRef idx="minor">
+      <a:schemeClr val="tx1">
+        <a:lumMod val="75000"/>
+        <a:lumOff val="25000"/>
+      </a:schemeClr>
+    </cs:fontRef>
+    <cs:defRPr sz="900" kern="1200"/>
+  </cs:dataLabel>
+  <cs:dataLabelCallout>
+    <cs:lnRef idx="0"/>
+    <cs:fillRef idx="0"/>
+    <cs:effectRef idx="0"/>
+    <cs:fontRef idx="minor">
+      <a:schemeClr val="dk1">
+        <a:lumMod val="65000"/>
+        <a:lumOff val="35000"/>
+      </a:schemeClr>
+    </cs:fontRef>
+    <cs:spPr>
+      <a:solidFill>
+        <a:schemeClr val="lt1"/>
+      </a:solidFill>
+      <a:ln>
+        <a:solidFill>
+          <a:schemeClr val="dk1">
+            <a:lumMod val="25000"/>
+            <a:lumOff val="75000"/>
+          </a:schemeClr>
+        </a:solidFill>
+      </a:ln>
+    </cs:spPr>
+    <cs:defRPr sz="900" kern="1200"/>
+    <cs:bodyPr rot="0" spcFirstLastPara="1" vertOverflow="clip" horzOverflow="clip" vert="horz" wrap="square" lIns="36576" tIns="18288" rIns="36576" bIns="18288" anchor="ctr" anchorCtr="1">
+      <a:spAutoFit/>
+    </cs:bodyPr>
+  </cs:dataLabelCallout>
+  <cs:dataPoint>
+    <cs:lnRef idx="0"/>
+    <cs:fillRef idx="1">
+      <cs:styleClr val="auto"/>
+    </cs:fillRef>
+    <cs:effectRef idx="0"/>
+    <cs:fontRef idx="minor">
+      <a:schemeClr val="tx1"/>
+    </cs:fontRef>
+  </cs:dataPoint>
+  <cs:dataPoint3D>
+    <cs:lnRef idx="0"/>
+    <cs:fillRef idx="1">
+      <cs:styleClr val="auto"/>
+    </cs:fillRef>
+    <cs:effectRef idx="0"/>
+    <cs:fontRef idx="minor">
+      <a:schemeClr val="tx1"/>
+    </cs:fontRef>
+  </cs:dataPoint3D>
+  <cs:dataPointLine>
+    <cs:lnRef idx="0">
+      <cs:styleClr val="auto"/>
+    </cs:lnRef>
+    <cs:fillRef idx="1"/>
+    <cs:effectRef idx="0"/>
+    <cs:fontRef idx="minor">
+      <a:schemeClr val="tx1"/>
+    </cs:fontRef>
+    <cs:spPr>
+      <a:ln w="28575" cap="rnd">
+        <a:solidFill>
+          <a:schemeClr val="phClr"/>
+        </a:solidFill>
+        <a:round/>
+      </a:ln>
+    </cs:spPr>
+  </cs:dataPointLine>
+  <cs:dataPointMarker>
+    <cs:lnRef idx="0">
+      <cs:styleClr val="auto"/>
+    </cs:lnRef>
+    <cs:fillRef idx="1">
+      <cs:styleClr val="auto"/>
+    </cs:fillRef>
+    <cs:effectRef idx="0"/>
+    <cs:fontRef idx="minor">
+      <a:schemeClr val="tx1"/>
+    </cs:fontRef>
+    <cs:spPr>
+      <a:ln w="9525">
+        <a:solidFill>
+          <a:schemeClr val="phClr"/>
+        </a:solidFill>
+      </a:ln>
+    </cs:spPr>
+  </cs:dataPointMarker>
+  <cs:dataPointMarkerLayout symbol="circle" size="5"/>
+  <cs:dataPointWireframe>
+    <cs:lnRef idx="0">
+      <cs:styleClr val="auto"/>
+    </cs:lnRef>
+    <cs:fillRef idx="1"/>
+    <cs:effectRef idx="0"/>
+    <cs:fontRef idx="minor">
+      <a:schemeClr val="tx1"/>
+    </cs:fontRef>
+    <cs:spPr>
+      <a:ln w="9525" cap="rnd">
+        <a:solidFill>
+          <a:schemeClr val="phClr"/>
+        </a:solidFill>
+        <a:round/>
+      </a:ln>
+    </cs:spPr>
+  </cs:dataPointWireframe>
+  <cs:dataTable>
+    <cs:lnRef idx="0"/>
+    <cs:fillRef idx="0"/>
+    <cs:effectRef idx="0"/>
+    <cs:fontRef idx="minor">
+      <a:schemeClr val="tx1">
+        <a:lumMod val="65000"/>
+        <a:lumOff val="35000"/>
+      </a:schemeClr>
+    </cs:fontRef>
+    <cs:spPr>
+      <a:noFill/>
+      <a:ln w="9525" cap="flat" cmpd="sng" algn="ctr">
+        <a:solidFill>
+          <a:schemeClr val="tx1">
+            <a:lumMod val="15000"/>
+            <a:lumOff val="85000"/>
+          </a:schemeClr>
+        </a:solidFill>
+        <a:round/>
+      </a:ln>
+    </cs:spPr>
+    <cs:defRPr sz="900" kern="1200"/>
+  </cs:dataTable>
+  <cs:downBar>
+    <cs:lnRef idx="0"/>
+    <cs:fillRef idx="0"/>
+    <cs:effectRef idx="0"/>
+    <cs:fontRef idx="minor">
+      <a:schemeClr val="dk1"/>
+    </cs:fontRef>
+    <cs:spPr>
+      <a:solidFill>
+        <a:schemeClr val="dk1">
+          <a:lumMod val="65000"/>
+          <a:lumOff val="35000"/>
+        </a:schemeClr>
+      </a:solidFill>
+      <a:ln w="9525">
+        <a:solidFill>
+          <a:schemeClr val="tx1">
+            <a:lumMod val="65000"/>
+            <a:lumOff val="35000"/>
+          </a:schemeClr>
+        </a:solidFill>
+      </a:ln>
+    </cs:spPr>
+  </cs:downBar>
+  <cs:dropLine>
+    <cs:lnRef idx="0"/>
+    <cs:fillRef idx="0"/>
+    <cs:effectRef idx="0"/>
+    <cs:fontRef idx="minor">
+      <a:schemeClr val="tx1"/>
+    </cs:fontRef>
+    <cs:spPr>
+      <a:ln w="9525" cap="flat" cmpd="sng" algn="ctr">
+        <a:solidFill>
+          <a:schemeClr val="tx1">
+            <a:lumMod val="35000"/>
+            <a:lumOff val="65000"/>
+          </a:schemeClr>
+        </a:solidFill>
+        <a:round/>
+      </a:ln>
+    </cs:spPr>
+  </cs:dropLine>
+  <cs:errorBar>
+    <cs:lnRef idx="0"/>
+    <cs:fillRef idx="0"/>
+    <cs:effectRef idx="0"/>
+    <cs:fontRef idx="minor">
+      <a:schemeClr val="tx1"/>
+    </cs:fontRef>
+    <cs:spPr>
+      <a:ln w="9525" cap="flat" cmpd="sng" algn="ctr">
+        <a:solidFill>
+          <a:schemeClr val="tx1">
+            <a:lumMod val="65000"/>
+            <a:lumOff val="35000"/>
+          </a:schemeClr>
+        </a:solidFill>
+        <a:round/>
+      </a:ln>
+    </cs:spPr>
+  </cs:errorBar>
+  <cs:floor>
+    <cs:lnRef idx="0"/>
+    <cs:fillRef idx="0"/>
+    <cs:effectRef idx="0"/>
+    <cs:fontRef idx="minor">
+      <a:schemeClr val="tx1"/>
+    </cs:fontRef>
+    <cs:spPr>
+      <a:noFill/>
+      <a:ln>
+        <a:noFill/>
+      </a:ln>
+    </cs:spPr>
+  </cs:floor>
+  <cs:gridlineMajor>
+    <cs:lnRef idx="0"/>
+    <cs:fillRef idx="0"/>
+    <cs:effectRef idx="0"/>
+    <cs:fontRef idx="minor">
+      <a:schemeClr val="tx1"/>
+    </cs:fontRef>
+    <cs:spPr>
+      <a:ln w="9525" cap="flat" cmpd="sng" algn="ctr">
+        <a:solidFill>
+          <a:schemeClr val="tx1">
+            <a:lumMod val="15000"/>
+            <a:lumOff val="85000"/>
+          </a:schemeClr>
+        </a:solidFill>
+        <a:round/>
+      </a:ln>
+    </cs:spPr>
+  </cs:gridlineMajor>
+  <cs:gridlineMinor>
+    <cs:lnRef idx="0"/>
+    <cs:fillRef idx="0"/>
+    <cs:effectRef idx="0"/>
+    <cs:fontRef idx="minor">
+      <a:schemeClr val="tx1"/>
+    </cs:fontRef>
+    <cs:spPr>
+      <a:ln w="9525" cap="flat" cmpd="sng" algn="ctr">
+        <a:solidFill>
+          <a:schemeClr val="tx1">
+            <a:lumMod val="5000"/>
+            <a:lumOff val="95000"/>
+          </a:schemeClr>
+        </a:solidFill>
+        <a:round/>
+      </a:ln>
+    </cs:spPr>
+  </cs:gridlineMinor>
+  <cs:hiLoLine>
+    <cs:lnRef idx="0"/>
+    <cs:fillRef idx="0"/>
+    <cs:effectRef idx="0"/>
+    <cs:fontRef idx="minor">
+      <a:schemeClr val="tx1"/>
+    </cs:fontRef>
+    <cs:spPr>
+      <a:ln w="9525" cap="flat" cmpd="sng" algn="ctr">
+        <a:solidFill>
+          <a:schemeClr val="tx1">
+            <a:lumMod val="75000"/>
+            <a:lumOff val="25000"/>
+          </a:schemeClr>
+        </a:solidFill>
+        <a:round/>
+      </a:ln>
+    </cs:spPr>
+  </cs:hiLoLine>
+  <cs:leaderLine>
+    <cs:lnRef idx="0"/>
+    <cs:fillRef idx="0"/>
+    <cs:effectRef idx="0"/>
+    <cs:fontRef idx="minor">
+      <a:schemeClr val="tx1"/>
+    </cs:fontRef>
+    <cs:spPr>
+      <a:ln w="9525" cap="flat" cmpd="sng" algn="ctr">
+        <a:solidFill>
+          <a:schemeClr val="tx1">
+            <a:lumMod val="35000"/>
+            <a:lumOff val="65000"/>
+          </a:schemeClr>
+        </a:solidFill>
+        <a:round/>
+      </a:ln>
+    </cs:spPr>
+  </cs:leaderLine>
+  <cs:legend>
+    <cs:lnRef idx="0"/>
+    <cs:fillRef idx="0"/>
+    <cs:effectRef idx="0"/>
+    <cs:fontRef idx="minor">
+      <a:schemeClr val="tx1">
+        <a:lumMod val="65000"/>
+        <a:lumOff val="35000"/>
+      </a:schemeClr>
+    </cs:fontRef>
+    <cs:defRPr sz="900" kern="1200"/>
+  </cs:legend>
+  <cs:plotArea mods="allowNoFillOverride allowNoLineOverride">
+    <cs:lnRef idx="0"/>
+    <cs:fillRef idx="0"/>
+    <cs:effectRef idx="0"/>
+    <cs:fontRef idx="minor">
+      <a:schemeClr val="tx1"/>
+    </cs:fontRef>
+  </cs:plotArea>
+  <cs:plotArea3D mods="allowNoFillOverride allowNoLineOverride">
+    <cs:lnRef idx="0"/>
+    <cs:fillRef idx="0"/>
+    <cs:effectRef idx="0"/>
+    <cs:fontRef idx="minor">
+      <a:schemeClr val="tx1"/>
+    </cs:fontRef>
+  </cs:plotArea3D>
+  <cs:seriesAxis>
+    <cs:lnRef idx="0"/>
+    <cs:fillRef idx="0"/>
+    <cs:effectRef idx="0"/>
+    <cs:fontRef idx="minor">
+      <a:schemeClr val="tx1">
+        <a:lumMod val="65000"/>
+        <a:lumOff val="35000"/>
+      </a:schemeClr>
+    </cs:fontRef>
+    <cs:defRPr sz="900" kern="1200"/>
+  </cs:seriesAxis>
+  <cs:seriesLine>
+    <cs:lnRef idx="0"/>
+    <cs:fillRef idx="0"/>
+    <cs:effectRef idx="0"/>
+    <cs:fontRef idx="minor">
+      <a:schemeClr val="tx1"/>
+    </cs:fontRef>
+    <cs:spPr>
+      <a:ln w="9525" cap="flat" cmpd="sng" algn="ctr">
+        <a:solidFill>
+          <a:schemeClr val="tx1">
+            <a:lumMod val="35000"/>
+            <a:lumOff val="65000"/>
+          </a:schemeClr>
+        </a:solidFill>
+        <a:round/>
+      </a:ln>
+    </cs:spPr>
+  </cs:seriesLine>
+  <cs:title>
+    <cs:lnRef idx="0"/>
+    <cs:fillRef idx="0"/>
+    <cs:effectRef idx="0"/>
+    <cs:fontRef idx="minor">
+      <a:schemeClr val="tx1">
+        <a:lumMod val="65000"/>
+        <a:lumOff val="35000"/>
+      </a:schemeClr>
+    </cs:fontRef>
+    <cs:defRPr sz="1400" b="0" kern="1200" spc="0" baseline="0"/>
+  </cs:title>
+  <cs:trendline>
+    <cs:lnRef idx="0">
+      <cs:styleClr val="auto"/>
+    </cs:lnRef>
+    <cs:fillRef idx="0"/>
+    <cs:effectRef idx="0"/>
+    <cs:fontRef idx="minor">
+      <a:schemeClr val="tx1"/>
+    </cs:fontRef>
+    <cs:spPr>
+      <a:ln w="19050" cap="rnd">
+        <a:solidFill>
+          <a:schemeClr val="phClr"/>
+        </a:solidFill>
+        <a:prstDash val="sysDot"/>
+      </a:ln>
+    </cs:spPr>
+  </cs:trendline>
+  <cs:trendlineLabel>
+    <cs:lnRef idx="0"/>
+    <cs:fillRef idx="0"/>
+    <cs:effectRef idx="0"/>
+    <cs:fontRef idx="minor">
+      <a:schemeClr val="tx1">
+        <a:lumMod val="65000"/>
+        <a:lumOff val="35000"/>
+      </a:schemeClr>
+    </cs:fontRef>
+    <cs:defRPr sz="900" kern="1200"/>
+  </cs:trendlineLabel>
+  <cs:upBar>
+    <cs:lnRef idx="0"/>
+    <cs:fillRef idx="0"/>
+    <cs:effectRef idx="0"/>
+    <cs:fontRef idx="minor">
+      <a:schemeClr val="dk1"/>
+    </cs:fontRef>
+    <cs:spPr>
+      <a:solidFill>
+        <a:schemeClr val="lt1"/>
+      </a:solidFill>
+      <a:ln w="9525">
+        <a:solidFill>
+          <a:schemeClr val="tx1">
+            <a:lumMod val="15000"/>
+            <a:lumOff val="85000"/>
+          </a:schemeClr>
+        </a:solidFill>
+      </a:ln>
+    </cs:spPr>
+  </cs:upBar>
+  <cs:valueAxis>
+    <cs:lnRef idx="0"/>
+    <cs:fillRef idx="0"/>
+    <cs:effectRef idx="0"/>
+    <cs:fontRef idx="minor">
+      <a:schemeClr val="tx1">
+        <a:lumMod val="65000"/>
+        <a:lumOff val="35000"/>
+      </a:schemeClr>
+    </cs:fontRef>
+    <cs:defRPr sz="900" kern="1200"/>
+  </cs:valueAxis>
+  <cs:wall>
+    <cs:lnRef idx="0"/>
+    <cs:fillRef idx="0"/>
+    <cs:effectRef idx="0"/>
+    <cs:fontRef idx="minor">
+      <a:schemeClr val="tx1"/>
+    </cs:fontRef>
+    <cs:spPr>
+      <a:noFill/>
+      <a:ln>
+        <a:noFill/>
+      </a:ln>
+    </cs:spPr>
+  </cs:wall>
+</cs:chartStyle>
+</file>
+
+<file path=word/charts/style3.xml><?xml version="1.0" encoding="utf-8"?>
+<cs:chartStyle xmlns:cs="http://schemas.microsoft.com/office/drawing/2012/chartStyle" xmlns:a="http://schemas.openxmlformats.org/drawingml/2006/main" id="332">
+  <cs:axisTitle>
+    <cs:lnRef idx="0"/>
+    <cs:fillRef idx="0"/>
+    <cs:effectRef idx="0"/>
+    <cs:fontRef idx="minor">
+      <a:schemeClr val="tx1">
+        <a:lumMod val="65000"/>
+        <a:lumOff val="35000"/>
+      </a:schemeClr>
+    </cs:fontRef>
+    <cs:defRPr sz="1000" kern="1200"/>
+  </cs:axisTitle>
+  <cs:categoryAxis>
+    <cs:lnRef idx="0"/>
+    <cs:fillRef idx="0"/>
+    <cs:effectRef idx="0"/>
+    <cs:fontRef idx="minor">
+      <a:schemeClr val="tx1">
+        <a:lumMod val="65000"/>
+        <a:lumOff val="35000"/>
+      </a:schemeClr>
+    </cs:fontRef>
+    <cs:spPr>
+      <a:ln w="9525" cap="flat" cmpd="sng" algn="ctr">
+        <a:solidFill>
+          <a:schemeClr val="tx1">
+            <a:lumMod val="15000"/>
+            <a:lumOff val="85000"/>
+          </a:schemeClr>
+        </a:solidFill>
+        <a:round/>
+      </a:ln>
+    </cs:spPr>
+    <cs:defRPr sz="900" kern="1200"/>
+  </cs:categoryAxis>
+  <cs:chartArea mods="allowNoFillOverride allowNoLineOverride">
+    <cs:lnRef idx="0"/>
+    <cs:fillRef idx="0"/>
+    <cs:effectRef idx="0"/>
+    <cs:fontRef idx="minor">
+      <a:schemeClr val="tx1"/>
+    </cs:fontRef>
+    <cs:spPr>
+      <a:solidFill>
+        <a:schemeClr val="bg1"/>
+      </a:solidFill>
+      <a:ln w="9525" cap="flat" cmpd="sng" algn="ctr">
+        <a:solidFill>
+          <a:schemeClr val="tx1">
+            <a:lumMod val="15000"/>
+            <a:lumOff val="85000"/>
+          </a:schemeClr>
+        </a:solidFill>
+        <a:round/>
+      </a:ln>
+    </cs:spPr>
+    <cs:defRPr sz="1000" kern="1200"/>
+  </cs:chartArea>
+  <cs:dataLabel>
+    <cs:lnRef idx="0"/>
+    <cs:fillRef idx="0"/>
+    <cs:effectRef idx="0"/>
+    <cs:fontRef idx="minor">
+      <a:schemeClr val="tx1">
+        <a:lumMod val="75000"/>
+        <a:lumOff val="25000"/>
+      </a:schemeClr>
+    </cs:fontRef>
+    <cs:defRPr sz="900" kern="1200"/>
+  </cs:dataLabel>
+  <cs:dataLabelCallout>
+    <cs:lnRef idx="0"/>
+    <cs:fillRef idx="0"/>
+    <cs:effectRef idx="0"/>
+    <cs:fontRef idx="minor">
+      <a:schemeClr val="dk1">
+        <a:lumMod val="65000"/>
+        <a:lumOff val="35000"/>
+      </a:schemeClr>
+    </cs:fontRef>
+    <cs:spPr>
+      <a:solidFill>
+        <a:schemeClr val="lt1"/>
+      </a:solidFill>
+      <a:ln>
+        <a:solidFill>
+          <a:schemeClr val="dk1">
+            <a:lumMod val="25000"/>
+            <a:lumOff val="75000"/>
+          </a:schemeClr>
+        </a:solidFill>
+      </a:ln>
+    </cs:spPr>
+    <cs:defRPr sz="900" kern="1200"/>
+    <cs:bodyPr rot="0" spcFirstLastPara="1" vertOverflow="clip" horzOverflow="clip" vert="horz" wrap="square" lIns="36576" tIns="18288" rIns="36576" bIns="18288" anchor="ctr" anchorCtr="1">
+      <a:spAutoFit/>
+    </cs:bodyPr>
+  </cs:dataLabelCallout>
+  <cs:dataPoint>
+    <cs:lnRef idx="0"/>
+    <cs:fillRef idx="1">
+      <cs:styleClr val="auto"/>
+    </cs:fillRef>
+    <cs:effectRef idx="0"/>
+    <cs:fontRef idx="minor">
+      <a:schemeClr val="tx1"/>
+    </cs:fontRef>
+  </cs:dataPoint>
+  <cs:dataPoint3D>
+    <cs:lnRef idx="0"/>
+    <cs:fillRef idx="1">
+      <cs:styleClr val="auto"/>
+    </cs:fillRef>
+    <cs:effectRef idx="0"/>
+    <cs:fontRef idx="minor">
+      <a:schemeClr val="tx1"/>
+    </cs:fontRef>
+  </cs:dataPoint3D>
+  <cs:dataPointLine>
+    <cs:lnRef idx="0">
+      <cs:styleClr val="auto"/>
+    </cs:lnRef>
+    <cs:fillRef idx="1"/>
+    <cs:effectRef idx="0"/>
+    <cs:fontRef idx="minor">
+      <a:schemeClr val="tx1"/>
+    </cs:fontRef>
+    <cs:spPr>
+      <a:ln w="28575" cap="rnd">
+        <a:solidFill>
+          <a:schemeClr val="phClr"/>
+        </a:solidFill>
+        <a:round/>
+      </a:ln>
+    </cs:spPr>
+  </cs:dataPointLine>
+  <cs:dataPointMarker>
+    <cs:lnRef idx="0">
+      <cs:styleClr val="auto"/>
+    </cs:lnRef>
+    <cs:fillRef idx="1">
+      <cs:styleClr val="auto"/>
+    </cs:fillRef>
+    <cs:effectRef idx="0"/>
+    <cs:fontRef idx="minor">
+      <a:schemeClr val="tx1"/>
+    </cs:fontRef>
+    <cs:spPr>
+      <a:ln w="9525">
+        <a:solidFill>
+          <a:schemeClr val="phClr"/>
+        </a:solidFill>
+      </a:ln>
+    </cs:spPr>
+  </cs:dataPointMarker>
+  <cs:dataPointMarkerLayout symbol="circle" size="5"/>
+  <cs:dataPointWireframe>
+    <cs:lnRef idx="0">
+      <cs:styleClr val="auto"/>
+    </cs:lnRef>
+    <cs:fillRef idx="1"/>
+    <cs:effectRef idx="0"/>
+    <cs:fontRef idx="minor">
+      <a:schemeClr val="tx1"/>
+    </cs:fontRef>
+    <cs:spPr>
+      <a:ln w="9525" cap="rnd">
+        <a:solidFill>
+          <a:schemeClr val="phClr"/>
+        </a:solidFill>
+        <a:round/>
+      </a:ln>
+    </cs:spPr>
+  </cs:dataPointWireframe>
+  <cs:dataTable>
+    <cs:lnRef idx="0"/>
+    <cs:fillRef idx="0"/>
+    <cs:effectRef idx="0"/>
+    <cs:fontRef idx="minor">
+      <a:schemeClr val="tx1">
+        <a:lumMod val="65000"/>
+        <a:lumOff val="35000"/>
+      </a:schemeClr>
+    </cs:fontRef>
+    <cs:spPr>
+      <a:noFill/>
+      <a:ln w="9525" cap="flat" cmpd="sng" algn="ctr">
+        <a:solidFill>
+          <a:schemeClr val="tx1">
+            <a:lumMod val="15000"/>
+            <a:lumOff val="85000"/>
+          </a:schemeClr>
+        </a:solidFill>
+        <a:round/>
+      </a:ln>
+    </cs:spPr>
+    <cs:defRPr sz="900" kern="1200"/>
+  </cs:dataTable>
+  <cs:downBar>
+    <cs:lnRef idx="0"/>
+    <cs:fillRef idx="0"/>
+    <cs:effectRef idx="0"/>
+    <cs:fontRef idx="minor">
+      <a:schemeClr val="dk1"/>
+    </cs:fontRef>
+    <cs:spPr>
+      <a:solidFill>
+        <a:schemeClr val="dk1">
+          <a:lumMod val="65000"/>
+          <a:lumOff val="35000"/>
+        </a:schemeClr>
+      </a:solidFill>
+      <a:ln w="9525">
+        <a:solidFill>
+          <a:schemeClr val="tx1">
+            <a:lumMod val="65000"/>
+            <a:lumOff val="35000"/>
+          </a:schemeClr>
+        </a:solidFill>
+      </a:ln>
+    </cs:spPr>
+  </cs:downBar>
+  <cs:dropLine>
+    <cs:lnRef idx="0"/>
+    <cs:fillRef idx="0"/>
+    <cs:effectRef idx="0"/>
+    <cs:fontRef idx="minor">
+      <a:schemeClr val="tx1"/>
+    </cs:fontRef>
+    <cs:spPr>
+      <a:ln w="9525" cap="flat" cmpd="sng" algn="ctr">
+        <a:solidFill>
+          <a:schemeClr val="tx1">
+            <a:lumMod val="35000"/>
+            <a:lumOff val="65000"/>
+          </a:schemeClr>
+        </a:solidFill>
+        <a:round/>
+      </a:ln>
+    </cs:spPr>
+  </cs:dropLine>
+  <cs:errorBar>
+    <cs:lnRef idx="0"/>
+    <cs:fillRef idx="0"/>
+    <cs:effectRef idx="0"/>
+    <cs:fontRef idx="minor">
+      <a:schemeClr val="tx1"/>
+    </cs:fontRef>
+    <cs:spPr>
+      <a:ln w="9525" cap="flat" cmpd="sng" algn="ctr">
+        <a:solidFill>
+          <a:schemeClr val="tx1">
+            <a:lumMod val="65000"/>
+            <a:lumOff val="35000"/>
+          </a:schemeClr>
+        </a:solidFill>
+        <a:round/>
+      </a:ln>
+    </cs:spPr>
+  </cs:errorBar>
+  <cs:floor>
+    <cs:lnRef idx="0"/>
+    <cs:fillRef idx="0"/>
+    <cs:effectRef idx="0"/>
+    <cs:fontRef idx="minor">
+      <a:schemeClr val="tx1"/>
+    </cs:fontRef>
+    <cs:spPr>
+      <a:noFill/>
+      <a:ln>
+        <a:noFill/>
+      </a:ln>
+    </cs:spPr>
+  </cs:floor>
+  <cs:gridlineMajor>
+    <cs:lnRef idx="0"/>
+    <cs:fillRef idx="0"/>
+    <cs:effectRef idx="0"/>
+    <cs:fontRef idx="minor">
+      <a:schemeClr val="tx1"/>
+    </cs:fontRef>
+    <cs:spPr>
+      <a:ln w="9525" cap="flat" cmpd="sng" algn="ctr">
+        <a:solidFill>
+          <a:schemeClr val="tx1">
+            <a:lumMod val="15000"/>
+            <a:lumOff val="85000"/>
+          </a:schemeClr>
+        </a:solidFill>
+        <a:round/>
+      </a:ln>
+    </cs:spPr>
+  </cs:gridlineMajor>
+  <cs:gridlineMinor>
+    <cs:lnRef idx="0"/>
+    <cs:fillRef idx="0"/>
+    <cs:effectRef idx="0"/>
+    <cs:fontRef idx="minor">
+      <a:schemeClr val="tx1"/>
+    </cs:fontRef>
+    <cs:spPr>
+      <a:ln w="9525" cap="flat" cmpd="sng" algn="ctr">
+        <a:solidFill>
+          <a:schemeClr val="tx1">
+            <a:lumMod val="5000"/>
+            <a:lumOff val="95000"/>
+          </a:schemeClr>
+        </a:solidFill>
+        <a:round/>
+      </a:ln>
+    </cs:spPr>
+  </cs:gridlineMinor>
+  <cs:hiLoLine>
+    <cs:lnRef idx="0"/>
+    <cs:fillRef idx="0"/>
+    <cs:effectRef idx="0"/>
+    <cs:fontRef idx="minor">
+      <a:schemeClr val="tx1"/>
+    </cs:fontRef>
+    <cs:spPr>
+      <a:ln w="9525" cap="flat" cmpd="sng" algn="ctr">
+        <a:solidFill>
+          <a:schemeClr val="tx1">
+            <a:lumMod val="75000"/>
+            <a:lumOff val="25000"/>
+          </a:schemeClr>
+        </a:solidFill>
+        <a:round/>
+      </a:ln>
+    </cs:spPr>
+  </cs:hiLoLine>
+  <cs:leaderLine>
+    <cs:lnRef idx="0"/>
+    <cs:fillRef idx="0"/>
+    <cs:effectRef idx="0"/>
+    <cs:fontRef idx="minor">
+      <a:schemeClr val="tx1"/>
+    </cs:fontRef>
+    <cs:spPr>
+      <a:ln w="9525" cap="flat" cmpd="sng" algn="ctr">
+        <a:solidFill>
+          <a:schemeClr val="tx1">
+            <a:lumMod val="35000"/>
+            <a:lumOff val="65000"/>
+          </a:schemeClr>
+        </a:solidFill>
+        <a:round/>
+      </a:ln>
+    </cs:spPr>
+  </cs:leaderLine>
+  <cs:legend>
+    <cs:lnRef idx="0"/>
+    <cs:fillRef idx="0"/>
+    <cs:effectRef idx="0"/>
+    <cs:fontRef idx="minor">
+      <a:schemeClr val="tx1">
+        <a:lumMod val="65000"/>
+        <a:lumOff val="35000"/>
+      </a:schemeClr>
+    </cs:fontRef>
+    <cs:defRPr sz="900" kern="1200"/>
+  </cs:legend>
+  <cs:plotArea mods="allowNoFillOverride allowNoLineOverride">
+    <cs:lnRef idx="0"/>
+    <cs:fillRef idx="0"/>
+    <cs:effectRef idx="0"/>
+    <cs:fontRef idx="minor">
+      <a:schemeClr val="tx1"/>
+    </cs:fontRef>
+  </cs:plotArea>
+  <cs:plotArea3D mods="allowNoFillOverride allowNoLineOverride">
+    <cs:lnRef idx="0"/>
+    <cs:fillRef idx="0"/>
+    <cs:effectRef idx="0"/>
+    <cs:fontRef idx="minor">
+      <a:schemeClr val="tx1"/>
+    </cs:fontRef>
+  </cs:plotArea3D>
+  <cs:seriesAxis>
+    <cs:lnRef idx="0"/>
+    <cs:fillRef idx="0"/>
+    <cs:effectRef idx="0"/>
+    <cs:fontRef idx="minor">
+      <a:schemeClr val="tx1">
+        <a:lumMod val="65000"/>
+        <a:lumOff val="35000"/>
+      </a:schemeClr>
+    </cs:fontRef>
+    <cs:defRPr sz="900" kern="1200"/>
+  </cs:seriesAxis>
+  <cs:seriesLine>
+    <cs:lnRef idx="0"/>
+    <cs:fillRef idx="0"/>
+    <cs:effectRef idx="0"/>
+    <cs:fontRef idx="minor">
+      <a:schemeClr val="tx1"/>
+    </cs:fontRef>
+    <cs:spPr>
+      <a:ln w="9525" cap="flat" cmpd="sng" algn="ctr">
+        <a:solidFill>
+          <a:schemeClr val="tx1">
+            <a:lumMod val="35000"/>
+            <a:lumOff val="65000"/>
+          </a:schemeClr>
+        </a:solidFill>
+        <a:round/>
+      </a:ln>
+    </cs:spPr>
+  </cs:seriesLine>
+  <cs:title>
+    <cs:lnRef idx="0"/>
+    <cs:fillRef idx="0"/>
+    <cs:effectRef idx="0"/>
+    <cs:fontRef idx="minor">
+      <a:schemeClr val="tx1">
+        <a:lumMod val="65000"/>
+        <a:lumOff val="35000"/>
+      </a:schemeClr>
+    </cs:fontRef>
+    <cs:defRPr sz="1400" b="0" kern="1200" spc="0" baseline="0"/>
+  </cs:title>
+  <cs:trendline>
+    <cs:lnRef idx="0">
+      <cs:styleClr val="auto"/>
+    </cs:lnRef>
+    <cs:fillRef idx="0"/>
+    <cs:effectRef idx="0"/>
+    <cs:fontRef idx="minor">
+      <a:schemeClr val="tx1"/>
+    </cs:fontRef>
+    <cs:spPr>
+      <a:ln w="19050" cap="rnd">
+        <a:solidFill>
+          <a:schemeClr val="phClr"/>
+        </a:solidFill>
+        <a:prstDash val="sysDot"/>
+      </a:ln>
+    </cs:spPr>
+  </cs:trendline>
+  <cs:trendlineLabel>
+    <cs:lnRef idx="0"/>
+    <cs:fillRef idx="0"/>
+    <cs:effectRef idx="0"/>
+    <cs:fontRef idx="minor">
+      <a:schemeClr val="tx1">
+        <a:lumMod val="65000"/>
+        <a:lumOff val="35000"/>
+      </a:schemeClr>
+    </cs:fontRef>
+    <cs:defRPr sz="900" kern="1200"/>
+  </cs:trendlineLabel>
+  <cs:upBar>
+    <cs:lnRef idx="0"/>
+    <cs:fillRef idx="0"/>
+    <cs:effectRef idx="0"/>
+    <cs:fontRef idx="minor">
+      <a:schemeClr val="dk1"/>
+    </cs:fontRef>
+    <cs:spPr>
+      <a:solidFill>
+        <a:schemeClr val="lt1"/>
+      </a:solidFill>
+      <a:ln w="9525">
+        <a:solidFill>
+          <a:schemeClr val="tx1">
+            <a:lumMod val="15000"/>
+            <a:lumOff val="85000"/>
+          </a:schemeClr>
+        </a:solidFill>
+      </a:ln>
+    </cs:spPr>
+  </cs:upBar>
+  <cs:valueAxis>
+    <cs:lnRef idx="0"/>
+    <cs:fillRef idx="0"/>
+    <cs:effectRef idx="0"/>
+    <cs:fontRef idx="minor">
+      <a:schemeClr val="tx1">
+        <a:lumMod val="65000"/>
+        <a:lumOff val="35000"/>
+      </a:schemeClr>
+    </cs:fontRef>
+    <cs:defRPr sz="900" kern="1200"/>
+  </cs:valueAxis>
+  <cs:wall>
+    <cs:lnRef idx="0"/>
+    <cs:fillRef idx="0"/>
+    <cs:effectRef idx="0"/>
+    <cs:fontRef idx="minor">
+      <a:schemeClr val="tx1"/>
+    </cs:fontRef>
+    <cs:spPr>
+      <a:noFill/>
+      <a:ln>
+        <a:noFill/>
+      </a:ln>
+    </cs:spPr>
+  </cs:wall>
+</cs:chartStyle>
+</file>
+
 <file path=word/theme/theme1.xml><?xml version="1.0" encoding="utf-8"?>
 <a:theme xmlns:a="http://schemas.openxmlformats.org/drawingml/2006/main" name="Office Theme">
   <a:themeElements>

--- a/GAT211/GAT211_Lab3_JasonClark.docx
+++ b/GAT211/GAT211_Lab3_JasonClark.docx
@@ -3322,24 +3322,24 @@
           <w:sz w:val="56"/>
           <w:szCs w:val="56"/>
         </w:rPr>
+        <w:t>Goal</w:t>
+      </w:r>
+    </w:p>
+    <w:p>
+      <w:pPr>
+        <w:rPr>
+          <w:rFonts w:ascii="Arial Rounded MT Bold" w:hAnsi="Arial Rounded MT Bold"/>
+          <w:sz w:val="28"/>
+          <w:szCs w:val="28"/>
+        </w:rPr>
+      </w:pPr>
+      <w:r>
+        <w:rPr>
+          <w:rFonts w:ascii="Arial Rounded MT Bold" w:hAnsi="Arial Rounded MT Bold"/>
+          <w:sz w:val="28"/>
+          <w:szCs w:val="28"/>
+        </w:rPr>
         <w:lastRenderedPageBreak/>
-        <w:t>Goal</w:t>
-      </w:r>
-    </w:p>
-    <w:p>
-      <w:pPr>
-        <w:rPr>
-          <w:rFonts w:ascii="Arial Rounded MT Bold" w:hAnsi="Arial Rounded MT Bold"/>
-          <w:sz w:val="28"/>
-          <w:szCs w:val="28"/>
-        </w:rPr>
-      </w:pPr>
-      <w:r>
-        <w:rPr>
-          <w:rFonts w:ascii="Arial Rounded MT Bold" w:hAnsi="Arial Rounded MT Bold"/>
-          <w:sz w:val="28"/>
-          <w:szCs w:val="28"/>
-        </w:rPr>
         <w:t>To craft the best weapon possible—using materials that grant attack and defense bonuses, as well as defensive and offensive magic—so  that the mercenary you hire to wield it may be successful in combat against your opponent.</w:t>
       </w:r>
     </w:p>
@@ -3685,25 +3685,34 @@
           <w:sz w:val="28"/>
           <w:szCs w:val="28"/>
         </w:rPr>
+        <w:t xml:space="preserve">Green </w:t>
+      </w:r>
+      <w:r>
+        <w:rPr>
+          <w:rFonts w:ascii="Arial Rounded MT Bold" w:hAnsi="Arial Rounded MT Bold"/>
+          <w:sz w:val="28"/>
+          <w:szCs w:val="28"/>
+        </w:rPr>
+        <w:t>– Poison is added (</w:t>
+      </w:r>
+      <w:r>
+        <w:rPr>
+          <w:rFonts w:ascii="Arial Rounded MT Bold" w:hAnsi="Arial Rounded MT Bold"/>
+          <w:i/>
+          <w:sz w:val="28"/>
+          <w:szCs w:val="28"/>
+        </w:rPr>
+        <w:t xml:space="preserve">A DoT that removes 4 hit points per round for 3 rounds; can only be applied on a </w:t>
+      </w:r>
+      <w:r>
+        <w:rPr>
+          <w:rFonts w:ascii="Arial Rounded MT Bold" w:hAnsi="Arial Rounded MT Bold"/>
+          <w:i/>
+          <w:sz w:val="28"/>
+          <w:szCs w:val="28"/>
+        </w:rPr>
         <w:lastRenderedPageBreak/>
-        <w:t xml:space="preserve">Green </w:t>
-      </w:r>
-      <w:r>
-        <w:rPr>
-          <w:rFonts w:ascii="Arial Rounded MT Bold" w:hAnsi="Arial Rounded MT Bold"/>
-          <w:sz w:val="28"/>
-          <w:szCs w:val="28"/>
-        </w:rPr>
-        <w:t>– Poison is added (</w:t>
-      </w:r>
-      <w:r>
-        <w:rPr>
-          <w:rFonts w:ascii="Arial Rounded MT Bold" w:hAnsi="Arial Rounded MT Bold"/>
-          <w:i/>
-          <w:sz w:val="28"/>
-          <w:szCs w:val="28"/>
-        </w:rPr>
-        <w:t>A DoT that removes 4 hit points per round for 3 rounds; can only be applied on a successful attack; a new material CAN be added after DoT is applied</w:t>
+        <w:t>successful attack; a new material CAN be added after DoT is applied</w:t>
       </w:r>
       <w:r>
         <w:rPr>
@@ -4100,7 +4109,6 @@
           <w:szCs w:val="44"/>
           <w:u w:val="single"/>
         </w:rPr>
-        <w:lastRenderedPageBreak/>
         <w:t>Combat</w:t>
       </w:r>
     </w:p>
@@ -4123,6 +4131,7 @@
           <w:sz w:val="28"/>
           <w:szCs w:val="28"/>
         </w:rPr>
+        <w:lastRenderedPageBreak/>
         <w:t>Either deciding between yourselves or by grabbing an impartial judge, the player with the neatest, most awesome weapon (artistic talent is mostly irrelevant; bonus points for an epic name) is given a bonus of 3 coins.</w:t>
       </w:r>
     </w:p>
@@ -4561,8 +4570,16 @@
           <w:sz w:val="28"/>
           <w:szCs w:val="28"/>
         </w:rPr>
+        <w:t xml:space="preserve">The winner rolls the ten-sided die to see if they have successfully hit the other player based on their Attack Success Rate. If your roll is successful, determine the how much </w:t>
+      </w:r>
+      <w:r>
+        <w:rPr>
+          <w:rFonts w:ascii="Arial Rounded MT Bold" w:hAnsi="Arial Rounded MT Bold"/>
+          <w:sz w:val="28"/>
+          <w:szCs w:val="28"/>
+        </w:rPr>
         <w:lastRenderedPageBreak/>
-        <w:t>The winner rolls the ten-sided die to see if they have successfully hit the other player based on their Attack Success Rate. If your roll is successful, determine the how much damage you do (and how much the defending player can mitigate) using the bonuses and stats you can apply.</w:t>
+        <w:t>damage you do (and how much the defending player can mitigate) using the bonuses and stats you can apply.</w:t>
       </w:r>
     </w:p>
     <w:p>
@@ -4910,7 +4927,6 @@
           <w:szCs w:val="48"/>
           <w:u w:val="single"/>
         </w:rPr>
-        <w:lastRenderedPageBreak/>
         <w:t>Intensity Graphs &amp; Up/Down Lists</w:t>
       </w:r>
     </w:p>
@@ -4927,11 +4943,12 @@
           <w:rFonts w:ascii="Verdana" w:hAnsi="Verdana"/>
         </w:rPr>
       </w:pPr>
-      <w:r>
-        <w:rPr>
-          <w:rFonts w:ascii="Verdana" w:hAnsi="Verdana"/>
-        </w:rPr>
-        <w:t>NOTE: These graphs are based on the playtesting done using the previous rule version and not on the revised rule list. The idea is that I can have a representation of how the game actually played to compare it to what I envisioned in the previous lab report. After further playtesting with the newly revised rule set, I will make intensity graphs representing those rules, showing how things changed from one iteration to the next.</w:t>
+      <w:bookmarkStart w:id="17" w:name="_GoBack"/>
+      <w:r>
+        <w:rPr>
+          <w:rFonts w:ascii="Verdana" w:hAnsi="Verdana"/>
+        </w:rPr>
+        <w:t xml:space="preserve">NOTE: These graphs are based on the playtesting done using the previous rule version and not on the revised rule list. The idea is that I can have a representation of how the game actually played to compare it to what I envisioned in the previous lab report. </w:t>
       </w:r>
     </w:p>
     <w:p>
@@ -5153,7 +5170,6 @@
         <w:rPr>
           <w:rFonts w:ascii="Verdana" w:hAnsi="Verdana"/>
         </w:rPr>
-        <w:lastRenderedPageBreak/>
         <w:t>Bidding incrementing by 1 gold only until it reaches a certain amount</w:t>
       </w:r>
     </w:p>
@@ -5208,6 +5224,7 @@
         <w:rPr>
           <w:rFonts w:ascii="Verdana" w:hAnsi="Verdana"/>
         </w:rPr>
+        <w:lastRenderedPageBreak/>
         <w:t xml:space="preserve">The last auction where Steven had run out of money and Kevin winning was a </w:t>
       </w:r>
       <w:r>
@@ -5437,7 +5454,6 @@
         <w:rPr>
           <w:rFonts w:ascii="Verdana" w:hAnsi="Verdana"/>
         </w:rPr>
-        <w:lastRenderedPageBreak/>
         <w:t>Kevin, after making a pretty standard sword and just coloring in the blade, lost a good bit of interest and as time ticked by, seemed slightly impatient as Steven kept going</w:t>
       </w:r>
     </w:p>
@@ -5456,6 +5472,7 @@
         <w:rPr>
           <w:rFonts w:ascii="Verdana" w:hAnsi="Verdana"/>
         </w:rPr>
+        <w:lastRenderedPageBreak/>
         <w:t xml:space="preserve">Steven only started losing steam as he realized that he needed to hurry and finish, as Kevin was done and waiting. </w:t>
       </w:r>
     </w:p>
@@ -5711,7 +5728,6 @@
         <w:rPr>
           <w:rFonts w:ascii="Verdana" w:hAnsi="Verdana"/>
         </w:rPr>
-        <w:lastRenderedPageBreak/>
         <w:t>Kevin trying to determine how much damage he had done with his successful attack (this should be an up, so MAJOR PROBLEM)</w:t>
       </w:r>
     </w:p>
@@ -5748,9 +5764,9 @@
         <w:rPr>
           <w:rFonts w:ascii="Verdana" w:hAnsi="Verdana"/>
         </w:rPr>
+        <w:lastRenderedPageBreak/>
         <w:t>Finally stopping after the first round, realizing most of combat would be spent on math.</w:t>
       </w:r>
-      <w:bookmarkStart w:id="17" w:name="_GoBack"/>
       <w:bookmarkEnd w:id="17"/>
     </w:p>
     <w:sectPr>
@@ -9049,11 +9065,11 @@
         </c:dLbls>
         <c:marker val="1"/>
         <c:smooth val="0"/>
-        <c:axId val="587807728"/>
-        <c:axId val="587803024"/>
+        <c:axId val="572718656"/>
+        <c:axId val="572719048"/>
       </c:lineChart>
       <c:catAx>
-        <c:axId val="587807728"/>
+        <c:axId val="572718656"/>
         <c:scaling>
           <c:orientation val="minMax"/>
         </c:scaling>
@@ -9254,7 +9270,7 @@
             <a:endParaRPr lang="en-US"/>
           </a:p>
         </c:txPr>
-        <c:crossAx val="587803024"/>
+        <c:crossAx val="572719048"/>
         <c:crosses val="autoZero"/>
         <c:auto val="1"/>
         <c:lblAlgn val="ctr"/>
@@ -9262,7 +9278,7 @@
         <c:noMultiLvlLbl val="0"/>
       </c:catAx>
       <c:valAx>
-        <c:axId val="587803024"/>
+        <c:axId val="572719048"/>
         <c:scaling>
           <c:orientation val="minMax"/>
         </c:scaling>
@@ -9403,7 +9419,7 @@
             <a:endParaRPr lang="en-US"/>
           </a:p>
         </c:txPr>
-        <c:crossAx val="587807728"/>
+        <c:crossAx val="572718656"/>
         <c:crosses val="autoZero"/>
         <c:crossBetween val="between"/>
       </c:valAx>
@@ -9860,11 +9876,11 @@
         </c:dLbls>
         <c:marker val="1"/>
         <c:smooth val="0"/>
-        <c:axId val="587806160"/>
-        <c:axId val="587803808"/>
+        <c:axId val="718473720"/>
+        <c:axId val="473882344"/>
       </c:lineChart>
       <c:catAx>
-        <c:axId val="587806160"/>
+        <c:axId val="718473720"/>
         <c:scaling>
           <c:orientation val="minMax"/>
         </c:scaling>
@@ -9988,7 +10004,7 @@
             <a:endParaRPr lang="en-US"/>
           </a:p>
         </c:txPr>
-        <c:crossAx val="587803808"/>
+        <c:crossAx val="473882344"/>
         <c:crosses val="autoZero"/>
         <c:auto val="1"/>
         <c:lblAlgn val="ctr"/>
@@ -9996,7 +10012,7 @@
         <c:noMultiLvlLbl val="0"/>
       </c:catAx>
       <c:valAx>
-        <c:axId val="587803808"/>
+        <c:axId val="473882344"/>
         <c:scaling>
           <c:orientation val="minMax"/>
         </c:scaling>
@@ -10117,7 +10133,7 @@
             <a:endParaRPr lang="en-US"/>
           </a:p>
         </c:txPr>
-        <c:crossAx val="587806160"/>
+        <c:crossAx val="718473720"/>
         <c:crosses val="autoZero"/>
         <c:crossBetween val="between"/>
       </c:valAx>
@@ -10604,11 +10620,11 @@
         </c:dLbls>
         <c:marker val="1"/>
         <c:smooth val="0"/>
-        <c:axId val="587806552"/>
-        <c:axId val="551401504"/>
+        <c:axId val="593078264"/>
+        <c:axId val="593078656"/>
       </c:lineChart>
       <c:catAx>
-        <c:axId val="587806552"/>
+        <c:axId val="593078264"/>
         <c:scaling>
           <c:orientation val="minMax"/>
         </c:scaling>
@@ -10732,7 +10748,7 @@
             <a:endParaRPr lang="en-US"/>
           </a:p>
         </c:txPr>
-        <c:crossAx val="551401504"/>
+        <c:crossAx val="593078656"/>
         <c:crosses val="autoZero"/>
         <c:auto val="1"/>
         <c:lblAlgn val="ctr"/>
@@ -10740,7 +10756,7 @@
         <c:noMultiLvlLbl val="0"/>
       </c:catAx>
       <c:valAx>
-        <c:axId val="551401504"/>
+        <c:axId val="593078656"/>
         <c:scaling>
           <c:orientation val="minMax"/>
         </c:scaling>
@@ -10861,7 +10877,7 @@
             <a:endParaRPr lang="en-US"/>
           </a:p>
         </c:txPr>
-        <c:crossAx val="587806552"/>
+        <c:crossAx val="593078264"/>
         <c:crosses val="autoZero"/>
         <c:crossBetween val="between"/>
       </c:valAx>
